--- a/Test/Extended Test Cases_reviewed.docx
+++ b/Test/Extended Test Cases_reviewed.docx
@@ -1,6 +1,6 @@
 
 <file path=word/document.xml><?xml version="1.0" encoding="utf-8"?>
-<w:document xmlns:wpc="http://schemas.microsoft.com/office/word/2010/wordprocessingCanvas" xmlns:cx="http://schemas.microsoft.com/office/drawing/2014/chartex" xmlns:cx1="http://schemas.microsoft.com/office/drawing/2015/9/8/chartex" xmlns:cx2="http://schemas.microsoft.com/office/drawing/2015/10/21/chartex" xmlns:mc="http://schemas.openxmlformats.org/markup-compatibility/2006" xmlns:o="urn:schemas-microsoft-com:office:office" xmlns:r="http://schemas.openxmlformats.org/officeDocument/2006/relationships" xmlns:m="http://schemas.openxmlformats.org/officeDocument/2006/math" xmlns:v="urn:schemas-microsoft-com:vml" xmlns:wp14="http://schemas.microsoft.com/office/word/2010/wordprocessingDrawing" xmlns:wp="http://schemas.openxmlformats.org/drawingml/2006/wordprocessingDrawing" xmlns:w10="urn:schemas-microsoft-com:office:word" xmlns:w="http://schemas.openxmlformats.org/wordprocessingml/2006/main" xmlns:w14="http://schemas.microsoft.com/office/word/2010/wordml" xmlns:w15="http://schemas.microsoft.com/office/word/2012/wordml" xmlns:w16se="http://schemas.microsoft.com/office/word/2015/wordml/symex" xmlns:wpg="http://schemas.microsoft.com/office/word/2010/wordprocessingGroup" xmlns:wpi="http://schemas.microsoft.com/office/word/2010/wordprocessingInk" xmlns:wne="http://schemas.microsoft.com/office/word/2006/wordml" xmlns:wps="http://schemas.microsoft.com/office/word/2010/wordprocessingShape" mc:Ignorable="w14 w15 w16se wp14">
+<w:document xmlns:wpc="http://schemas.microsoft.com/office/word/2010/wordprocessingCanvas" xmlns:mc="http://schemas.openxmlformats.org/markup-compatibility/2006" xmlns:o="urn:schemas-microsoft-com:office:office" xmlns:r="http://schemas.openxmlformats.org/officeDocument/2006/relationships" xmlns:m="http://schemas.openxmlformats.org/officeDocument/2006/math" xmlns:v="urn:schemas-microsoft-com:vml" xmlns:wp14="http://schemas.microsoft.com/office/word/2010/wordprocessingDrawing" xmlns:wp="http://schemas.openxmlformats.org/drawingml/2006/wordprocessingDrawing" xmlns:w10="urn:schemas-microsoft-com:office:word" xmlns:w="http://schemas.openxmlformats.org/wordprocessingml/2006/main" xmlns:w14="http://schemas.microsoft.com/office/word/2010/wordml" xmlns:w15="http://schemas.microsoft.com/office/word/2012/wordml" xmlns:wpg="http://schemas.microsoft.com/office/word/2010/wordprocessingGroup" xmlns:wpi="http://schemas.microsoft.com/office/word/2010/wordprocessingInk" xmlns:wne="http://schemas.microsoft.com/office/word/2006/wordml" xmlns:wps="http://schemas.microsoft.com/office/word/2010/wordprocessingShape" mc:Ignorable="w14 w15 wp14">
   <w:body>
     <w:p>
       <w:pPr>
@@ -102,7 +102,10 @@
         <w:jc w:val="both"/>
       </w:pPr>
       <w:r>
-        <w:t>Last modifications: 16</w:t>
+        <w:t xml:space="preserve">Last modifications: </w:t>
+      </w:r>
+      <w:r>
+        <w:t>22</w:t>
       </w:r>
       <w:r>
         <w:t>.6.2016</w:t>
@@ -131,8 +134,6 @@
       <w:r>
         <w:t>449e3b5</w:t>
       </w:r>
-      <w:bookmarkStart w:id="0" w:name="_GoBack"/>
-      <w:bookmarkEnd w:id="0"/>
     </w:p>
     <w:p>
       <w:pPr>
@@ -142,18 +143,18 @@
     </w:p>
     <w:tbl>
       <w:tblPr>
-        <w:tblStyle w:val="TableGrid"/>
+        <w:tblStyle w:val="Tabellenraster"/>
         <w:tblW w:w="0" w:type="auto"/>
         <w:tblLayout w:type="fixed"/>
         <w:tblLook w:val="04A0" w:firstRow="1" w:lastRow="0" w:firstColumn="1" w:lastColumn="0" w:noHBand="0" w:noVBand="1"/>
       </w:tblPr>
       <w:tblGrid>
         <w:gridCol w:w="846"/>
+        <w:gridCol w:w="1559"/>
         <w:gridCol w:w="1701"/>
-        <w:gridCol w:w="1701"/>
-        <w:gridCol w:w="1843"/>
+        <w:gridCol w:w="2126"/>
         <w:gridCol w:w="2268"/>
-        <w:gridCol w:w="2098"/>
+        <w:gridCol w:w="1957"/>
       </w:tblGrid>
       <w:tr>
         <w:tc>
@@ -189,12 +190,43 @@
         </w:tc>
         <w:tc>
           <w:tcPr>
+            <w:tcW w:w="1559" w:type="dxa"/>
+            <w:shd w:val="clear" w:color="auto" w:fill="BFBFBF" w:themeFill="background1" w:themeFillShade="BF"/>
+            <w:vAlign w:val="center"/>
+          </w:tcPr>
+          <w:p>
+            <w:pPr>
+              <w:jc w:val="center"/>
+              <w:rPr>
+                <w:rFonts w:cstheme="minorHAnsi"/>
+                <w:b/>
+                <w:bCs/>
+                <w:color w:val="000000"/>
+                <w:sz w:val="24"/>
+                <w:szCs w:val="24"/>
+              </w:rPr>
+            </w:pPr>
+            <w:r>
+              <w:rPr>
+                <w:rFonts w:cstheme="minorHAnsi"/>
+                <w:b/>
+                <w:bCs/>
+                <w:color w:val="000000"/>
+                <w:sz w:val="24"/>
+                <w:szCs w:val="24"/>
+              </w:rPr>
+              <w:t>Function Being Tested</w:t>
+            </w:r>
+          </w:p>
+        </w:tc>
+        <w:tc>
+          <w:tcPr>
             <w:tcW w:w="1701" w:type="dxa"/>
             <w:shd w:val="clear" w:color="auto" w:fill="BFBFBF" w:themeFill="background1" w:themeFillShade="BF"/>
-            <w:vAlign w:val="center"/>
-          </w:tcPr>
-          <w:p>
-            <w:pPr>
+          </w:tcPr>
+          <w:p>
+            <w:pPr>
+              <w:jc w:val="center"/>
               <w:rPr>
                 <w:rFonts w:cstheme="minorHAnsi"/>
                 <w:b/>
@@ -213,43 +245,13 @@
                 <w:sz w:val="24"/>
                 <w:szCs w:val="24"/>
               </w:rPr>
-              <w:t>Function Being Tested</w:t>
-            </w:r>
-          </w:p>
-        </w:tc>
-        <w:tc>
-          <w:tcPr>
-            <w:tcW w:w="1701" w:type="dxa"/>
-            <w:shd w:val="clear" w:color="auto" w:fill="BFBFBF" w:themeFill="background1" w:themeFillShade="BF"/>
-          </w:tcPr>
-          <w:p>
-            <w:pPr>
-              <w:jc w:val="center"/>
-              <w:rPr>
-                <w:rFonts w:cstheme="minorHAnsi"/>
-                <w:b/>
-                <w:bCs/>
-                <w:color w:val="000000"/>
-                <w:sz w:val="24"/>
-                <w:szCs w:val="24"/>
-              </w:rPr>
-            </w:pPr>
-            <w:r>
-              <w:rPr>
-                <w:rFonts w:cstheme="minorHAnsi"/>
-                <w:b/>
-                <w:bCs/>
-                <w:color w:val="000000"/>
-                <w:sz w:val="24"/>
-                <w:szCs w:val="24"/>
-              </w:rPr>
               <w:t>Initial System State</w:t>
             </w:r>
           </w:p>
         </w:tc>
         <w:tc>
           <w:tcPr>
-            <w:tcW w:w="1843" w:type="dxa"/>
+            <w:tcW w:w="2126" w:type="dxa"/>
             <w:shd w:val="clear" w:color="auto" w:fill="BFBFBF" w:themeFill="background1" w:themeFillShade="BF"/>
             <w:vAlign w:val="center"/>
           </w:tcPr>
@@ -286,6 +288,7 @@
           </w:tcPr>
           <w:p>
             <w:pPr>
+              <w:jc w:val="center"/>
               <w:rPr>
                 <w:rFonts w:cstheme="minorHAnsi"/>
                 <w:b/>
@@ -310,11 +313,12 @@
         </w:tc>
         <w:tc>
           <w:tcPr>
-            <w:tcW w:w="2098" w:type="dxa"/>
+            <w:tcW w:w="1957" w:type="dxa"/>
             <w:shd w:val="clear" w:color="auto" w:fill="BFBFBF" w:themeFill="background1" w:themeFillShade="BF"/>
           </w:tcPr>
           <w:p>
             <w:pPr>
+              <w:jc w:val="center"/>
               <w:rPr>
                 <w:rFonts w:cstheme="minorHAnsi"/>
                 <w:b/>
@@ -347,7 +351,6 @@
           </w:tcPr>
           <w:p>
             <w:pPr>
-              <w:jc w:val="center"/>
               <w:rPr>
                 <w:rFonts w:cstheme="minorHAnsi"/>
                 <w:bCs/>
@@ -365,6 +368,34 @@
                 <w:szCs w:val="24"/>
               </w:rPr>
               <w:t>IC_C1</w:t>
+            </w:r>
+          </w:p>
+        </w:tc>
+        <w:tc>
+          <w:tcPr>
+            <w:tcW w:w="1559" w:type="dxa"/>
+            <w:shd w:val="clear" w:color="auto" w:fill="A8D08D" w:themeFill="accent6" w:themeFillTint="99"/>
+            <w:vAlign w:val="center"/>
+          </w:tcPr>
+          <w:p>
+            <w:pPr>
+              <w:rPr>
+                <w:rFonts w:cstheme="minorHAnsi"/>
+                <w:bCs/>
+                <w:color w:val="000000"/>
+                <w:sz w:val="24"/>
+                <w:szCs w:val="24"/>
+              </w:rPr>
+            </w:pPr>
+            <w:r>
+              <w:rPr>
+                <w:rFonts w:cstheme="minorHAnsi"/>
+                <w:bCs/>
+                <w:color w:val="000000"/>
+                <w:sz w:val="24"/>
+                <w:szCs w:val="24"/>
+              </w:rPr>
+              <w:t>SF_S3: Send list of stops</w:t>
             </w:r>
           </w:p>
         </w:tc>
@@ -376,35 +407,6 @@
           </w:tcPr>
           <w:p>
             <w:pPr>
-              <w:rPr>
-                <w:rFonts w:cstheme="minorHAnsi"/>
-                <w:bCs/>
-                <w:color w:val="000000"/>
-                <w:sz w:val="24"/>
-                <w:szCs w:val="24"/>
-              </w:rPr>
-            </w:pPr>
-            <w:r>
-              <w:rPr>
-                <w:rFonts w:cstheme="minorHAnsi"/>
-                <w:bCs/>
-                <w:color w:val="000000"/>
-                <w:sz w:val="24"/>
-                <w:szCs w:val="24"/>
-              </w:rPr>
-              <w:t>SF_S3: Send list of stops</w:t>
-            </w:r>
-          </w:p>
-        </w:tc>
-        <w:tc>
-          <w:tcPr>
-            <w:tcW w:w="1701" w:type="dxa"/>
-            <w:shd w:val="clear" w:color="auto" w:fill="A8D08D" w:themeFill="accent6" w:themeFillTint="99"/>
-            <w:vAlign w:val="center"/>
-          </w:tcPr>
-          <w:p>
-            <w:pPr>
-              <w:jc w:val="center"/>
               <w:rPr>
                 <w:rFonts w:cs="Helvetica"/>
                 <w:color w:val="333333"/>
@@ -422,13 +424,12 @@
         </w:tc>
         <w:tc>
           <w:tcPr>
-            <w:tcW w:w="1843" w:type="dxa"/>
+            <w:tcW w:w="2126" w:type="dxa"/>
             <w:shd w:val="clear" w:color="auto" w:fill="A8D08D" w:themeFill="accent6" w:themeFillTint="99"/>
             <w:vAlign w:val="center"/>
           </w:tcPr>
           <w:p>
             <w:pPr>
-              <w:jc w:val="center"/>
               <w:rPr>
                 <w:rFonts w:cstheme="minorHAnsi"/>
                 <w:bCs/>
@@ -477,7 +478,7 @@
         </w:tc>
         <w:tc>
           <w:tcPr>
-            <w:tcW w:w="2098" w:type="dxa"/>
+            <w:tcW w:w="1957" w:type="dxa"/>
             <w:shd w:val="clear" w:color="auto" w:fill="A8D08D" w:themeFill="accent6" w:themeFillTint="99"/>
             <w:vAlign w:val="center"/>
           </w:tcPr>
@@ -512,7 +513,6 @@
           </w:tcPr>
           <w:p>
             <w:pPr>
-              <w:jc w:val="center"/>
               <w:rPr>
                 <w:rFonts w:cstheme="minorHAnsi"/>
                 <w:bCs/>
@@ -535,6 +535,33 @@
         </w:tc>
         <w:tc>
           <w:tcPr>
+            <w:tcW w:w="1559" w:type="dxa"/>
+            <w:vAlign w:val="center"/>
+          </w:tcPr>
+          <w:p>
+            <w:pPr>
+              <w:rPr>
+                <w:rFonts w:cstheme="minorHAnsi"/>
+                <w:bCs/>
+                <w:color w:val="000000"/>
+                <w:sz w:val="24"/>
+                <w:szCs w:val="24"/>
+              </w:rPr>
+            </w:pPr>
+            <w:r>
+              <w:rPr>
+                <w:rFonts w:cstheme="minorHAnsi"/>
+                <w:bCs/>
+                <w:color w:val="000000"/>
+                <w:sz w:val="24"/>
+                <w:szCs w:val="24"/>
+              </w:rPr>
+              <w:t>SF_S5: Send properties of bus</w:t>
+            </w:r>
+          </w:p>
+        </w:tc>
+        <w:tc>
+          <w:tcPr>
             <w:tcW w:w="1701" w:type="dxa"/>
             <w:vAlign w:val="center"/>
           </w:tcPr>
@@ -548,44 +575,15 @@
                 <w:szCs w:val="24"/>
               </w:rPr>
             </w:pPr>
-            <w:r>
-              <w:rPr>
-                <w:rFonts w:cstheme="minorHAnsi"/>
-                <w:bCs/>
-                <w:color w:val="000000"/>
-                <w:sz w:val="24"/>
-                <w:szCs w:val="24"/>
-              </w:rPr>
-              <w:t>SF_S5: Send properties of bus</w:t>
-            </w:r>
-          </w:p>
-        </w:tc>
-        <w:tc>
-          <w:tcPr>
-            <w:tcW w:w="1701" w:type="dxa"/>
-            <w:vAlign w:val="center"/>
-          </w:tcPr>
-          <w:p>
-            <w:pPr>
-              <w:jc w:val="center"/>
-              <w:rPr>
-                <w:rFonts w:cstheme="minorHAnsi"/>
-                <w:bCs/>
-                <w:color w:val="000000"/>
-                <w:sz w:val="24"/>
-                <w:szCs w:val="24"/>
-              </w:rPr>
-            </w:pPr>
-          </w:p>
-        </w:tc>
-        <w:tc>
-          <w:tcPr>
-            <w:tcW w:w="1843" w:type="dxa"/>
-            <w:vAlign w:val="center"/>
-          </w:tcPr>
-          <w:p>
-            <w:pPr>
-              <w:jc w:val="center"/>
+          </w:p>
+        </w:tc>
+        <w:tc>
+          <w:tcPr>
+            <w:tcW w:w="2126" w:type="dxa"/>
+            <w:vAlign w:val="center"/>
+          </w:tcPr>
+          <w:p>
+            <w:pPr>
               <w:rPr>
                 <w:rFonts w:cstheme="minorHAnsi"/>
                 <w:bCs/>
@@ -625,7 +623,7 @@
         </w:tc>
         <w:tc>
           <w:tcPr>
-            <w:tcW w:w="2098" w:type="dxa"/>
+            <w:tcW w:w="1957" w:type="dxa"/>
             <w:vAlign w:val="center"/>
           </w:tcPr>
           <w:p>
@@ -650,15 +648,42 @@
           </w:tcPr>
           <w:p>
             <w:pPr>
-              <w:jc w:val="center"/>
-              <w:rPr>
-                <w:rFonts w:cstheme="minorHAnsi"/>
-                <w:bCs/>
-                <w:color w:val="000000"/>
-                <w:sz w:val="24"/>
-                <w:szCs w:val="24"/>
-              </w:rPr>
-            </w:pPr>
+              <w:rPr>
+                <w:rFonts w:cstheme="minorHAnsi"/>
+                <w:bCs/>
+                <w:color w:val="000000"/>
+                <w:sz w:val="24"/>
+                <w:szCs w:val="24"/>
+              </w:rPr>
+            </w:pPr>
+          </w:p>
+        </w:tc>
+        <w:tc>
+          <w:tcPr>
+            <w:tcW w:w="1559" w:type="dxa"/>
+            <w:shd w:val="clear" w:color="auto" w:fill="A8D08D" w:themeFill="accent6" w:themeFillTint="99"/>
+            <w:vAlign w:val="center"/>
+          </w:tcPr>
+          <w:p>
+            <w:pPr>
+              <w:rPr>
+                <w:rFonts w:cstheme="minorHAnsi"/>
+                <w:bCs/>
+                <w:color w:val="000000"/>
+                <w:sz w:val="24"/>
+                <w:szCs w:val="24"/>
+              </w:rPr>
+            </w:pPr>
+            <w:r>
+              <w:rPr>
+                <w:rFonts w:cstheme="minorHAnsi"/>
+                <w:bCs/>
+                <w:color w:val="000000"/>
+                <w:sz w:val="24"/>
+                <w:szCs w:val="24"/>
+              </w:rPr>
+              <w:t>SF_S6: Send GPS-Data</w:t>
+            </w:r>
           </w:p>
         </w:tc>
         <w:tc>
@@ -685,7 +710,293 @@
                 <w:sz w:val="24"/>
                 <w:szCs w:val="24"/>
               </w:rPr>
+              <w:t>GPS data was sent to database</w:t>
+            </w:r>
+          </w:p>
+        </w:tc>
+        <w:tc>
+          <w:tcPr>
+            <w:tcW w:w="2126" w:type="dxa"/>
+            <w:shd w:val="clear" w:color="auto" w:fill="A8D08D" w:themeFill="accent6" w:themeFillTint="99"/>
+            <w:vAlign w:val="center"/>
+          </w:tcPr>
+          <w:p>
+            <w:pPr>
+              <w:rPr>
+                <w:rFonts w:cstheme="minorHAnsi"/>
+                <w:bCs/>
+                <w:color w:val="000000"/>
+                <w:sz w:val="24"/>
+                <w:szCs w:val="24"/>
+              </w:rPr>
+            </w:pPr>
+            <w:r>
+              <w:rPr>
+                <w:rFonts w:cstheme="minorHAnsi"/>
+                <w:bCs/>
+                <w:color w:val="000000"/>
+                <w:sz w:val="24"/>
+                <w:szCs w:val="24"/>
+              </w:rPr>
+              <w:t>./busses/</w:t>
+            </w:r>
+            <w:r>
+              <w:rPr>
+                <w:rFonts w:cstheme="minorHAnsi"/>
+                <w:bCs/>
+                <w:color w:val="000000"/>
+                <w:sz w:val="24"/>
+                <w:szCs w:val="24"/>
+              </w:rPr>
+              <w:t>{busId}/</w:t>
+            </w:r>
+          </w:p>
+        </w:tc>
+        <w:tc>
+          <w:tcPr>
+            <w:tcW w:w="2268" w:type="dxa"/>
+            <w:shd w:val="clear" w:color="auto" w:fill="A8D08D" w:themeFill="accent6" w:themeFillTint="99"/>
+            <w:vAlign w:val="center"/>
+          </w:tcPr>
+          <w:p>
+            <w:pPr>
+              <w:rPr>
+                <w:rFonts w:cstheme="minorHAnsi"/>
+                <w:bCs/>
+                <w:color w:val="000000"/>
+                <w:sz w:val="24"/>
+                <w:szCs w:val="24"/>
+              </w:rPr>
+            </w:pPr>
+            <w:r>
+              <w:rPr>
+                <w:rFonts w:cstheme="minorHAnsi"/>
+                <w:bCs/>
+                <w:color w:val="000000"/>
+                <w:sz w:val="24"/>
+                <w:szCs w:val="24"/>
+              </w:rPr>
+              <w:t>Current GPS Data coordinates with timestamp</w:t>
+            </w:r>
+          </w:p>
+        </w:tc>
+        <w:tc>
+          <w:tcPr>
+            <w:tcW w:w="1957" w:type="dxa"/>
+            <w:shd w:val="clear" w:color="auto" w:fill="A8D08D" w:themeFill="accent6" w:themeFillTint="99"/>
+            <w:vAlign w:val="center"/>
+          </w:tcPr>
+          <w:p>
+            <w:pPr>
+              <w:rPr>
+                <w:rFonts w:cstheme="minorHAnsi"/>
+                <w:bCs/>
+                <w:color w:val="000000"/>
+                <w:sz w:val="24"/>
+                <w:szCs w:val="24"/>
+              </w:rPr>
+            </w:pPr>
+            <w:r>
+              <w:rPr>
+                <w:rFonts w:cstheme="minorHAnsi"/>
+                <w:bCs/>
+                <w:color w:val="000000"/>
+                <w:sz w:val="24"/>
+                <w:szCs w:val="24"/>
+              </w:rPr>
+              <w:t>Passed</w:t>
+            </w:r>
+          </w:p>
+        </w:tc>
+      </w:tr>
+      <w:tr>
+        <w:tc>
+          <w:tcPr>
+            <w:tcW w:w="846" w:type="dxa"/>
+            <w:vAlign w:val="center"/>
+          </w:tcPr>
+          <w:p>
+            <w:pPr>
+              <w:rPr>
+                <w:rFonts w:cstheme="minorHAnsi"/>
+                <w:bCs/>
+                <w:color w:val="000000"/>
+                <w:sz w:val="24"/>
+                <w:szCs w:val="24"/>
+              </w:rPr>
+            </w:pPr>
+            <w:r>
+              <w:rPr>
+                <w:rFonts w:cstheme="minorHAnsi"/>
+                <w:bCs/>
+                <w:color w:val="000000"/>
+                <w:sz w:val="24"/>
+                <w:szCs w:val="24"/>
+              </w:rPr>
+              <w:t>IC_C3</w:t>
+            </w:r>
+          </w:p>
+        </w:tc>
+        <w:tc>
+          <w:tcPr>
+            <w:tcW w:w="1559" w:type="dxa"/>
+            <w:vAlign w:val="center"/>
+          </w:tcPr>
+          <w:p>
+            <w:pPr>
+              <w:rPr>
+                <w:rFonts w:cstheme="minorHAnsi"/>
+                <w:bCs/>
+                <w:color w:val="000000"/>
+                <w:sz w:val="24"/>
+                <w:szCs w:val="24"/>
+              </w:rPr>
+            </w:pPr>
+            <w:r>
+              <w:rPr>
+                <w:rFonts w:cstheme="minorHAnsi"/>
+                <w:bCs/>
+                <w:color w:val="000000"/>
+                <w:sz w:val="24"/>
+                <w:szCs w:val="24"/>
+              </w:rPr>
               <w:t>SF_S6: Send GPS-Data</w:t>
+            </w:r>
+          </w:p>
+        </w:tc>
+        <w:tc>
+          <w:tcPr>
+            <w:tcW w:w="1701" w:type="dxa"/>
+            <w:vAlign w:val="center"/>
+          </w:tcPr>
+          <w:p>
+            <w:pPr>
+              <w:rPr>
+                <w:rFonts w:cstheme="minorHAnsi"/>
+                <w:bCs/>
+                <w:color w:val="000000"/>
+                <w:sz w:val="24"/>
+                <w:szCs w:val="24"/>
+              </w:rPr>
+            </w:pPr>
+          </w:p>
+        </w:tc>
+        <w:tc>
+          <w:tcPr>
+            <w:tcW w:w="2126" w:type="dxa"/>
+            <w:vAlign w:val="center"/>
+          </w:tcPr>
+          <w:p>
+            <w:pPr>
+              <w:rPr>
+                <w:rFonts w:cstheme="minorHAnsi"/>
+                <w:bCs/>
+                <w:color w:val="000000"/>
+                <w:sz w:val="24"/>
+                <w:szCs w:val="24"/>
+              </w:rPr>
+            </w:pPr>
+          </w:p>
+        </w:tc>
+        <w:tc>
+          <w:tcPr>
+            <w:tcW w:w="2268" w:type="dxa"/>
+            <w:vAlign w:val="center"/>
+          </w:tcPr>
+          <w:p>
+            <w:pPr>
+              <w:rPr>
+                <w:rFonts w:cstheme="minorHAnsi"/>
+                <w:bCs/>
+                <w:color w:val="000000"/>
+                <w:sz w:val="24"/>
+                <w:szCs w:val="24"/>
+              </w:rPr>
+            </w:pPr>
+            <w:r>
+              <w:rPr>
+                <w:rFonts w:cstheme="minorHAnsi"/>
+                <w:bCs/>
+                <w:color w:val="000000"/>
+                <w:sz w:val="24"/>
+                <w:szCs w:val="24"/>
+              </w:rPr>
+              <w:t>See above</w:t>
+            </w:r>
+          </w:p>
+        </w:tc>
+        <w:tc>
+          <w:tcPr>
+            <w:tcW w:w="1957" w:type="dxa"/>
+            <w:vAlign w:val="center"/>
+          </w:tcPr>
+          <w:p>
+            <w:pPr>
+              <w:rPr>
+                <w:rFonts w:cstheme="minorHAnsi"/>
+                <w:bCs/>
+                <w:color w:val="000000"/>
+                <w:sz w:val="24"/>
+                <w:szCs w:val="24"/>
+              </w:rPr>
+            </w:pPr>
+          </w:p>
+        </w:tc>
+      </w:tr>
+      <w:tr>
+        <w:tc>
+          <w:tcPr>
+            <w:tcW w:w="846" w:type="dxa"/>
+            <w:shd w:val="clear" w:color="auto" w:fill="A8D08D" w:themeFill="accent6" w:themeFillTint="99"/>
+            <w:vAlign w:val="center"/>
+          </w:tcPr>
+          <w:p>
+            <w:pPr>
+              <w:rPr>
+                <w:rFonts w:cstheme="minorHAnsi"/>
+                <w:bCs/>
+                <w:color w:val="000000"/>
+                <w:sz w:val="24"/>
+                <w:szCs w:val="24"/>
+              </w:rPr>
+            </w:pPr>
+            <w:r>
+              <w:rPr>
+                <w:rFonts w:cstheme="minorHAnsi"/>
+                <w:bCs/>
+                <w:color w:val="000000"/>
+                <w:sz w:val="24"/>
+                <w:szCs w:val="24"/>
+              </w:rPr>
+              <w:t>IC_B1</w:t>
+            </w:r>
+          </w:p>
+        </w:tc>
+        <w:tc>
+          <w:tcPr>
+            <w:tcW w:w="1559" w:type="dxa"/>
+            <w:shd w:val="clear" w:color="auto" w:fill="A8D08D" w:themeFill="accent6" w:themeFillTint="99"/>
+            <w:vAlign w:val="center"/>
+          </w:tcPr>
+          <w:p>
+            <w:pPr>
+              <w:rPr>
+                <w:rFonts w:cstheme="minorHAnsi"/>
+                <w:bCs/>
+                <w:color w:val="000000"/>
+                <w:sz w:val="24"/>
+                <w:szCs w:val="24"/>
+              </w:rPr>
+            </w:pPr>
+            <w:r>
+              <w:rPr>
+                <w:rFonts w:cstheme="minorHAnsi"/>
+                <w:bCs/>
+                <w:color w:val="000000"/>
+                <w:sz w:val="24"/>
+                <w:szCs w:val="24"/>
+              </w:rPr>
+              <w:t>SF_S1: Send list of lines</w:t>
             </w:r>
           </w:p>
         </w:tc>
@@ -697,327 +1008,6 @@
           </w:tcPr>
           <w:p>
             <w:pPr>
-              <w:jc w:val="center"/>
-              <w:rPr>
-                <w:rFonts w:cstheme="minorHAnsi"/>
-                <w:bCs/>
-                <w:color w:val="000000"/>
-                <w:sz w:val="24"/>
-                <w:szCs w:val="24"/>
-              </w:rPr>
-            </w:pPr>
-            <w:r>
-              <w:rPr>
-                <w:rFonts w:cstheme="minorHAnsi"/>
-                <w:bCs/>
-                <w:color w:val="000000"/>
-                <w:sz w:val="24"/>
-                <w:szCs w:val="24"/>
-              </w:rPr>
-              <w:t>GPS data was sent to database</w:t>
-            </w:r>
-          </w:p>
-        </w:tc>
-        <w:tc>
-          <w:tcPr>
-            <w:tcW w:w="1843" w:type="dxa"/>
-            <w:shd w:val="clear" w:color="auto" w:fill="A8D08D" w:themeFill="accent6" w:themeFillTint="99"/>
-            <w:vAlign w:val="center"/>
-          </w:tcPr>
-          <w:p>
-            <w:pPr>
-              <w:jc w:val="center"/>
-              <w:rPr>
-                <w:rFonts w:cstheme="minorHAnsi"/>
-                <w:bCs/>
-                <w:color w:val="000000"/>
-                <w:sz w:val="24"/>
-                <w:szCs w:val="24"/>
-              </w:rPr>
-            </w:pPr>
-            <w:r>
-              <w:rPr>
-                <w:rFonts w:cstheme="minorHAnsi"/>
-                <w:bCs/>
-                <w:color w:val="000000"/>
-                <w:sz w:val="24"/>
-                <w:szCs w:val="24"/>
-              </w:rPr>
-              <w:t>./busses/</w:t>
-            </w:r>
-            <w:r>
-              <w:rPr>
-                <w:rFonts w:cstheme="minorHAnsi"/>
-                <w:bCs/>
-                <w:color w:val="000000"/>
-                <w:sz w:val="24"/>
-                <w:szCs w:val="24"/>
-              </w:rPr>
-              <w:t>{busId}/</w:t>
-            </w:r>
-          </w:p>
-        </w:tc>
-        <w:tc>
-          <w:tcPr>
-            <w:tcW w:w="2268" w:type="dxa"/>
-            <w:shd w:val="clear" w:color="auto" w:fill="A8D08D" w:themeFill="accent6" w:themeFillTint="99"/>
-            <w:vAlign w:val="center"/>
-          </w:tcPr>
-          <w:p>
-            <w:pPr>
-              <w:rPr>
-                <w:rFonts w:cstheme="minorHAnsi"/>
-                <w:bCs/>
-                <w:color w:val="000000"/>
-                <w:sz w:val="24"/>
-                <w:szCs w:val="24"/>
-              </w:rPr>
-            </w:pPr>
-            <w:r>
-              <w:rPr>
-                <w:rFonts w:cstheme="minorHAnsi"/>
-                <w:bCs/>
-                <w:color w:val="000000"/>
-                <w:sz w:val="24"/>
-                <w:szCs w:val="24"/>
-              </w:rPr>
-              <w:t>Current GPS Data coordinates with timestamp</w:t>
-            </w:r>
-          </w:p>
-        </w:tc>
-        <w:tc>
-          <w:tcPr>
-            <w:tcW w:w="2098" w:type="dxa"/>
-            <w:shd w:val="clear" w:color="auto" w:fill="A8D08D" w:themeFill="accent6" w:themeFillTint="99"/>
-            <w:vAlign w:val="center"/>
-          </w:tcPr>
-          <w:p>
-            <w:pPr>
-              <w:rPr>
-                <w:rFonts w:cstheme="minorHAnsi"/>
-                <w:bCs/>
-                <w:color w:val="000000"/>
-                <w:sz w:val="24"/>
-                <w:szCs w:val="24"/>
-              </w:rPr>
-            </w:pPr>
-            <w:r>
-              <w:rPr>
-                <w:rFonts w:cstheme="minorHAnsi"/>
-                <w:bCs/>
-                <w:color w:val="000000"/>
-                <w:sz w:val="24"/>
-                <w:szCs w:val="24"/>
-              </w:rPr>
-              <w:t>Passed</w:t>
-            </w:r>
-          </w:p>
-        </w:tc>
-      </w:tr>
-      <w:tr>
-        <w:tc>
-          <w:tcPr>
-            <w:tcW w:w="846" w:type="dxa"/>
-            <w:vAlign w:val="center"/>
-          </w:tcPr>
-          <w:p>
-            <w:pPr>
-              <w:jc w:val="center"/>
-              <w:rPr>
-                <w:rFonts w:cstheme="minorHAnsi"/>
-                <w:bCs/>
-                <w:color w:val="000000"/>
-                <w:sz w:val="24"/>
-                <w:szCs w:val="24"/>
-              </w:rPr>
-            </w:pPr>
-            <w:r>
-              <w:rPr>
-                <w:rFonts w:cstheme="minorHAnsi"/>
-                <w:bCs/>
-                <w:color w:val="000000"/>
-                <w:sz w:val="24"/>
-                <w:szCs w:val="24"/>
-              </w:rPr>
-              <w:t>IC_C3</w:t>
-            </w:r>
-          </w:p>
-        </w:tc>
-        <w:tc>
-          <w:tcPr>
-            <w:tcW w:w="1701" w:type="dxa"/>
-            <w:vAlign w:val="center"/>
-          </w:tcPr>
-          <w:p>
-            <w:pPr>
-              <w:rPr>
-                <w:rFonts w:cstheme="minorHAnsi"/>
-                <w:bCs/>
-                <w:color w:val="000000"/>
-                <w:sz w:val="24"/>
-                <w:szCs w:val="24"/>
-              </w:rPr>
-            </w:pPr>
-            <w:r>
-              <w:rPr>
-                <w:rFonts w:cstheme="minorHAnsi"/>
-                <w:bCs/>
-                <w:color w:val="000000"/>
-                <w:sz w:val="24"/>
-                <w:szCs w:val="24"/>
-              </w:rPr>
-              <w:t>SF_S6: Send GPS-Data</w:t>
-            </w:r>
-          </w:p>
-        </w:tc>
-        <w:tc>
-          <w:tcPr>
-            <w:tcW w:w="1701" w:type="dxa"/>
-            <w:vAlign w:val="center"/>
-          </w:tcPr>
-          <w:p>
-            <w:pPr>
-              <w:jc w:val="center"/>
-              <w:rPr>
-                <w:rFonts w:cstheme="minorHAnsi"/>
-                <w:bCs/>
-                <w:color w:val="000000"/>
-                <w:sz w:val="24"/>
-                <w:szCs w:val="24"/>
-              </w:rPr>
-            </w:pPr>
-          </w:p>
-        </w:tc>
-        <w:tc>
-          <w:tcPr>
-            <w:tcW w:w="1843" w:type="dxa"/>
-            <w:vAlign w:val="center"/>
-          </w:tcPr>
-          <w:p>
-            <w:pPr>
-              <w:jc w:val="center"/>
-              <w:rPr>
-                <w:rFonts w:cstheme="minorHAnsi"/>
-                <w:bCs/>
-                <w:color w:val="000000"/>
-                <w:sz w:val="24"/>
-                <w:szCs w:val="24"/>
-              </w:rPr>
-            </w:pPr>
-          </w:p>
-        </w:tc>
-        <w:tc>
-          <w:tcPr>
-            <w:tcW w:w="2268" w:type="dxa"/>
-            <w:vAlign w:val="center"/>
-          </w:tcPr>
-          <w:p>
-            <w:pPr>
-              <w:rPr>
-                <w:rFonts w:cstheme="minorHAnsi"/>
-                <w:bCs/>
-                <w:color w:val="000000"/>
-                <w:sz w:val="24"/>
-                <w:szCs w:val="24"/>
-              </w:rPr>
-            </w:pPr>
-            <w:r>
-              <w:rPr>
-                <w:rFonts w:cstheme="minorHAnsi"/>
-                <w:bCs/>
-                <w:color w:val="000000"/>
-                <w:sz w:val="24"/>
-                <w:szCs w:val="24"/>
-              </w:rPr>
-              <w:t>See above</w:t>
-            </w:r>
-          </w:p>
-        </w:tc>
-        <w:tc>
-          <w:tcPr>
-            <w:tcW w:w="2098" w:type="dxa"/>
-            <w:vAlign w:val="center"/>
-          </w:tcPr>
-          <w:p>
-            <w:pPr>
-              <w:rPr>
-                <w:rFonts w:cstheme="minorHAnsi"/>
-                <w:bCs/>
-                <w:color w:val="000000"/>
-                <w:sz w:val="24"/>
-                <w:szCs w:val="24"/>
-              </w:rPr>
-            </w:pPr>
-          </w:p>
-        </w:tc>
-      </w:tr>
-      <w:tr>
-        <w:tc>
-          <w:tcPr>
-            <w:tcW w:w="846" w:type="dxa"/>
-            <w:shd w:val="clear" w:color="auto" w:fill="A8D08D" w:themeFill="accent6" w:themeFillTint="99"/>
-            <w:vAlign w:val="center"/>
-          </w:tcPr>
-          <w:p>
-            <w:pPr>
-              <w:jc w:val="center"/>
-              <w:rPr>
-                <w:rFonts w:cstheme="minorHAnsi"/>
-                <w:bCs/>
-                <w:color w:val="000000"/>
-                <w:sz w:val="24"/>
-                <w:szCs w:val="24"/>
-              </w:rPr>
-            </w:pPr>
-            <w:r>
-              <w:rPr>
-                <w:rFonts w:cstheme="minorHAnsi"/>
-                <w:bCs/>
-                <w:color w:val="000000"/>
-                <w:sz w:val="24"/>
-                <w:szCs w:val="24"/>
-              </w:rPr>
-              <w:t>IC_B1</w:t>
-            </w:r>
-          </w:p>
-        </w:tc>
-        <w:tc>
-          <w:tcPr>
-            <w:tcW w:w="1701" w:type="dxa"/>
-            <w:shd w:val="clear" w:color="auto" w:fill="A8D08D" w:themeFill="accent6" w:themeFillTint="99"/>
-            <w:vAlign w:val="center"/>
-          </w:tcPr>
-          <w:p>
-            <w:pPr>
-              <w:rPr>
-                <w:rFonts w:cstheme="minorHAnsi"/>
-                <w:bCs/>
-                <w:color w:val="000000"/>
-                <w:sz w:val="24"/>
-                <w:szCs w:val="24"/>
-              </w:rPr>
-            </w:pPr>
-            <w:r>
-              <w:rPr>
-                <w:rFonts w:cstheme="minorHAnsi"/>
-                <w:bCs/>
-                <w:color w:val="000000"/>
-                <w:sz w:val="24"/>
-                <w:szCs w:val="24"/>
-              </w:rPr>
-              <w:t>SF_S1: Send list of lines</w:t>
-            </w:r>
-          </w:p>
-        </w:tc>
-        <w:tc>
-          <w:tcPr>
-            <w:tcW w:w="1701" w:type="dxa"/>
-            <w:shd w:val="clear" w:color="auto" w:fill="A8D08D" w:themeFill="accent6" w:themeFillTint="99"/>
-            <w:vAlign w:val="center"/>
-          </w:tcPr>
-          <w:p>
-            <w:pPr>
-              <w:jc w:val="center"/>
               <w:rPr>
                 <w:rFonts w:cs="Helvetica"/>
                 <w:color w:val="333333"/>
@@ -1028,13 +1018,12 @@
         </w:tc>
         <w:tc>
           <w:tcPr>
-            <w:tcW w:w="1843" w:type="dxa"/>
+            <w:tcW w:w="2126" w:type="dxa"/>
             <w:shd w:val="clear" w:color="auto" w:fill="A8D08D" w:themeFill="accent6" w:themeFillTint="99"/>
             <w:vAlign w:val="center"/>
           </w:tcPr>
           <w:p>
             <w:pPr>
-              <w:jc w:val="center"/>
               <w:rPr>
                 <w:rFonts w:cstheme="minorHAnsi"/>
                 <w:bCs/>
@@ -1085,7 +1074,7 @@
         </w:tc>
         <w:tc>
           <w:tcPr>
-            <w:tcW w:w="2098" w:type="dxa"/>
+            <w:tcW w:w="1957" w:type="dxa"/>
             <w:shd w:val="clear" w:color="auto" w:fill="A8D08D" w:themeFill="accent6" w:themeFillTint="99"/>
             <w:vAlign w:val="center"/>
           </w:tcPr>
@@ -1121,15 +1110,42 @@
           </w:tcPr>
           <w:p>
             <w:pPr>
-              <w:jc w:val="center"/>
-              <w:rPr>
-                <w:rFonts w:cstheme="minorHAnsi"/>
-                <w:bCs/>
-                <w:color w:val="000000"/>
-                <w:sz w:val="24"/>
-                <w:szCs w:val="24"/>
-              </w:rPr>
-            </w:pPr>
+              <w:rPr>
+                <w:rFonts w:cstheme="minorHAnsi"/>
+                <w:bCs/>
+                <w:color w:val="000000"/>
+                <w:sz w:val="24"/>
+                <w:szCs w:val="24"/>
+              </w:rPr>
+            </w:pPr>
+          </w:p>
+        </w:tc>
+        <w:tc>
+          <w:tcPr>
+            <w:tcW w:w="1559" w:type="dxa"/>
+            <w:shd w:val="clear" w:color="auto" w:fill="A8D08D" w:themeFill="accent6" w:themeFillTint="99"/>
+            <w:vAlign w:val="center"/>
+          </w:tcPr>
+          <w:p>
+            <w:pPr>
+              <w:rPr>
+                <w:rFonts w:cstheme="minorHAnsi"/>
+                <w:bCs/>
+                <w:color w:val="000000"/>
+                <w:sz w:val="24"/>
+                <w:szCs w:val="24"/>
+              </w:rPr>
+            </w:pPr>
+            <w:r>
+              <w:rPr>
+                <w:rFonts w:cstheme="minorHAnsi"/>
+                <w:bCs/>
+                <w:color w:val="000000"/>
+                <w:sz w:val="24"/>
+                <w:szCs w:val="24"/>
+              </w:rPr>
+              <w:t>SF_S2: Send list of busses</w:t>
+            </w:r>
           </w:p>
         </w:tc>
         <w:tc>
@@ -1140,35 +1156,6 @@
           </w:tcPr>
           <w:p>
             <w:pPr>
-              <w:rPr>
-                <w:rFonts w:cstheme="minorHAnsi"/>
-                <w:bCs/>
-                <w:color w:val="000000"/>
-                <w:sz w:val="24"/>
-                <w:szCs w:val="24"/>
-              </w:rPr>
-            </w:pPr>
-            <w:r>
-              <w:rPr>
-                <w:rFonts w:cstheme="minorHAnsi"/>
-                <w:bCs/>
-                <w:color w:val="000000"/>
-                <w:sz w:val="24"/>
-                <w:szCs w:val="24"/>
-              </w:rPr>
-              <w:t>SF_S2: Send list of busses</w:t>
-            </w:r>
-          </w:p>
-        </w:tc>
-        <w:tc>
-          <w:tcPr>
-            <w:tcW w:w="1701" w:type="dxa"/>
-            <w:shd w:val="clear" w:color="auto" w:fill="A8D08D" w:themeFill="accent6" w:themeFillTint="99"/>
-            <w:vAlign w:val="center"/>
-          </w:tcPr>
-          <w:p>
-            <w:pPr>
-              <w:jc w:val="center"/>
               <w:rPr>
                 <w:rFonts w:ascii="Helvetica" w:hAnsi="Helvetica" w:cs="Helvetica"/>
                 <w:color w:val="333333"/>
@@ -1189,13 +1176,12 @@
         </w:tc>
         <w:tc>
           <w:tcPr>
-            <w:tcW w:w="1843" w:type="dxa"/>
+            <w:tcW w:w="2126" w:type="dxa"/>
             <w:shd w:val="clear" w:color="auto" w:fill="A8D08D" w:themeFill="accent6" w:themeFillTint="99"/>
             <w:vAlign w:val="center"/>
           </w:tcPr>
           <w:p>
             <w:pPr>
-              <w:jc w:val="center"/>
               <w:rPr>
                 <w:rFonts w:cstheme="minorHAnsi"/>
                 <w:bCs/>
@@ -1246,7 +1232,7 @@
         </w:tc>
         <w:tc>
           <w:tcPr>
-            <w:tcW w:w="2098" w:type="dxa"/>
+            <w:tcW w:w="1957" w:type="dxa"/>
             <w:shd w:val="clear" w:color="auto" w:fill="A8D08D" w:themeFill="accent6" w:themeFillTint="99"/>
             <w:vAlign w:val="center"/>
           </w:tcPr>
@@ -1282,15 +1268,42 @@
           </w:tcPr>
           <w:p>
             <w:pPr>
-              <w:jc w:val="center"/>
-              <w:rPr>
-                <w:rFonts w:cstheme="minorHAnsi"/>
-                <w:bCs/>
-                <w:color w:val="000000"/>
-                <w:sz w:val="24"/>
-                <w:szCs w:val="24"/>
-              </w:rPr>
-            </w:pPr>
+              <w:rPr>
+                <w:rFonts w:cstheme="minorHAnsi"/>
+                <w:bCs/>
+                <w:color w:val="000000"/>
+                <w:sz w:val="24"/>
+                <w:szCs w:val="24"/>
+              </w:rPr>
+            </w:pPr>
+          </w:p>
+        </w:tc>
+        <w:tc>
+          <w:tcPr>
+            <w:tcW w:w="1559" w:type="dxa"/>
+            <w:shd w:val="clear" w:color="auto" w:fill="A8D08D" w:themeFill="accent6" w:themeFillTint="99"/>
+            <w:vAlign w:val="center"/>
+          </w:tcPr>
+          <w:p>
+            <w:pPr>
+              <w:rPr>
+                <w:rFonts w:cstheme="minorHAnsi"/>
+                <w:bCs/>
+                <w:color w:val="000000"/>
+                <w:sz w:val="24"/>
+                <w:szCs w:val="24"/>
+              </w:rPr>
+            </w:pPr>
+            <w:r>
+              <w:rPr>
+                <w:rFonts w:cstheme="minorHAnsi"/>
+                <w:bCs/>
+                <w:color w:val="000000"/>
+                <w:sz w:val="24"/>
+                <w:szCs w:val="24"/>
+              </w:rPr>
+              <w:t>SF_S4: Send list of routes</w:t>
+            </w:r>
           </w:p>
         </w:tc>
         <w:tc>
@@ -1301,35 +1314,6 @@
           </w:tcPr>
           <w:p>
             <w:pPr>
-              <w:rPr>
-                <w:rFonts w:cstheme="minorHAnsi"/>
-                <w:bCs/>
-                <w:color w:val="000000"/>
-                <w:sz w:val="24"/>
-                <w:szCs w:val="24"/>
-              </w:rPr>
-            </w:pPr>
-            <w:r>
-              <w:rPr>
-                <w:rFonts w:cstheme="minorHAnsi"/>
-                <w:bCs/>
-                <w:color w:val="000000"/>
-                <w:sz w:val="24"/>
-                <w:szCs w:val="24"/>
-              </w:rPr>
-              <w:t>SF_S4: Send list of routes</w:t>
-            </w:r>
-          </w:p>
-        </w:tc>
-        <w:tc>
-          <w:tcPr>
-            <w:tcW w:w="1701" w:type="dxa"/>
-            <w:shd w:val="clear" w:color="auto" w:fill="A8D08D" w:themeFill="accent6" w:themeFillTint="99"/>
-            <w:vAlign w:val="center"/>
-          </w:tcPr>
-          <w:p>
-            <w:pPr>
-              <w:jc w:val="center"/>
               <w:rPr>
                 <w:rFonts w:ascii="Helvetica" w:hAnsi="Helvetica" w:cs="Helvetica"/>
                 <w:color w:val="333333"/>
@@ -1350,13 +1334,12 @@
         </w:tc>
         <w:tc>
           <w:tcPr>
-            <w:tcW w:w="1843" w:type="dxa"/>
+            <w:tcW w:w="2126" w:type="dxa"/>
             <w:shd w:val="clear" w:color="auto" w:fill="A8D08D" w:themeFill="accent6" w:themeFillTint="99"/>
             <w:vAlign w:val="center"/>
           </w:tcPr>
           <w:p>
             <w:pPr>
-              <w:jc w:val="center"/>
               <w:rPr>
                 <w:rFonts w:cstheme="minorHAnsi"/>
                 <w:bCs/>
@@ -1407,7 +1390,7 @@
         </w:tc>
         <w:tc>
           <w:tcPr>
-            <w:tcW w:w="2098" w:type="dxa"/>
+            <w:tcW w:w="1957" w:type="dxa"/>
             <w:shd w:val="clear" w:color="auto" w:fill="A8D08D" w:themeFill="accent6" w:themeFillTint="99"/>
             <w:vAlign w:val="center"/>
           </w:tcPr>
@@ -1443,15 +1426,42 @@
           </w:tcPr>
           <w:p>
             <w:pPr>
-              <w:jc w:val="center"/>
-              <w:rPr>
-                <w:rFonts w:cstheme="minorHAnsi"/>
-                <w:bCs/>
-                <w:color w:val="000000"/>
-                <w:sz w:val="24"/>
-                <w:szCs w:val="24"/>
-              </w:rPr>
-            </w:pPr>
+              <w:rPr>
+                <w:rFonts w:cstheme="minorHAnsi"/>
+                <w:bCs/>
+                <w:color w:val="000000"/>
+                <w:sz w:val="24"/>
+                <w:szCs w:val="24"/>
+              </w:rPr>
+            </w:pPr>
+          </w:p>
+        </w:tc>
+        <w:tc>
+          <w:tcPr>
+            <w:tcW w:w="1559" w:type="dxa"/>
+            <w:shd w:val="clear" w:color="auto" w:fill="A8D08D" w:themeFill="accent6" w:themeFillTint="99"/>
+            <w:vAlign w:val="center"/>
+          </w:tcPr>
+          <w:p>
+            <w:pPr>
+              <w:rPr>
+                <w:rFonts w:cstheme="minorHAnsi"/>
+                <w:bCs/>
+                <w:color w:val="000000"/>
+                <w:sz w:val="24"/>
+                <w:szCs w:val="24"/>
+              </w:rPr>
+            </w:pPr>
+            <w:r>
+              <w:rPr>
+                <w:rFonts w:cstheme="minorHAnsi"/>
+                <w:bCs/>
+                <w:color w:val="000000"/>
+                <w:sz w:val="24"/>
+                <w:szCs w:val="24"/>
+              </w:rPr>
+              <w:t>SF_S7: Store bus and line</w:t>
+            </w:r>
           </w:p>
         </w:tc>
         <w:tc>
@@ -1462,35 +1472,6 @@
           </w:tcPr>
           <w:p>
             <w:pPr>
-              <w:rPr>
-                <w:rFonts w:cstheme="minorHAnsi"/>
-                <w:bCs/>
-                <w:color w:val="000000"/>
-                <w:sz w:val="24"/>
-                <w:szCs w:val="24"/>
-              </w:rPr>
-            </w:pPr>
-            <w:r>
-              <w:rPr>
-                <w:rFonts w:cstheme="minorHAnsi"/>
-                <w:bCs/>
-                <w:color w:val="000000"/>
-                <w:sz w:val="24"/>
-                <w:szCs w:val="24"/>
-              </w:rPr>
-              <w:t>SF_S7: Store bus and line</w:t>
-            </w:r>
-          </w:p>
-        </w:tc>
-        <w:tc>
-          <w:tcPr>
-            <w:tcW w:w="1701" w:type="dxa"/>
-            <w:shd w:val="clear" w:color="auto" w:fill="A8D08D" w:themeFill="accent6" w:themeFillTint="99"/>
-            <w:vAlign w:val="center"/>
-          </w:tcPr>
-          <w:p>
-            <w:pPr>
-              <w:jc w:val="center"/>
               <w:rPr>
                 <w:rFonts w:ascii="Helvetica" w:hAnsi="Helvetica" w:cs="Helvetica"/>
                 <w:color w:val="333333"/>
@@ -1511,7 +1492,7 @@
         </w:tc>
         <w:tc>
           <w:tcPr>
-            <w:tcW w:w="1843" w:type="dxa"/>
+            <w:tcW w:w="2126" w:type="dxa"/>
             <w:shd w:val="clear" w:color="auto" w:fill="A8D08D" w:themeFill="accent6" w:themeFillTint="99"/>
             <w:vAlign w:val="center"/>
           </w:tcPr>
@@ -1586,28 +1567,28 @@
                 <w:sz w:val="24"/>
                 <w:szCs w:val="24"/>
               </w:rPr>
+              <w:t>Content type: application/json</w:t>
+            </w:r>
+          </w:p>
+          <w:p>
+            <w:pPr>
+              <w:rPr>
+                <w:rFonts w:cstheme="minorHAnsi"/>
+                <w:bCs/>
+                <w:color w:val="000000"/>
+                <w:sz w:val="24"/>
+                <w:szCs w:val="24"/>
+              </w:rPr>
+            </w:pPr>
+            <w:r>
+              <w:rPr>
+                <w:rFonts w:cstheme="minorHAnsi"/>
+                <w:bCs/>
+                <w:color w:val="000000"/>
+                <w:sz w:val="24"/>
+                <w:szCs w:val="24"/>
+              </w:rPr>
               <w:lastRenderedPageBreak/>
-              <w:t>Content type: application/json</w:t>
-            </w:r>
-          </w:p>
-          <w:p>
-            <w:pPr>
-              <w:rPr>
-                <w:rFonts w:cstheme="minorHAnsi"/>
-                <w:bCs/>
-                <w:color w:val="000000"/>
-                <w:sz w:val="24"/>
-                <w:szCs w:val="24"/>
-              </w:rPr>
-            </w:pPr>
-            <w:r>
-              <w:rPr>
-                <w:rFonts w:cstheme="minorHAnsi"/>
-                <w:bCs/>
-                <w:color w:val="000000"/>
-                <w:sz w:val="24"/>
-                <w:szCs w:val="24"/>
-              </w:rPr>
               <w:t>Content:</w:t>
             </w:r>
           </w:p>
@@ -1751,7 +1732,17 @@
                 <w:szCs w:val="24"/>
               </w:rPr>
               <w:lastRenderedPageBreak/>
-              <w:t>Output of post 200,</w:t>
+              <w:t>Result status 200</w:t>
+            </w:r>
+            <w:r>
+              <w:rPr>
+                <w:rFonts w:cstheme="minorHAnsi"/>
+                <w:bCs/>
+                <w:color w:val="000000"/>
+                <w:sz w:val="24"/>
+                <w:szCs w:val="24"/>
+              </w:rPr>
+              <w:t>,</w:t>
             </w:r>
           </w:p>
           <w:p>
@@ -1778,7 +1769,7 @@
         </w:tc>
         <w:tc>
           <w:tcPr>
-            <w:tcW w:w="2098" w:type="dxa"/>
+            <w:tcW w:w="1957" w:type="dxa"/>
             <w:shd w:val="clear" w:color="auto" w:fill="A8D08D" w:themeFill="accent6" w:themeFillTint="99"/>
             <w:vAlign w:val="center"/>
           </w:tcPr>
@@ -1821,7 +1812,7 @@
                 <w:sz w:val="24"/>
                 <w:szCs w:val="24"/>
               </w:rPr>
-              <w:t xml:space="preserve">tested with lineID = 3, busID = 2, with initially bus 2 on line 1. Output of </w:t>
+              <w:t xml:space="preserve">tested with lineID = 3, busID = 2, with initially bus 2 on line 1. </w:t>
             </w:r>
             <w:r>
               <w:rPr>
@@ -1832,7 +1823,7 @@
                 <w:szCs w:val="24"/>
               </w:rPr>
               <w:lastRenderedPageBreak/>
-              <w:t>post is 200, calling ./lines reveals that bus 2 is now on line 3.</w:t>
+              <w:t>Output of post is 200, calling ./lines reveals that bus 2 is now on line 3.</w:t>
             </w:r>
           </w:p>
         </w:tc>
@@ -1845,7 +1836,6 @@
           </w:tcPr>
           <w:p>
             <w:pPr>
-              <w:jc w:val="center"/>
               <w:rPr>
                 <w:rFonts w:cstheme="minorHAnsi"/>
                 <w:bCs/>
@@ -1869,6 +1859,33 @@
         </w:tc>
         <w:tc>
           <w:tcPr>
+            <w:tcW w:w="1559" w:type="dxa"/>
+            <w:vAlign w:val="center"/>
+          </w:tcPr>
+          <w:p>
+            <w:pPr>
+              <w:rPr>
+                <w:rFonts w:cstheme="minorHAnsi"/>
+                <w:bCs/>
+                <w:color w:val="000000"/>
+                <w:sz w:val="24"/>
+                <w:szCs w:val="24"/>
+              </w:rPr>
+            </w:pPr>
+            <w:r>
+              <w:rPr>
+                <w:rFonts w:cstheme="minorHAnsi"/>
+                <w:bCs/>
+                <w:color w:val="000000"/>
+                <w:sz w:val="24"/>
+                <w:szCs w:val="24"/>
+              </w:rPr>
+              <w:t>SF_S13: Store number of available seats</w:t>
+            </w:r>
+          </w:p>
+        </w:tc>
+        <w:tc>
+          <w:tcPr>
             <w:tcW w:w="1701" w:type="dxa"/>
             <w:vAlign w:val="center"/>
           </w:tcPr>
@@ -1882,44 +1899,15 @@
                 <w:szCs w:val="24"/>
               </w:rPr>
             </w:pPr>
-            <w:r>
-              <w:rPr>
-                <w:rFonts w:cstheme="minorHAnsi"/>
-                <w:bCs/>
-                <w:color w:val="000000"/>
-                <w:sz w:val="24"/>
-                <w:szCs w:val="24"/>
-              </w:rPr>
-              <w:t>SF_S13: Store number of available seats</w:t>
-            </w:r>
-          </w:p>
-        </w:tc>
-        <w:tc>
-          <w:tcPr>
-            <w:tcW w:w="1701" w:type="dxa"/>
-            <w:vAlign w:val="center"/>
-          </w:tcPr>
-          <w:p>
-            <w:pPr>
-              <w:jc w:val="center"/>
-              <w:rPr>
-                <w:rFonts w:cstheme="minorHAnsi"/>
-                <w:bCs/>
-                <w:color w:val="000000"/>
-                <w:sz w:val="24"/>
-                <w:szCs w:val="24"/>
-              </w:rPr>
-            </w:pPr>
-          </w:p>
-        </w:tc>
-        <w:tc>
-          <w:tcPr>
-            <w:tcW w:w="1843" w:type="dxa"/>
-            <w:vAlign w:val="center"/>
-          </w:tcPr>
-          <w:p>
-            <w:pPr>
-              <w:jc w:val="center"/>
+          </w:p>
+        </w:tc>
+        <w:tc>
+          <w:tcPr>
+            <w:tcW w:w="2126" w:type="dxa"/>
+            <w:vAlign w:val="center"/>
+          </w:tcPr>
+          <w:p>
+            <w:pPr>
               <w:rPr>
                 <w:rFonts w:cstheme="minorHAnsi"/>
                 <w:bCs/>
@@ -1961,7 +1949,7 @@
         </w:tc>
         <w:tc>
           <w:tcPr>
-            <w:tcW w:w="2098" w:type="dxa"/>
+            <w:tcW w:w="1957" w:type="dxa"/>
             <w:vAlign w:val="center"/>
           </w:tcPr>
           <w:p>
@@ -1985,7 +1973,6 @@
           </w:tcPr>
           <w:p>
             <w:pPr>
-              <w:jc w:val="center"/>
               <w:rPr>
                 <w:rFonts w:cstheme="minorHAnsi"/>
                 <w:bCs/>
@@ -2008,6 +1995,33 @@
         </w:tc>
         <w:tc>
           <w:tcPr>
+            <w:tcW w:w="1559" w:type="dxa"/>
+            <w:vAlign w:val="center"/>
+          </w:tcPr>
+          <w:p>
+            <w:pPr>
+              <w:rPr>
+                <w:rFonts w:cstheme="minorHAnsi"/>
+                <w:bCs/>
+                <w:color w:val="000000"/>
+                <w:sz w:val="24"/>
+                <w:szCs w:val="24"/>
+              </w:rPr>
+            </w:pPr>
+            <w:r>
+              <w:rPr>
+                <w:rFonts w:cstheme="minorHAnsi"/>
+                <w:bCs/>
+                <w:color w:val="000000"/>
+                <w:sz w:val="24"/>
+                <w:szCs w:val="24"/>
+              </w:rPr>
+              <w:t>SF_S4: Send list of routes</w:t>
+            </w:r>
+          </w:p>
+        </w:tc>
+        <w:tc>
+          <w:tcPr>
             <w:tcW w:w="1701" w:type="dxa"/>
             <w:vAlign w:val="center"/>
           </w:tcPr>
@@ -2021,44 +2035,15 @@
                 <w:szCs w:val="24"/>
               </w:rPr>
             </w:pPr>
-            <w:r>
-              <w:rPr>
-                <w:rFonts w:cstheme="minorHAnsi"/>
-                <w:bCs/>
-                <w:color w:val="000000"/>
-                <w:sz w:val="24"/>
-                <w:szCs w:val="24"/>
-              </w:rPr>
-              <w:t>SF_S4: Send list of routes</w:t>
-            </w:r>
-          </w:p>
-        </w:tc>
-        <w:tc>
-          <w:tcPr>
-            <w:tcW w:w="1701" w:type="dxa"/>
-            <w:vAlign w:val="center"/>
-          </w:tcPr>
-          <w:p>
-            <w:pPr>
-              <w:jc w:val="center"/>
-              <w:rPr>
-                <w:rFonts w:cstheme="minorHAnsi"/>
-                <w:bCs/>
-                <w:color w:val="000000"/>
-                <w:sz w:val="24"/>
-                <w:szCs w:val="24"/>
-              </w:rPr>
-            </w:pPr>
-          </w:p>
-        </w:tc>
-        <w:tc>
-          <w:tcPr>
-            <w:tcW w:w="1843" w:type="dxa"/>
-            <w:vAlign w:val="center"/>
-          </w:tcPr>
-          <w:p>
-            <w:pPr>
-              <w:jc w:val="center"/>
+          </w:p>
+        </w:tc>
+        <w:tc>
+          <w:tcPr>
+            <w:tcW w:w="2126" w:type="dxa"/>
+            <w:vAlign w:val="center"/>
+          </w:tcPr>
+          <w:p>
+            <w:pPr>
               <w:rPr>
                 <w:rFonts w:cstheme="minorHAnsi"/>
                 <w:bCs/>
@@ -2098,7 +2083,7 @@
         </w:tc>
         <w:tc>
           <w:tcPr>
-            <w:tcW w:w="2098" w:type="dxa"/>
+            <w:tcW w:w="1957" w:type="dxa"/>
             <w:vAlign w:val="center"/>
           </w:tcPr>
           <w:p>
@@ -2122,7 +2107,6 @@
           </w:tcPr>
           <w:p>
             <w:pPr>
-              <w:jc w:val="center"/>
               <w:rPr>
                 <w:rFonts w:cstheme="minorHAnsi"/>
                 <w:bCs/>
@@ -2145,6 +2129,33 @@
         </w:tc>
         <w:tc>
           <w:tcPr>
+            <w:tcW w:w="1559" w:type="dxa"/>
+            <w:vAlign w:val="center"/>
+          </w:tcPr>
+          <w:p>
+            <w:pPr>
+              <w:rPr>
+                <w:rFonts w:cstheme="minorHAnsi"/>
+                <w:bCs/>
+                <w:color w:val="000000"/>
+                <w:sz w:val="24"/>
+                <w:szCs w:val="24"/>
+              </w:rPr>
+            </w:pPr>
+            <w:r>
+              <w:rPr>
+                <w:rFonts w:cstheme="minorHAnsi"/>
+                <w:bCs/>
+                <w:color w:val="000000"/>
+                <w:sz w:val="24"/>
+                <w:szCs w:val="24"/>
+              </w:rPr>
+              <w:t>SF_S3: Send list of stops</w:t>
+            </w:r>
+          </w:p>
+        </w:tc>
+        <w:tc>
+          <w:tcPr>
             <w:tcW w:w="1701" w:type="dxa"/>
             <w:vAlign w:val="center"/>
           </w:tcPr>
@@ -2158,44 +2169,15 @@
                 <w:szCs w:val="24"/>
               </w:rPr>
             </w:pPr>
-            <w:r>
-              <w:rPr>
-                <w:rFonts w:cstheme="minorHAnsi"/>
-                <w:bCs/>
-                <w:color w:val="000000"/>
-                <w:sz w:val="24"/>
-                <w:szCs w:val="24"/>
-              </w:rPr>
-              <w:t>SF_S3: Send list of stops</w:t>
-            </w:r>
-          </w:p>
-        </w:tc>
-        <w:tc>
-          <w:tcPr>
-            <w:tcW w:w="1701" w:type="dxa"/>
-            <w:vAlign w:val="center"/>
-          </w:tcPr>
-          <w:p>
-            <w:pPr>
-              <w:jc w:val="center"/>
-              <w:rPr>
-                <w:rFonts w:cstheme="minorHAnsi"/>
-                <w:bCs/>
-                <w:color w:val="000000"/>
-                <w:sz w:val="24"/>
-                <w:szCs w:val="24"/>
-              </w:rPr>
-            </w:pPr>
-          </w:p>
-        </w:tc>
-        <w:tc>
-          <w:tcPr>
-            <w:tcW w:w="1843" w:type="dxa"/>
-            <w:vAlign w:val="center"/>
-          </w:tcPr>
-          <w:p>
-            <w:pPr>
-              <w:jc w:val="center"/>
+          </w:p>
+        </w:tc>
+        <w:tc>
+          <w:tcPr>
+            <w:tcW w:w="2126" w:type="dxa"/>
+            <w:vAlign w:val="center"/>
+          </w:tcPr>
+          <w:p>
+            <w:pPr>
               <w:rPr>
                 <w:rFonts w:cstheme="minorHAnsi"/>
                 <w:bCs/>
@@ -2235,7 +2217,7 @@
         </w:tc>
         <w:tc>
           <w:tcPr>
-            <w:tcW w:w="2098" w:type="dxa"/>
+            <w:tcW w:w="1957" w:type="dxa"/>
             <w:vAlign w:val="center"/>
           </w:tcPr>
           <w:p>
@@ -2260,7 +2242,6 @@
           </w:tcPr>
           <w:p>
             <w:pPr>
-              <w:jc w:val="center"/>
               <w:rPr>
                 <w:rFonts w:cstheme="minorHAnsi"/>
                 <w:bCs/>
@@ -2278,6 +2259,34 @@
                 <w:szCs w:val="24"/>
               </w:rPr>
               <w:t>-</w:t>
+            </w:r>
+          </w:p>
+        </w:tc>
+        <w:tc>
+          <w:tcPr>
+            <w:tcW w:w="1559" w:type="dxa"/>
+            <w:shd w:val="clear" w:color="auto" w:fill="A8D08D" w:themeFill="accent6" w:themeFillTint="99"/>
+            <w:vAlign w:val="center"/>
+          </w:tcPr>
+          <w:p>
+            <w:pPr>
+              <w:rPr>
+                <w:rFonts w:cstheme="minorHAnsi"/>
+                <w:bCs/>
+                <w:color w:val="000000"/>
+                <w:sz w:val="24"/>
+                <w:szCs w:val="24"/>
+              </w:rPr>
+            </w:pPr>
+            <w:r>
+              <w:rPr>
+                <w:rFonts w:cstheme="minorHAnsi"/>
+                <w:bCs/>
+                <w:color w:val="000000"/>
+                <w:sz w:val="24"/>
+                <w:szCs w:val="24"/>
+              </w:rPr>
+              <w:t>SF_S8: Store GPS data</w:t>
             </w:r>
           </w:p>
         </w:tc>
@@ -2305,7 +2314,480 @@
                 <w:sz w:val="24"/>
                 <w:szCs w:val="24"/>
               </w:rPr>
-              <w:t>SF_S8: Store GPS data</w:t>
+              <w:t>Bus table exists in database</w:t>
+            </w:r>
+          </w:p>
+        </w:tc>
+        <w:tc>
+          <w:tcPr>
+            <w:tcW w:w="2126" w:type="dxa"/>
+            <w:shd w:val="clear" w:color="auto" w:fill="A8D08D" w:themeFill="accent6" w:themeFillTint="99"/>
+          </w:tcPr>
+          <w:p>
+            <w:pPr>
+              <w:rPr>
+                <w:rFonts w:cstheme="minorHAnsi"/>
+                <w:bCs/>
+                <w:color w:val="000000"/>
+                <w:sz w:val="24"/>
+                <w:szCs w:val="24"/>
+              </w:rPr>
+            </w:pPr>
+            <w:r>
+              <w:rPr>
+                <w:rFonts w:cstheme="minorHAnsi"/>
+                <w:bCs/>
+                <w:color w:val="000000"/>
+                <w:sz w:val="24"/>
+                <w:szCs w:val="24"/>
+              </w:rPr>
+              <w:t>./realTimeData</w:t>
+            </w:r>
+          </w:p>
+          <w:p>
+            <w:pPr>
+              <w:rPr>
+                <w:rFonts w:cstheme="minorHAnsi"/>
+                <w:bCs/>
+                <w:color w:val="000000"/>
+                <w:sz w:val="24"/>
+                <w:szCs w:val="24"/>
+              </w:rPr>
+            </w:pPr>
+          </w:p>
+          <w:p>
+            <w:pPr>
+              <w:rPr>
+                <w:rFonts w:cstheme="minorHAnsi"/>
+                <w:bCs/>
+                <w:color w:val="000000"/>
+                <w:sz w:val="24"/>
+                <w:szCs w:val="24"/>
+              </w:rPr>
+            </w:pPr>
+            <w:r>
+              <w:rPr>
+                <w:rFonts w:cstheme="minorHAnsi"/>
+                <w:bCs/>
+                <w:color w:val="000000"/>
+                <w:sz w:val="24"/>
+                <w:szCs w:val="24"/>
+              </w:rPr>
+              <w:t>Method: POST</w:t>
+            </w:r>
+          </w:p>
+          <w:p>
+            <w:pPr>
+              <w:rPr>
+                <w:rFonts w:cstheme="minorHAnsi"/>
+                <w:bCs/>
+                <w:color w:val="000000"/>
+                <w:sz w:val="24"/>
+                <w:szCs w:val="24"/>
+              </w:rPr>
+            </w:pPr>
+            <w:r>
+              <w:rPr>
+                <w:rFonts w:cstheme="minorHAnsi"/>
+                <w:bCs/>
+                <w:color w:val="000000"/>
+                <w:sz w:val="24"/>
+                <w:szCs w:val="24"/>
+              </w:rPr>
+              <w:t>Content type: application/json</w:t>
+            </w:r>
+          </w:p>
+          <w:p>
+            <w:pPr>
+              <w:rPr>
+                <w:rFonts w:cstheme="minorHAnsi"/>
+                <w:bCs/>
+                <w:color w:val="000000"/>
+                <w:sz w:val="24"/>
+                <w:szCs w:val="24"/>
+              </w:rPr>
+            </w:pPr>
+            <w:r>
+              <w:rPr>
+                <w:rFonts w:cstheme="minorHAnsi"/>
+                <w:bCs/>
+                <w:color w:val="000000"/>
+                <w:sz w:val="24"/>
+                <w:szCs w:val="24"/>
+              </w:rPr>
+              <w:t>Content:</w:t>
+            </w:r>
+          </w:p>
+          <w:p>
+            <w:pPr>
+              <w:rPr>
+                <w:rFonts w:cstheme="minorHAnsi"/>
+                <w:bCs/>
+                <w:color w:val="000000"/>
+                <w:sz w:val="24"/>
+                <w:szCs w:val="24"/>
+              </w:rPr>
+            </w:pPr>
+            <w:r>
+              <w:rPr>
+                <w:rFonts w:cstheme="minorHAnsi"/>
+                <w:bCs/>
+                <w:color w:val="000000"/>
+                <w:sz w:val="24"/>
+                <w:szCs w:val="24"/>
+              </w:rPr>
+              <w:t>{</w:t>
+            </w:r>
+          </w:p>
+          <w:p>
+            <w:pPr>
+              <w:rPr>
+                <w:rFonts w:cstheme="minorHAnsi"/>
+                <w:bCs/>
+                <w:color w:val="000000"/>
+                <w:sz w:val="24"/>
+                <w:szCs w:val="24"/>
+              </w:rPr>
+            </w:pPr>
+            <w:r>
+              <w:rPr>
+                <w:rFonts w:cstheme="minorHAnsi"/>
+                <w:bCs/>
+                <w:color w:val="000000"/>
+                <w:sz w:val="24"/>
+                <w:szCs w:val="24"/>
+              </w:rPr>
+              <w:t>"busId":</w:t>
+            </w:r>
+            <w:r>
+              <w:rPr>
+                <w:rFonts w:cstheme="minorHAnsi"/>
+                <w:bCs/>
+                <w:color w:val="000000"/>
+                <w:sz w:val="24"/>
+                <w:szCs w:val="24"/>
+              </w:rPr>
+              <w:t>number,</w:t>
+            </w:r>
+          </w:p>
+          <w:p>
+            <w:pPr>
+              <w:rPr>
+                <w:rFonts w:cstheme="minorHAnsi"/>
+                <w:bCs/>
+                <w:color w:val="000000"/>
+                <w:sz w:val="24"/>
+                <w:szCs w:val="24"/>
+              </w:rPr>
+            </w:pPr>
+            <w:r>
+              <w:rPr>
+                <w:rFonts w:cstheme="minorHAnsi"/>
+                <w:bCs/>
+                <w:color w:val="000000"/>
+                <w:sz w:val="24"/>
+                <w:szCs w:val="24"/>
+              </w:rPr>
+              <w:t>“position”: { “type”: “Point”, “coordinates”: [double, double]},</w:t>
+            </w:r>
+          </w:p>
+          <w:p>
+            <w:pPr>
+              <w:rPr>
+                <w:rFonts w:cstheme="minorHAnsi"/>
+                <w:bCs/>
+                <w:color w:val="000000"/>
+                <w:sz w:val="24"/>
+                <w:szCs w:val="24"/>
+              </w:rPr>
+            </w:pPr>
+            <w:r>
+              <w:rPr>
+                <w:rFonts w:cstheme="minorHAnsi"/>
+                <w:bCs/>
+                <w:color w:val="000000"/>
+                <w:sz w:val="24"/>
+                <w:szCs w:val="24"/>
+              </w:rPr>
+              <w:t>“timestamp”: timeStamp</w:t>
+            </w:r>
+          </w:p>
+          <w:p>
+            <w:pPr>
+              <w:rPr>
+                <w:rFonts w:cstheme="minorHAnsi"/>
+                <w:bCs/>
+                <w:color w:val="000000"/>
+                <w:sz w:val="24"/>
+                <w:szCs w:val="24"/>
+              </w:rPr>
+            </w:pPr>
+            <w:r>
+              <w:rPr>
+                <w:rFonts w:cstheme="minorHAnsi"/>
+                <w:bCs/>
+                <w:color w:val="000000"/>
+                <w:sz w:val="24"/>
+                <w:szCs w:val="24"/>
+              </w:rPr>
+              <w:t>}</w:t>
+            </w:r>
+          </w:p>
+        </w:tc>
+        <w:tc>
+          <w:tcPr>
+            <w:tcW w:w="2268" w:type="dxa"/>
+            <w:shd w:val="clear" w:color="auto" w:fill="A8D08D" w:themeFill="accent6" w:themeFillTint="99"/>
+            <w:vAlign w:val="center"/>
+          </w:tcPr>
+          <w:p>
+            <w:pPr>
+              <w:rPr>
+                <w:rFonts w:cstheme="minorHAnsi"/>
+                <w:bCs/>
+                <w:color w:val="000000"/>
+                <w:sz w:val="24"/>
+                <w:szCs w:val="24"/>
+              </w:rPr>
+            </w:pPr>
+            <w:r>
+              <w:rPr>
+                <w:rFonts w:cstheme="minorHAnsi"/>
+                <w:bCs/>
+                <w:color w:val="000000"/>
+                <w:sz w:val="24"/>
+                <w:szCs w:val="24"/>
+              </w:rPr>
+              <w:t>Result status 200</w:t>
+            </w:r>
+            <w:r>
+              <w:rPr>
+                <w:rFonts w:cstheme="minorHAnsi"/>
+                <w:bCs/>
+                <w:color w:val="000000"/>
+                <w:sz w:val="24"/>
+                <w:szCs w:val="24"/>
+              </w:rPr>
+              <w:t>, GPS Data of bus is stored, timestamp not changed</w:t>
+            </w:r>
+          </w:p>
+        </w:tc>
+        <w:tc>
+          <w:tcPr>
+            <w:tcW w:w="1957" w:type="dxa"/>
+            <w:shd w:val="clear" w:color="auto" w:fill="A8D08D" w:themeFill="accent6" w:themeFillTint="99"/>
+            <w:vAlign w:val="center"/>
+          </w:tcPr>
+          <w:p>
+            <w:pPr>
+              <w:pStyle w:val="HTMLVorformatiert"/>
+              <w:rPr>
+                <w:rFonts w:asciiTheme="minorHAnsi" w:hAnsiTheme="minorHAnsi"/>
+                <w:color w:val="000000"/>
+                <w:sz w:val="24"/>
+                <w:szCs w:val="24"/>
+                <w:lang w:val="en-US"/>
+              </w:rPr>
+            </w:pPr>
+            <w:r>
+              <w:rPr>
+                <w:rFonts w:asciiTheme="minorHAnsi" w:hAnsiTheme="minorHAnsi"/>
+                <w:color w:val="000000"/>
+                <w:sz w:val="24"/>
+                <w:szCs w:val="24"/>
+                <w:lang w:val="en-US"/>
+              </w:rPr>
+              <w:t>Passed;</w:t>
+            </w:r>
+          </w:p>
+          <w:p>
+            <w:pPr>
+              <w:pStyle w:val="HTMLVorformatiert"/>
+              <w:rPr>
+                <w:lang w:val="en-US"/>
+              </w:rPr>
+            </w:pPr>
+            <w:r>
+              <w:rPr>
+                <w:rFonts w:asciiTheme="minorHAnsi" w:hAnsiTheme="minorHAnsi"/>
+                <w:color w:val="000000"/>
+                <w:sz w:val="24"/>
+                <w:szCs w:val="24"/>
+                <w:lang w:val="en-US"/>
+              </w:rPr>
+              <w:t>With busID = 1, coordinates [15.0, -3.4] and timeStamp =</w:t>
+            </w:r>
+            <w:r>
+              <w:rPr>
+                <w:color w:val="000000"/>
+                <w:sz w:val="24"/>
+                <w:szCs w:val="24"/>
+                <w:lang w:val="en-US"/>
+              </w:rPr>
+              <w:t xml:space="preserve"> </w:t>
+            </w:r>
+            <w:r>
+              <w:rPr>
+                <w:rFonts w:asciiTheme="minorHAnsi" w:hAnsiTheme="minorHAnsi"/>
+                <w:sz w:val="24"/>
+                <w:szCs w:val="24"/>
+                <w:lang w:val="en-US"/>
+              </w:rPr>
+              <w:t>109869263</w:t>
+            </w:r>
+            <w:r>
+              <w:rPr>
+                <w:rFonts w:asciiTheme="minorHAnsi" w:hAnsiTheme="minorHAnsi"/>
+                <w:sz w:val="24"/>
+                <w:szCs w:val="24"/>
+                <w:lang w:val="en-US"/>
+              </w:rPr>
+              <w:t>6</w:t>
+            </w:r>
+            <w:r>
+              <w:rPr>
+                <w:rFonts w:asciiTheme="minorHAnsi" w:hAnsiTheme="minorHAnsi"/>
+                <w:sz w:val="24"/>
+                <w:szCs w:val="24"/>
+                <w:lang w:val="en-US"/>
+              </w:rPr>
+              <w:t>000</w:t>
+            </w:r>
+          </w:p>
+          <w:p>
+            <w:pPr>
+              <w:pStyle w:val="HTMLVorformatiert"/>
+              <w:rPr>
+                <w:rFonts w:asciiTheme="minorHAnsi" w:hAnsiTheme="minorHAnsi"/>
+                <w:sz w:val="24"/>
+                <w:szCs w:val="24"/>
+                <w:lang w:val="en-US"/>
+              </w:rPr>
+            </w:pPr>
+            <w:r>
+              <w:rPr>
+                <w:color w:val="000000"/>
+                <w:sz w:val="24"/>
+                <w:szCs w:val="24"/>
+                <w:lang w:val="en-US"/>
+              </w:rPr>
+              <w:t xml:space="preserve"> </w:t>
+            </w:r>
+            <w:r>
+              <w:rPr>
+                <w:rFonts w:asciiTheme="minorHAnsi" w:hAnsiTheme="minorHAnsi"/>
+                <w:color w:val="000000"/>
+                <w:sz w:val="24"/>
+                <w:szCs w:val="24"/>
+                <w:lang w:val="en-US"/>
+              </w:rPr>
+              <w:t>the output</w:t>
+            </w:r>
+            <w:r>
+              <w:rPr>
+                <w:rFonts w:asciiTheme="minorHAnsi" w:hAnsiTheme="minorHAnsi"/>
+                <w:color w:val="000000"/>
+                <w:sz w:val="24"/>
+                <w:szCs w:val="24"/>
+                <w:lang w:val="en-US"/>
+              </w:rPr>
+              <w:t xml:space="preserve"> of POST is 200</w:t>
+            </w:r>
+            <w:r>
+              <w:rPr>
+                <w:rFonts w:asciiTheme="minorHAnsi" w:hAnsiTheme="minorHAnsi"/>
+                <w:color w:val="000000"/>
+                <w:sz w:val="24"/>
+                <w:szCs w:val="24"/>
+                <w:lang w:val="en-US"/>
+              </w:rPr>
+              <w:t xml:space="preserve">, calling ./busses/1 reveals that coordinates have been changed to [15.0, -3.4]. The timeStamp remains </w:t>
+            </w:r>
+            <w:r>
+              <w:rPr>
+                <w:rFonts w:asciiTheme="minorHAnsi" w:hAnsiTheme="minorHAnsi"/>
+                <w:sz w:val="24"/>
+                <w:szCs w:val="24"/>
+                <w:lang w:val="en-US"/>
+              </w:rPr>
+              <w:t>1098692634000.</w:t>
+            </w:r>
+          </w:p>
+          <w:p>
+            <w:pPr>
+              <w:rPr>
+                <w:rFonts w:cs="Courier New"/>
+                <w:color w:val="000000"/>
+                <w:sz w:val="24"/>
+                <w:szCs w:val="24"/>
+              </w:rPr>
+            </w:pPr>
+            <w:r>
+              <w:rPr>
+                <w:rFonts w:cs="Courier New"/>
+                <w:color w:val="000000"/>
+                <w:sz w:val="24"/>
+                <w:szCs w:val="24"/>
+              </w:rPr>
+              <w:t xml:space="preserve">  </w:t>
+            </w:r>
+          </w:p>
+        </w:tc>
+      </w:tr>
+      <w:tr>
+        <w:tc>
+          <w:tcPr>
+            <w:tcW w:w="846" w:type="dxa"/>
+            <w:shd w:val="clear" w:color="auto" w:fill="A8D08D" w:themeFill="accent6" w:themeFillTint="99"/>
+            <w:vAlign w:val="center"/>
+          </w:tcPr>
+          <w:p>
+            <w:pPr>
+              <w:rPr>
+                <w:rFonts w:cstheme="minorHAnsi"/>
+                <w:bCs/>
+                <w:color w:val="000000"/>
+                <w:sz w:val="24"/>
+                <w:szCs w:val="24"/>
+              </w:rPr>
+            </w:pPr>
+            <w:r>
+              <w:rPr>
+                <w:rFonts w:cstheme="minorHAnsi"/>
+                <w:bCs/>
+                <w:color w:val="000000"/>
+                <w:sz w:val="24"/>
+                <w:szCs w:val="24"/>
+              </w:rPr>
+              <w:t>-</w:t>
+            </w:r>
+          </w:p>
+        </w:tc>
+        <w:tc>
+          <w:tcPr>
+            <w:tcW w:w="1559" w:type="dxa"/>
+            <w:shd w:val="clear" w:color="auto" w:fill="A8D08D" w:themeFill="accent6" w:themeFillTint="99"/>
+            <w:vAlign w:val="center"/>
+          </w:tcPr>
+          <w:p>
+            <w:pPr>
+              <w:rPr>
+                <w:rFonts w:cstheme="minorHAnsi"/>
+                <w:bCs/>
+                <w:color w:val="000000"/>
+                <w:sz w:val="24"/>
+                <w:szCs w:val="24"/>
+              </w:rPr>
+            </w:pPr>
+            <w:r>
+              <w:rPr>
+                <w:rFonts w:cstheme="minorHAnsi"/>
+                <w:bCs/>
+                <w:color w:val="000000"/>
+                <w:sz w:val="24"/>
+                <w:szCs w:val="24"/>
+              </w:rPr>
+              <w:t>SF_S9: Send latest timestamp</w:t>
             </w:r>
           </w:p>
         </w:tc>
@@ -2317,240 +2799,51 @@
           </w:tcPr>
           <w:p>
             <w:pPr>
-              <w:jc w:val="center"/>
-              <w:rPr>
-                <w:rFonts w:cstheme="minorHAnsi"/>
-                <w:bCs/>
-                <w:color w:val="000000"/>
-                <w:sz w:val="24"/>
-                <w:szCs w:val="24"/>
-              </w:rPr>
-            </w:pPr>
-            <w:r>
-              <w:rPr>
-                <w:rFonts w:cstheme="minorHAnsi"/>
-                <w:bCs/>
-                <w:color w:val="000000"/>
-                <w:sz w:val="24"/>
-                <w:szCs w:val="24"/>
-              </w:rPr>
-              <w:t>Bus table exists in database</w:t>
-            </w:r>
-          </w:p>
-        </w:tc>
-        <w:tc>
-          <w:tcPr>
-            <w:tcW w:w="1843" w:type="dxa"/>
+              <w:rPr>
+                <w:rFonts w:cstheme="minorHAnsi"/>
+                <w:bCs/>
+                <w:color w:val="000000"/>
+                <w:sz w:val="24"/>
+                <w:szCs w:val="24"/>
+              </w:rPr>
+            </w:pPr>
+            <w:r>
+              <w:rPr>
+                <w:rFonts w:cstheme="minorHAnsi"/>
+                <w:bCs/>
+                <w:color w:val="000000"/>
+                <w:sz w:val="24"/>
+                <w:szCs w:val="24"/>
+              </w:rPr>
+              <w:t>Line, bus, route and stops tables exist in database</w:t>
+            </w:r>
+          </w:p>
+        </w:tc>
+        <w:tc>
+          <w:tcPr>
+            <w:tcW w:w="2126" w:type="dxa"/>
             <w:shd w:val="clear" w:color="auto" w:fill="A8D08D" w:themeFill="accent6" w:themeFillTint="99"/>
-          </w:tcPr>
-          <w:p>
-            <w:pPr>
-              <w:rPr>
-                <w:rFonts w:cstheme="minorHAnsi"/>
-                <w:bCs/>
-                <w:color w:val="000000"/>
-                <w:sz w:val="24"/>
-                <w:szCs w:val="24"/>
-              </w:rPr>
-            </w:pPr>
-            <w:r>
-              <w:rPr>
-                <w:rFonts w:cstheme="minorHAnsi"/>
-                <w:bCs/>
-                <w:color w:val="000000"/>
-                <w:sz w:val="24"/>
-                <w:szCs w:val="24"/>
-              </w:rPr>
-              <w:t>./realTimeData</w:t>
-            </w:r>
-          </w:p>
-          <w:p>
-            <w:pPr>
-              <w:rPr>
-                <w:rFonts w:cstheme="minorHAnsi"/>
-                <w:bCs/>
-                <w:color w:val="000000"/>
-                <w:sz w:val="24"/>
-                <w:szCs w:val="24"/>
-              </w:rPr>
-            </w:pPr>
-          </w:p>
-          <w:p>
-            <w:pPr>
-              <w:rPr>
-                <w:rFonts w:cstheme="minorHAnsi"/>
-                <w:bCs/>
-                <w:color w:val="000000"/>
-                <w:sz w:val="24"/>
-                <w:szCs w:val="24"/>
-              </w:rPr>
-            </w:pPr>
-            <w:r>
-              <w:rPr>
-                <w:rFonts w:cstheme="minorHAnsi"/>
-                <w:bCs/>
-                <w:color w:val="000000"/>
-                <w:sz w:val="24"/>
-                <w:szCs w:val="24"/>
-              </w:rPr>
-              <w:t>Method: POST</w:t>
-            </w:r>
-          </w:p>
-          <w:p>
-            <w:pPr>
-              <w:rPr>
-                <w:rFonts w:cstheme="minorHAnsi"/>
-                <w:bCs/>
-                <w:color w:val="000000"/>
-                <w:sz w:val="24"/>
-                <w:szCs w:val="24"/>
-              </w:rPr>
-            </w:pPr>
-            <w:r>
-              <w:rPr>
-                <w:rFonts w:cstheme="minorHAnsi"/>
-                <w:bCs/>
-                <w:color w:val="000000"/>
-                <w:sz w:val="24"/>
-                <w:szCs w:val="24"/>
-              </w:rPr>
-              <w:t>Content type: application/json</w:t>
-            </w:r>
-          </w:p>
-          <w:p>
-            <w:pPr>
-              <w:rPr>
-                <w:rFonts w:cstheme="minorHAnsi"/>
-                <w:bCs/>
-                <w:color w:val="000000"/>
-                <w:sz w:val="24"/>
-                <w:szCs w:val="24"/>
-              </w:rPr>
-            </w:pPr>
-            <w:r>
-              <w:rPr>
-                <w:rFonts w:cstheme="minorHAnsi"/>
-                <w:bCs/>
-                <w:color w:val="000000"/>
-                <w:sz w:val="24"/>
-                <w:szCs w:val="24"/>
-              </w:rPr>
-              <w:t>Content:</w:t>
-            </w:r>
-          </w:p>
-          <w:p>
-            <w:pPr>
-              <w:rPr>
-                <w:rFonts w:cstheme="minorHAnsi"/>
-                <w:bCs/>
-                <w:color w:val="000000"/>
-                <w:sz w:val="24"/>
-                <w:szCs w:val="24"/>
-              </w:rPr>
-            </w:pPr>
-            <w:r>
-              <w:rPr>
-                <w:rFonts w:cstheme="minorHAnsi"/>
-                <w:bCs/>
-                <w:color w:val="000000"/>
-                <w:sz w:val="24"/>
-                <w:szCs w:val="24"/>
-              </w:rPr>
-              <w:t>{</w:t>
-            </w:r>
-          </w:p>
-          <w:p>
-            <w:pPr>
-              <w:rPr>
-                <w:rFonts w:cstheme="minorHAnsi"/>
-                <w:bCs/>
-                <w:color w:val="000000"/>
-                <w:sz w:val="24"/>
-                <w:szCs w:val="24"/>
-              </w:rPr>
-            </w:pPr>
-            <w:r>
-              <w:rPr>
-                <w:rFonts w:cstheme="minorHAnsi"/>
-                <w:bCs/>
-                <w:color w:val="000000"/>
-                <w:sz w:val="24"/>
-                <w:szCs w:val="24"/>
-              </w:rPr>
-              <w:t>"busId":</w:t>
-            </w:r>
-            <w:r>
-              <w:rPr>
-                <w:rFonts w:cstheme="minorHAnsi"/>
-                <w:bCs/>
-                <w:color w:val="000000"/>
-                <w:sz w:val="24"/>
-                <w:szCs w:val="24"/>
-              </w:rPr>
-              <w:t>number,</w:t>
-            </w:r>
-          </w:p>
-          <w:p>
-            <w:pPr>
-              <w:rPr>
-                <w:rFonts w:cstheme="minorHAnsi"/>
-                <w:bCs/>
-                <w:color w:val="000000"/>
-                <w:sz w:val="24"/>
-                <w:szCs w:val="24"/>
-              </w:rPr>
-            </w:pPr>
-            <w:r>
-              <w:rPr>
-                <w:rFonts w:cstheme="minorHAnsi"/>
-                <w:bCs/>
-                <w:color w:val="000000"/>
-                <w:sz w:val="24"/>
-                <w:szCs w:val="24"/>
-              </w:rPr>
-              <w:t>“position”: { “type”: “Point”, “coordinates”: [double, double]},</w:t>
-            </w:r>
-          </w:p>
-          <w:p>
-            <w:pPr>
-              <w:rPr>
-                <w:rFonts w:cstheme="minorHAnsi"/>
-                <w:bCs/>
-                <w:color w:val="000000"/>
-                <w:sz w:val="24"/>
-                <w:szCs w:val="24"/>
-              </w:rPr>
-            </w:pPr>
-            <w:r>
-              <w:rPr>
-                <w:rFonts w:cstheme="minorHAnsi"/>
-                <w:bCs/>
-                <w:color w:val="000000"/>
-                <w:sz w:val="24"/>
-                <w:szCs w:val="24"/>
-              </w:rPr>
-              <w:t>“timestamp”: timeStamp</w:t>
-            </w:r>
-          </w:p>
-          <w:p>
-            <w:pPr>
-              <w:rPr>
-                <w:rFonts w:cstheme="minorHAnsi"/>
-                <w:bCs/>
-                <w:color w:val="000000"/>
-                <w:sz w:val="24"/>
-                <w:szCs w:val="24"/>
-              </w:rPr>
-            </w:pPr>
-            <w:r>
-              <w:rPr>
-                <w:rFonts w:cstheme="minorHAnsi"/>
-                <w:bCs/>
-                <w:color w:val="000000"/>
-                <w:sz w:val="24"/>
-                <w:szCs w:val="24"/>
-              </w:rPr>
-              <w:t>}</w:t>
+            <w:vAlign w:val="center"/>
+          </w:tcPr>
+          <w:p>
+            <w:pPr>
+              <w:rPr>
+                <w:rFonts w:cstheme="minorHAnsi"/>
+                <w:bCs/>
+                <w:color w:val="000000"/>
+                <w:sz w:val="24"/>
+                <w:szCs w:val="24"/>
+              </w:rPr>
+            </w:pPr>
+            <w:r>
+              <w:rPr>
+                <w:rFonts w:cstheme="minorHAnsi"/>
+                <w:bCs/>
+                <w:color w:val="000000"/>
+                <w:sz w:val="24"/>
+                <w:szCs w:val="24"/>
+              </w:rPr>
+              <w:t>./update</w:t>
             </w:r>
           </w:p>
         </w:tc>
@@ -2578,168 +2871,35 @@
                 <w:sz w:val="24"/>
                 <w:szCs w:val="24"/>
               </w:rPr>
-              <w:t>Output of post 200, GPS Data of bus is stored, timestamp not changed</w:t>
-            </w:r>
-          </w:p>
-        </w:tc>
-        <w:tc>
-          <w:tcPr>
-            <w:tcW w:w="2098" w:type="dxa"/>
+              <w:t>Last timestamps for bus, route, line and stops</w:t>
+            </w:r>
+          </w:p>
+        </w:tc>
+        <w:tc>
+          <w:tcPr>
+            <w:tcW w:w="1957" w:type="dxa"/>
             <w:shd w:val="clear" w:color="auto" w:fill="A8D08D" w:themeFill="accent6" w:themeFillTint="99"/>
             <w:vAlign w:val="center"/>
           </w:tcPr>
           <w:p>
             <w:pPr>
-              <w:pStyle w:val="HTMLPreformatted"/>
-              <w:rPr>
-                <w:rFonts w:asciiTheme="minorHAnsi" w:hAnsiTheme="minorHAnsi"/>
-                <w:color w:val="000000"/>
-                <w:sz w:val="24"/>
-                <w:szCs w:val="24"/>
-                <w:lang w:val="en-US"/>
-              </w:rPr>
-            </w:pPr>
-            <w:r>
-              <w:rPr>
-                <w:rFonts w:asciiTheme="minorHAnsi" w:hAnsiTheme="minorHAnsi"/>
-                <w:color w:val="000000"/>
-                <w:sz w:val="24"/>
-                <w:szCs w:val="24"/>
-                <w:lang w:val="en-US"/>
-              </w:rPr>
-              <w:t>Passed;</w:t>
-            </w:r>
-          </w:p>
-          <w:p>
-            <w:pPr>
-              <w:pStyle w:val="HTMLPreformatted"/>
-              <w:rPr>
-                <w:lang w:val="en-US"/>
-              </w:rPr>
-            </w:pPr>
-            <w:r>
-              <w:rPr>
-                <w:rFonts w:asciiTheme="minorHAnsi" w:hAnsiTheme="minorHAnsi"/>
-                <w:color w:val="000000"/>
-                <w:sz w:val="24"/>
-                <w:szCs w:val="24"/>
-                <w:lang w:val="en-US"/>
-              </w:rPr>
-              <w:t>With busID = 1, coordinates [15.0, -3.4] and timeStamp =</w:t>
-            </w:r>
-            <w:r>
-              <w:rPr>
-                <w:color w:val="000000"/>
-                <w:sz w:val="24"/>
-                <w:szCs w:val="24"/>
-                <w:lang w:val="en-US"/>
-              </w:rPr>
-              <w:t xml:space="preserve"> </w:t>
-            </w:r>
-            <w:r>
-              <w:rPr>
-                <w:rFonts w:asciiTheme="minorHAnsi" w:hAnsiTheme="minorHAnsi"/>
-                <w:sz w:val="24"/>
-                <w:szCs w:val="24"/>
-                <w:lang w:val="en-US"/>
-              </w:rPr>
-              <w:t>109869263</w:t>
-            </w:r>
-            <w:r>
-              <w:rPr>
-                <w:rFonts w:asciiTheme="minorHAnsi" w:hAnsiTheme="minorHAnsi"/>
-                <w:sz w:val="24"/>
-                <w:szCs w:val="24"/>
-                <w:lang w:val="en-US"/>
-              </w:rPr>
-              <w:t>6</w:t>
-            </w:r>
-            <w:r>
-              <w:rPr>
-                <w:rFonts w:asciiTheme="minorHAnsi" w:hAnsiTheme="minorHAnsi"/>
-                <w:sz w:val="24"/>
-                <w:szCs w:val="24"/>
-                <w:lang w:val="en-US"/>
-              </w:rPr>
-              <w:t>000</w:t>
-            </w:r>
-          </w:p>
-          <w:p>
-            <w:pPr>
-              <w:pStyle w:val="HTMLPreformatted"/>
-              <w:rPr>
-                <w:rFonts w:asciiTheme="minorHAnsi" w:hAnsiTheme="minorHAnsi"/>
-                <w:sz w:val="24"/>
-                <w:szCs w:val="24"/>
-                <w:lang w:val="en-US"/>
-              </w:rPr>
-            </w:pPr>
-            <w:r>
-              <w:rPr>
-                <w:color w:val="000000"/>
-                <w:sz w:val="24"/>
-                <w:szCs w:val="24"/>
-                <w:lang w:val="en-US"/>
-              </w:rPr>
-              <w:t xml:space="preserve"> </w:t>
-            </w:r>
-            <w:r>
-              <w:rPr>
-                <w:rFonts w:asciiTheme="minorHAnsi" w:hAnsiTheme="minorHAnsi"/>
-                <w:color w:val="000000"/>
-                <w:sz w:val="24"/>
-                <w:szCs w:val="24"/>
-                <w:lang w:val="en-US"/>
-              </w:rPr>
-              <w:t>the output</w:t>
-            </w:r>
-            <w:r>
-              <w:rPr>
-                <w:rFonts w:asciiTheme="minorHAnsi" w:hAnsiTheme="minorHAnsi"/>
-                <w:color w:val="000000"/>
-                <w:sz w:val="24"/>
-                <w:szCs w:val="24"/>
-                <w:lang w:val="en-US"/>
-              </w:rPr>
-              <w:t xml:space="preserve"> of POST is 200</w:t>
-            </w:r>
-            <w:r>
-              <w:rPr>
-                <w:rFonts w:asciiTheme="minorHAnsi" w:hAnsiTheme="minorHAnsi"/>
-                <w:color w:val="000000"/>
-                <w:sz w:val="24"/>
-                <w:szCs w:val="24"/>
-                <w:lang w:val="en-US"/>
-              </w:rPr>
-              <w:t xml:space="preserve">, calling ./busses/1 reveals that coordinates have been changed to [15.0, -3.4]. The timeStamp remains </w:t>
-            </w:r>
-            <w:r>
-              <w:rPr>
-                <w:rFonts w:asciiTheme="minorHAnsi" w:hAnsiTheme="minorHAnsi"/>
-                <w:sz w:val="24"/>
-                <w:szCs w:val="24"/>
-                <w:lang w:val="en-US"/>
-              </w:rPr>
-              <w:t>1098692634000.</w:t>
-            </w:r>
-          </w:p>
-          <w:p>
-            <w:pPr>
-              <w:rPr>
-                <w:rFonts w:cs="Courier New"/>
-                <w:color w:val="000000"/>
-                <w:sz w:val="24"/>
-                <w:szCs w:val="24"/>
-              </w:rPr>
-            </w:pPr>
-            <w:r>
-              <w:rPr>
-                <w:rFonts w:cs="Courier New"/>
-                <w:color w:val="000000"/>
-                <w:sz w:val="24"/>
-                <w:szCs w:val="24"/>
-              </w:rPr>
-              <w:t xml:space="preserve">  </w:t>
+              <w:rPr>
+                <w:rFonts w:cstheme="minorHAnsi"/>
+                <w:bCs/>
+                <w:color w:val="000000"/>
+                <w:sz w:val="24"/>
+                <w:szCs w:val="24"/>
+              </w:rPr>
+            </w:pPr>
+            <w:r>
+              <w:rPr>
+                <w:rFonts w:cstheme="minorHAnsi"/>
+                <w:bCs/>
+                <w:color w:val="000000"/>
+                <w:sz w:val="24"/>
+                <w:szCs w:val="24"/>
+              </w:rPr>
+              <w:t>Passed</w:t>
             </w:r>
           </w:p>
         </w:tc>
@@ -2748,172 +2908,666 @@
         <w:tc>
           <w:tcPr>
             <w:tcW w:w="846" w:type="dxa"/>
-            <w:shd w:val="clear" w:color="auto" w:fill="A8D08D" w:themeFill="accent6" w:themeFillTint="99"/>
-            <w:vAlign w:val="center"/>
-          </w:tcPr>
-          <w:p>
-            <w:pPr>
-              <w:jc w:val="center"/>
-              <w:rPr>
-                <w:rFonts w:cstheme="minorHAnsi"/>
-                <w:bCs/>
-                <w:color w:val="000000"/>
-                <w:sz w:val="24"/>
-                <w:szCs w:val="24"/>
-              </w:rPr>
-            </w:pPr>
-            <w:r>
-              <w:rPr>
-                <w:rFonts w:cstheme="minorHAnsi"/>
-                <w:bCs/>
-                <w:color w:val="000000"/>
-                <w:sz w:val="24"/>
-                <w:szCs w:val="24"/>
-              </w:rPr>
-              <w:t>-</w:t>
+            <w:shd w:val="clear" w:color="auto" w:fill="FFFFFF" w:themeFill="background1"/>
+            <w:vAlign w:val="center"/>
+          </w:tcPr>
+          <w:p>
+            <w:pPr>
+              <w:rPr>
+                <w:rFonts w:cstheme="minorHAnsi"/>
+                <w:bCs/>
+                <w:color w:val="000000"/>
+                <w:sz w:val="24"/>
+                <w:szCs w:val="24"/>
+              </w:rPr>
+            </w:pPr>
+            <w:r>
+              <w:rPr>
+                <w:rFonts w:cstheme="minorHAnsi"/>
+                <w:bCs/>
+                <w:color w:val="000000"/>
+                <w:sz w:val="24"/>
+                <w:szCs w:val="24"/>
+              </w:rPr>
+              <w:t>IC_B5</w:t>
+            </w:r>
+          </w:p>
+        </w:tc>
+        <w:tc>
+          <w:tcPr>
+            <w:tcW w:w="1559" w:type="dxa"/>
+            <w:shd w:val="clear" w:color="auto" w:fill="FFFFFF" w:themeFill="background1"/>
+            <w:vAlign w:val="center"/>
+          </w:tcPr>
+          <w:p>
+            <w:pPr>
+              <w:rPr>
+                <w:rFonts w:ascii="Liberation Sans" w:hAnsi="Liberation Sans"/>
+              </w:rPr>
+            </w:pPr>
+            <w:r>
+              <w:rPr>
+                <w:rFonts w:ascii="Liberation Sans" w:hAnsi="Liberation Sans"/>
+              </w:rPr>
+              <w:t xml:space="preserve">SF_S10: </w:t>
+            </w:r>
+            <w:r>
+              <w:rPr>
+                <w:rFonts w:ascii="Arial" w:hAnsi="Arial" w:cs="Arial"/>
+                <w:color w:val="000000"/>
+              </w:rPr>
+              <w:t>Notification of custom stop request</w:t>
             </w:r>
           </w:p>
         </w:tc>
         <w:tc>
           <w:tcPr>
             <w:tcW w:w="1701" w:type="dxa"/>
-            <w:shd w:val="clear" w:color="auto" w:fill="A8D08D" w:themeFill="accent6" w:themeFillTint="99"/>
-            <w:vAlign w:val="center"/>
-          </w:tcPr>
-          <w:p>
-            <w:pPr>
-              <w:rPr>
-                <w:rFonts w:cstheme="minorHAnsi"/>
-                <w:bCs/>
-                <w:color w:val="000000"/>
-                <w:sz w:val="24"/>
-                <w:szCs w:val="24"/>
-              </w:rPr>
-            </w:pPr>
-            <w:r>
-              <w:rPr>
-                <w:rFonts w:cstheme="minorHAnsi"/>
-                <w:bCs/>
-                <w:color w:val="000000"/>
-                <w:sz w:val="24"/>
-                <w:szCs w:val="24"/>
-              </w:rPr>
-              <w:t>SF_S9: Send latest timestamp</w:t>
-            </w:r>
-          </w:p>
-        </w:tc>
-        <w:tc>
-          <w:tcPr>
-            <w:tcW w:w="1701" w:type="dxa"/>
-            <w:shd w:val="clear" w:color="auto" w:fill="A8D08D" w:themeFill="accent6" w:themeFillTint="99"/>
-            <w:vAlign w:val="center"/>
-          </w:tcPr>
-          <w:p>
-            <w:pPr>
-              <w:jc w:val="center"/>
-              <w:rPr>
-                <w:rFonts w:cstheme="minorHAnsi"/>
-                <w:bCs/>
-                <w:color w:val="000000"/>
-                <w:sz w:val="24"/>
-                <w:szCs w:val="24"/>
-              </w:rPr>
-            </w:pPr>
-            <w:r>
-              <w:rPr>
-                <w:rFonts w:cstheme="minorHAnsi"/>
-                <w:bCs/>
-                <w:color w:val="000000"/>
-                <w:sz w:val="24"/>
-                <w:szCs w:val="24"/>
-              </w:rPr>
-              <w:t>Line, bus, route and stops tables exist in database</w:t>
-            </w:r>
-          </w:p>
-        </w:tc>
-        <w:tc>
-          <w:tcPr>
-            <w:tcW w:w="1843" w:type="dxa"/>
-            <w:shd w:val="clear" w:color="auto" w:fill="A8D08D" w:themeFill="accent6" w:themeFillTint="99"/>
-            <w:vAlign w:val="center"/>
-          </w:tcPr>
-          <w:p>
-            <w:pPr>
-              <w:jc w:val="center"/>
-              <w:rPr>
-                <w:rFonts w:cstheme="minorHAnsi"/>
-                <w:bCs/>
-                <w:color w:val="000000"/>
-                <w:sz w:val="24"/>
-                <w:szCs w:val="24"/>
-              </w:rPr>
-            </w:pPr>
-            <w:r>
-              <w:rPr>
-                <w:rFonts w:cstheme="minorHAnsi"/>
-                <w:bCs/>
-                <w:color w:val="000000"/>
-                <w:sz w:val="24"/>
-                <w:szCs w:val="24"/>
-              </w:rPr>
-              <w:t>./update</w:t>
+            <w:shd w:val="clear" w:color="auto" w:fill="FFFFFF" w:themeFill="background1"/>
+            <w:vAlign w:val="center"/>
+          </w:tcPr>
+          <w:p>
+            <w:pPr>
+              <w:rPr>
+                <w:rFonts w:cstheme="minorHAnsi"/>
+                <w:bCs/>
+                <w:color w:val="000000"/>
+                <w:sz w:val="24"/>
+                <w:szCs w:val="24"/>
+              </w:rPr>
+            </w:pPr>
+            <w:r>
+              <w:rPr>
+                <w:rFonts w:cstheme="minorHAnsi"/>
+                <w:bCs/>
+                <w:color w:val="000000"/>
+                <w:sz w:val="24"/>
+                <w:szCs w:val="24"/>
+              </w:rPr>
+              <w:t>CitizenApp sends new Custom Stop Request</w:t>
+            </w:r>
+          </w:p>
+        </w:tc>
+        <w:tc>
+          <w:tcPr>
+            <w:tcW w:w="2126" w:type="dxa"/>
+            <w:shd w:val="clear" w:color="auto" w:fill="FFFFFF" w:themeFill="background1"/>
+            <w:vAlign w:val="center"/>
+          </w:tcPr>
+          <w:p>
+            <w:pPr>
+              <w:rPr>
+                <w:rFonts w:cstheme="minorHAnsi"/>
+                <w:bCs/>
+                <w:color w:val="000000"/>
+                <w:sz w:val="24"/>
+                <w:szCs w:val="24"/>
+              </w:rPr>
+            </w:pPr>
+            <w:r>
+              <w:rPr>
+                <w:rFonts w:cstheme="minorHAnsi"/>
+                <w:bCs/>
+                <w:color w:val="000000"/>
+                <w:sz w:val="24"/>
+                <w:szCs w:val="24"/>
+              </w:rPr>
+              <w:t>./customStops</w:t>
+            </w:r>
+            <w:r>
+              <w:rPr>
+                <w:rFonts w:cstheme="minorHAnsi"/>
+                <w:bCs/>
+                <w:color w:val="000000"/>
+                <w:sz w:val="24"/>
+                <w:szCs w:val="24"/>
+              </w:rPr>
+              <w:t>/newRequest</w:t>
+            </w:r>
+          </w:p>
+          <w:p>
+            <w:pPr>
+              <w:rPr>
+                <w:rFonts w:cstheme="minorHAnsi"/>
+                <w:bCs/>
+                <w:color w:val="000000"/>
+                <w:sz w:val="24"/>
+                <w:szCs w:val="24"/>
+              </w:rPr>
+            </w:pPr>
+          </w:p>
+          <w:p>
+            <w:pPr>
+              <w:rPr>
+                <w:rFonts w:cstheme="minorHAnsi"/>
+                <w:bCs/>
+                <w:color w:val="000000"/>
+                <w:sz w:val="24"/>
+                <w:szCs w:val="24"/>
+              </w:rPr>
+            </w:pPr>
+            <w:r>
+              <w:rPr>
+                <w:rFonts w:cstheme="minorHAnsi"/>
+                <w:bCs/>
+                <w:color w:val="000000"/>
+                <w:sz w:val="24"/>
+                <w:szCs w:val="24"/>
+              </w:rPr>
+              <w:t>Method: POST</w:t>
+            </w:r>
+          </w:p>
+          <w:p>
+            <w:pPr>
+              <w:rPr>
+                <w:rFonts w:cstheme="minorHAnsi"/>
+                <w:bCs/>
+                <w:color w:val="000000"/>
+                <w:sz w:val="24"/>
+                <w:szCs w:val="24"/>
+              </w:rPr>
+            </w:pPr>
+            <w:r>
+              <w:rPr>
+                <w:rFonts w:cstheme="minorHAnsi"/>
+                <w:bCs/>
+                <w:color w:val="000000"/>
+                <w:sz w:val="24"/>
+                <w:szCs w:val="24"/>
+              </w:rPr>
+              <w:t>Content type: application/json</w:t>
+            </w:r>
+          </w:p>
+          <w:p>
+            <w:pPr>
+              <w:rPr>
+                <w:rFonts w:cstheme="minorHAnsi"/>
+                <w:bCs/>
+                <w:color w:val="000000"/>
+                <w:sz w:val="24"/>
+                <w:szCs w:val="24"/>
+              </w:rPr>
+            </w:pPr>
+            <w:r>
+              <w:rPr>
+                <w:rFonts w:cstheme="minorHAnsi"/>
+                <w:bCs/>
+                <w:color w:val="000000"/>
+                <w:sz w:val="24"/>
+                <w:szCs w:val="24"/>
+              </w:rPr>
+              <w:t>Content:</w:t>
+            </w:r>
+          </w:p>
+          <w:p>
+            <w:pPr>
+              <w:rPr>
+                <w:rFonts w:cstheme="minorHAnsi"/>
+                <w:bCs/>
+                <w:color w:val="000000"/>
+                <w:sz w:val="24"/>
+                <w:szCs w:val="24"/>
+              </w:rPr>
+            </w:pPr>
+            <w:r>
+              <w:rPr>
+                <w:rFonts w:cstheme="minorHAnsi"/>
+                <w:bCs/>
+                <w:color w:val="000000"/>
+                <w:sz w:val="24"/>
+                <w:szCs w:val="24"/>
+              </w:rPr>
+              <w:t>{</w:t>
+            </w:r>
+          </w:p>
+          <w:p>
+            <w:pPr>
+              <w:rPr>
+                <w:rFonts w:cstheme="minorHAnsi"/>
+                <w:bCs/>
+                <w:color w:val="000000"/>
+                <w:sz w:val="24"/>
+                <w:szCs w:val="24"/>
+              </w:rPr>
+            </w:pPr>
+            <w:r>
+              <w:rPr>
+                <w:rFonts w:cstheme="minorHAnsi"/>
+                <w:bCs/>
+                <w:color w:val="000000"/>
+                <w:sz w:val="24"/>
+                <w:szCs w:val="24"/>
+              </w:rPr>
+              <w:t>"lineId":number</w:t>
+            </w:r>
+            <w:r>
+              <w:rPr>
+                <w:rFonts w:cstheme="minorHAnsi"/>
+                <w:bCs/>
+                <w:color w:val="000000"/>
+                <w:sz w:val="24"/>
+                <w:szCs w:val="24"/>
+              </w:rPr>
+              <w:t>,</w:t>
+            </w:r>
+          </w:p>
+          <w:p>
+            <w:pPr>
+              <w:rPr>
+                <w:rFonts w:cstheme="minorHAnsi"/>
+                <w:bCs/>
+                <w:color w:val="000000"/>
+                <w:sz w:val="24"/>
+                <w:szCs w:val="24"/>
+              </w:rPr>
+            </w:pPr>
+            <w:r>
+              <w:rPr>
+                <w:rFonts w:cstheme="minorHAnsi"/>
+                <w:bCs/>
+                <w:color w:val="000000"/>
+                <w:sz w:val="24"/>
+                <w:szCs w:val="24"/>
+              </w:rPr>
+              <w:t>"lat":</w:t>
+            </w:r>
+            <w:r>
+              <w:rPr>
+                <w:rFonts w:cstheme="minorHAnsi"/>
+                <w:bCs/>
+                <w:color w:val="000000"/>
+                <w:sz w:val="24"/>
+                <w:szCs w:val="24"/>
+              </w:rPr>
+              <w:t>double</w:t>
+            </w:r>
+            <w:r>
+              <w:rPr>
+                <w:rFonts w:cstheme="minorHAnsi"/>
+                <w:bCs/>
+                <w:color w:val="000000"/>
+                <w:sz w:val="24"/>
+                <w:szCs w:val="24"/>
+              </w:rPr>
+              <w:t>,</w:t>
+            </w:r>
+          </w:p>
+          <w:p>
+            <w:pPr>
+              <w:rPr>
+                <w:rFonts w:cstheme="minorHAnsi"/>
+                <w:bCs/>
+                <w:color w:val="000000"/>
+                <w:sz w:val="24"/>
+                <w:szCs w:val="24"/>
+              </w:rPr>
+            </w:pPr>
+            <w:r>
+              <w:rPr>
+                <w:rFonts w:cstheme="minorHAnsi"/>
+                <w:bCs/>
+                <w:color w:val="000000"/>
+                <w:sz w:val="24"/>
+                <w:szCs w:val="24"/>
+              </w:rPr>
+              <w:t>"lon":double</w:t>
+            </w:r>
+            <w:r>
+              <w:rPr>
+                <w:rFonts w:cstheme="minorHAnsi"/>
+                <w:bCs/>
+                <w:color w:val="000000"/>
+                <w:sz w:val="24"/>
+                <w:szCs w:val="24"/>
+              </w:rPr>
+              <w:t>,</w:t>
+            </w:r>
+          </w:p>
+          <w:p>
+            <w:pPr>
+              <w:rPr>
+                <w:rFonts w:cstheme="minorHAnsi"/>
+                <w:bCs/>
+                <w:color w:val="000000"/>
+                <w:sz w:val="24"/>
+                <w:szCs w:val="24"/>
+              </w:rPr>
+            </w:pPr>
+            <w:r>
+              <w:rPr>
+                <w:rFonts w:cstheme="minorHAnsi"/>
+                <w:bCs/>
+                <w:color w:val="000000"/>
+                <w:sz w:val="24"/>
+                <w:szCs w:val="24"/>
+              </w:rPr>
+              <w:t>"numberOfPersons":number</w:t>
+            </w:r>
+            <w:r>
+              <w:rPr>
+                <w:rFonts w:cstheme="minorHAnsi"/>
+                <w:bCs/>
+                <w:color w:val="000000"/>
+                <w:sz w:val="24"/>
+                <w:szCs w:val="24"/>
+              </w:rPr>
+              <w:t>,</w:t>
+            </w:r>
+          </w:p>
+          <w:p>
+            <w:pPr>
+              <w:rPr>
+                <w:rFonts w:cstheme="minorHAnsi"/>
+                <w:bCs/>
+                <w:color w:val="000000"/>
+                <w:sz w:val="24"/>
+                <w:szCs w:val="24"/>
+              </w:rPr>
+            </w:pPr>
+            <w:r>
+              <w:rPr>
+                <w:rFonts w:cstheme="minorHAnsi"/>
+                <w:bCs/>
+                <w:color w:val="000000"/>
+                <w:sz w:val="24"/>
+                <w:szCs w:val="24"/>
+              </w:rPr>
+              <w:t>"deviceId":String</w:t>
+            </w:r>
+            <w:r>
+              <w:rPr>
+                <w:rFonts w:cstheme="minorHAnsi"/>
+                <w:bCs/>
+                <w:color w:val="000000"/>
+                <w:sz w:val="24"/>
+                <w:szCs w:val="24"/>
+              </w:rPr>
+              <w:t>,</w:t>
+            </w:r>
+          </w:p>
+          <w:p>
+            <w:pPr>
+              <w:rPr>
+                <w:rFonts w:cstheme="minorHAnsi"/>
+                <w:bCs/>
+                <w:color w:val="000000"/>
+                <w:sz w:val="24"/>
+                <w:szCs w:val="24"/>
+              </w:rPr>
+            </w:pPr>
+            <w:r>
+              <w:rPr>
+                <w:rFonts w:cstheme="minorHAnsi"/>
+                <w:bCs/>
+                <w:color w:val="000000"/>
+                <w:sz w:val="24"/>
+                <w:szCs w:val="24"/>
+              </w:rPr>
+              <w:t>"userName</w:t>
+            </w:r>
+            <w:r>
+              <w:rPr>
+                <w:rFonts w:cstheme="minorHAnsi"/>
+                <w:bCs/>
+                <w:color w:val="000000"/>
+                <w:sz w:val="24"/>
+                <w:szCs w:val="24"/>
+              </w:rPr>
+              <w:t>":String</w:t>
+            </w:r>
+            <w:r>
+              <w:rPr>
+                <w:rFonts w:cstheme="minorHAnsi"/>
+                <w:bCs/>
+                <w:color w:val="000000"/>
+                <w:sz w:val="24"/>
+                <w:szCs w:val="24"/>
+              </w:rPr>
+              <w:t>,</w:t>
+            </w:r>
+          </w:p>
+          <w:p>
+            <w:pPr>
+              <w:rPr>
+                <w:rFonts w:cstheme="minorHAnsi"/>
+                <w:bCs/>
+                <w:color w:val="000000"/>
+                <w:sz w:val="24"/>
+                <w:szCs w:val="24"/>
+              </w:rPr>
+            </w:pPr>
+            <w:r>
+              <w:rPr>
+                <w:rFonts w:cstheme="minorHAnsi"/>
+                <w:bCs/>
+                <w:color w:val="000000"/>
+                <w:sz w:val="24"/>
+                <w:szCs w:val="24"/>
+              </w:rPr>
+              <w:t>"userAddress":String</w:t>
+            </w:r>
+            <w:r>
+              <w:rPr>
+                <w:rFonts w:cstheme="minorHAnsi"/>
+                <w:bCs/>
+                <w:color w:val="000000"/>
+                <w:sz w:val="24"/>
+                <w:szCs w:val="24"/>
+              </w:rPr>
+              <w:t>,</w:t>
+            </w:r>
+          </w:p>
+          <w:p>
+            <w:pPr>
+              <w:rPr>
+                <w:rFonts w:cstheme="minorHAnsi"/>
+                <w:bCs/>
+                <w:color w:val="000000"/>
+                <w:sz w:val="24"/>
+                <w:szCs w:val="24"/>
+              </w:rPr>
+            </w:pPr>
+            <w:r>
+              <w:rPr>
+                <w:rFonts w:cstheme="minorHAnsi"/>
+                <w:bCs/>
+                <w:color w:val="000000"/>
+                <w:sz w:val="24"/>
+                <w:szCs w:val="24"/>
+              </w:rPr>
+              <w:lastRenderedPageBreak/>
+              <w:t>"userAssistance":[number,number, …]</w:t>
+            </w:r>
+            <w:r>
+              <w:rPr>
+                <w:rFonts w:cstheme="minorHAnsi"/>
+                <w:bCs/>
+                <w:color w:val="000000"/>
+                <w:sz w:val="24"/>
+                <w:szCs w:val="24"/>
+              </w:rPr>
+              <w:t>,</w:t>
+            </w:r>
+          </w:p>
+          <w:p>
+            <w:pPr>
+              <w:rPr>
+                <w:rFonts w:cstheme="minorHAnsi"/>
+                <w:bCs/>
+                <w:color w:val="000000"/>
+                <w:sz w:val="24"/>
+                <w:szCs w:val="24"/>
+              </w:rPr>
+            </w:pPr>
+            <w:r>
+              <w:rPr>
+                <w:rFonts w:cstheme="minorHAnsi"/>
+                <w:bCs/>
+                <w:color w:val="000000"/>
+                <w:sz w:val="24"/>
+                <w:szCs w:val="24"/>
+              </w:rPr>
+              <w:t>"pickUpTime":</w:t>
+            </w:r>
+            <w:r>
+              <w:rPr>
+                <w:rFonts w:cstheme="minorHAnsi"/>
+                <w:bCs/>
+                <w:color w:val="000000"/>
+                <w:sz w:val="24"/>
+                <w:szCs w:val="24"/>
+              </w:rPr>
+              <w:t>Timestamp</w:t>
+            </w:r>
+          </w:p>
+          <w:p>
+            <w:pPr>
+              <w:rPr>
+                <w:rFonts w:cstheme="minorHAnsi"/>
+                <w:bCs/>
+                <w:color w:val="000000"/>
+                <w:sz w:val="24"/>
+                <w:szCs w:val="24"/>
+              </w:rPr>
+            </w:pPr>
+            <w:r>
+              <w:rPr>
+                <w:rFonts w:cstheme="minorHAnsi"/>
+                <w:bCs/>
+                <w:color w:val="000000"/>
+                <w:sz w:val="24"/>
+                <w:szCs w:val="24"/>
+              </w:rPr>
+              <w:t>}</w:t>
             </w:r>
           </w:p>
         </w:tc>
         <w:tc>
           <w:tcPr>
             <w:tcW w:w="2268" w:type="dxa"/>
-            <w:shd w:val="clear" w:color="auto" w:fill="A8D08D" w:themeFill="accent6" w:themeFillTint="99"/>
-            <w:vAlign w:val="center"/>
-          </w:tcPr>
-          <w:p>
-            <w:pPr>
-              <w:rPr>
-                <w:rFonts w:cstheme="minorHAnsi"/>
-                <w:bCs/>
-                <w:color w:val="000000"/>
-                <w:sz w:val="24"/>
-                <w:szCs w:val="24"/>
-              </w:rPr>
-            </w:pPr>
-            <w:r>
-              <w:rPr>
-                <w:rFonts w:cstheme="minorHAnsi"/>
-                <w:bCs/>
-                <w:color w:val="000000"/>
-                <w:sz w:val="24"/>
-                <w:szCs w:val="24"/>
-              </w:rPr>
-              <w:t>Last timestamps for bus, route, line and stops</w:t>
-            </w:r>
-          </w:p>
-        </w:tc>
-        <w:tc>
-          <w:tcPr>
-            <w:tcW w:w="2098" w:type="dxa"/>
-            <w:shd w:val="clear" w:color="auto" w:fill="A8D08D" w:themeFill="accent6" w:themeFillTint="99"/>
-            <w:vAlign w:val="center"/>
-          </w:tcPr>
-          <w:p>
-            <w:pPr>
-              <w:rPr>
-                <w:rFonts w:cstheme="minorHAnsi"/>
-                <w:bCs/>
-                <w:color w:val="000000"/>
-                <w:sz w:val="24"/>
-                <w:szCs w:val="24"/>
-              </w:rPr>
-            </w:pPr>
-            <w:r>
-              <w:rPr>
-                <w:rFonts w:cstheme="minorHAnsi"/>
-                <w:bCs/>
-                <w:color w:val="000000"/>
-                <w:sz w:val="24"/>
-                <w:szCs w:val="24"/>
-              </w:rPr>
-              <w:t>Passed</w:t>
-            </w:r>
+            <w:shd w:val="clear" w:color="auto" w:fill="FFFFFF" w:themeFill="background1"/>
+            <w:vAlign w:val="center"/>
+          </w:tcPr>
+          <w:p>
+            <w:pPr>
+              <w:rPr>
+                <w:rFonts w:cstheme="minorHAnsi"/>
+                <w:bCs/>
+                <w:color w:val="000000"/>
+                <w:sz w:val="24"/>
+                <w:szCs w:val="24"/>
+              </w:rPr>
+            </w:pPr>
+          </w:p>
+          <w:p>
+            <w:pPr>
+              <w:rPr>
+                <w:rFonts w:cstheme="minorHAnsi"/>
+                <w:bCs/>
+                <w:color w:val="000000"/>
+                <w:sz w:val="24"/>
+                <w:szCs w:val="24"/>
+              </w:rPr>
+            </w:pPr>
+            <w:r>
+              <w:rPr>
+                <w:rFonts w:cstheme="minorHAnsi"/>
+                <w:bCs/>
+                <w:color w:val="000000"/>
+                <w:sz w:val="24"/>
+                <w:szCs w:val="24"/>
+              </w:rPr>
+              <w:t>Result status</w:t>
+            </w:r>
+            <w:r>
+              <w:rPr>
+                <w:rFonts w:cstheme="minorHAnsi"/>
+                <w:bCs/>
+                <w:color w:val="000000"/>
+                <w:sz w:val="24"/>
+                <w:szCs w:val="24"/>
+              </w:rPr>
+              <w:t xml:space="preserve"> 200;</w:t>
+            </w:r>
+          </w:p>
+          <w:p>
+            <w:pPr>
+              <w:rPr>
+                <w:rFonts w:cstheme="minorHAnsi"/>
+                <w:bCs/>
+                <w:color w:val="000000"/>
+                <w:sz w:val="24"/>
+                <w:szCs w:val="24"/>
+              </w:rPr>
+            </w:pPr>
+            <w:r>
+              <w:rPr>
+                <w:rFonts w:cstheme="minorHAnsi"/>
+                <w:bCs/>
+                <w:color w:val="000000"/>
+                <w:sz w:val="24"/>
+                <w:szCs w:val="24"/>
+              </w:rPr>
+              <w:t>New custom stop with assigned requestId,</w:t>
+            </w:r>
+            <w:r>
+              <w:rPr>
+                <w:rFonts w:cstheme="minorHAnsi"/>
+                <w:bCs/>
+                <w:color w:val="000000"/>
+                <w:sz w:val="24"/>
+                <w:szCs w:val="24"/>
+              </w:rPr>
+              <w:t xml:space="preserve"> lineID, pickUpTime, location,  number of per</w:t>
+            </w:r>
+            <w:r>
+              <w:rPr>
+                <w:rFonts w:cstheme="minorHAnsi"/>
+                <w:bCs/>
+                <w:color w:val="000000"/>
+                <w:sz w:val="24"/>
+                <w:szCs w:val="24"/>
+              </w:rPr>
+              <w:t>sons</w:t>
+            </w:r>
+            <w:r>
+              <w:rPr>
+                <w:rFonts w:cstheme="minorHAnsi"/>
+                <w:bCs/>
+                <w:color w:val="000000"/>
+                <w:sz w:val="24"/>
+                <w:szCs w:val="24"/>
+              </w:rPr>
+              <w:t>on, deviceID, information of passenger include</w:t>
+            </w:r>
+            <w:r>
+              <w:rPr>
+                <w:rFonts w:cstheme="minorHAnsi"/>
+                <w:bCs/>
+                <w:color w:val="000000"/>
+                <w:sz w:val="24"/>
+                <w:szCs w:val="24"/>
+              </w:rPr>
+              <w:t>d name, address, and assistance, status and timestamp</w:t>
+            </w:r>
+          </w:p>
+        </w:tc>
+        <w:tc>
+          <w:tcPr>
+            <w:tcW w:w="1957" w:type="dxa"/>
+            <w:shd w:val="clear" w:color="auto" w:fill="FFFFFF" w:themeFill="background1"/>
+            <w:vAlign w:val="center"/>
+          </w:tcPr>
+          <w:p>
+            <w:pPr>
+              <w:rPr>
+                <w:rFonts w:cstheme="minorHAnsi"/>
+                <w:bCs/>
+                <w:color w:val="000000"/>
+                <w:sz w:val="24"/>
+                <w:szCs w:val="24"/>
+              </w:rPr>
+            </w:pPr>
           </w:p>
         </w:tc>
       </w:tr>
@@ -2926,25 +3580,28 @@
           </w:tcPr>
           <w:p>
             <w:pPr>
-              <w:jc w:val="center"/>
-              <w:rPr>
-                <w:rFonts w:cstheme="minorHAnsi"/>
-                <w:bCs/>
-                <w:color w:val="000000"/>
-                <w:sz w:val="24"/>
-                <w:szCs w:val="24"/>
-              </w:rPr>
-            </w:pPr>
-            <w:r>
-              <w:rPr>
-                <w:rFonts w:cstheme="minorHAnsi"/>
-                <w:bCs/>
-                <w:color w:val="000000"/>
-                <w:sz w:val="24"/>
-                <w:szCs w:val="24"/>
-              </w:rPr>
-              <w:t>IC_B5</w:t>
-            </w:r>
+              <w:rPr>
+                <w:rFonts w:cstheme="minorHAnsi"/>
+                <w:bCs/>
+                <w:color w:val="000000"/>
+                <w:sz w:val="24"/>
+                <w:szCs w:val="24"/>
+              </w:rPr>
+            </w:pPr>
+          </w:p>
+        </w:tc>
+        <w:tc>
+          <w:tcPr>
+            <w:tcW w:w="1559" w:type="dxa"/>
+            <w:shd w:val="clear" w:color="auto" w:fill="FFFFFF" w:themeFill="background1"/>
+            <w:vAlign w:val="center"/>
+          </w:tcPr>
+          <w:p>
+            <w:pPr>
+              <w:rPr>
+                <w:rFonts w:ascii="Liberation Sans" w:hAnsi="Liberation Sans"/>
+              </w:rPr>
+            </w:pPr>
           </w:p>
         </w:tc>
         <w:tc>
@@ -2965,10 +3622,162 @@
             </w:pPr>
             <w:r>
               <w:rPr>
+                <w:rFonts w:cstheme="minorHAnsi"/>
+                <w:bCs/>
+                <w:color w:val="000000"/>
+                <w:sz w:val="24"/>
+                <w:szCs w:val="24"/>
+              </w:rPr>
+              <w:t xml:space="preserve">Request from CitizenApp with lineId has been stored, </w:t>
+            </w:r>
+            <w:r>
+              <w:rPr>
+                <w:rFonts w:cstheme="minorHAnsi"/>
+                <w:bCs/>
+                <w:color w:val="000000"/>
+                <w:sz w:val="24"/>
+                <w:szCs w:val="24"/>
+              </w:rPr>
+              <w:t>Driver</w:t>
+            </w:r>
+            <w:r>
+              <w:rPr>
+                <w:rFonts w:cstheme="minorHAnsi"/>
+                <w:bCs/>
+                <w:color w:val="000000"/>
+                <w:sz w:val="24"/>
+                <w:szCs w:val="24"/>
+              </w:rPr>
+              <w:t>App requests pending customStops for given lineId</w:t>
+            </w:r>
+          </w:p>
+        </w:tc>
+        <w:tc>
+          <w:tcPr>
+            <w:tcW w:w="2126" w:type="dxa"/>
+            <w:shd w:val="clear" w:color="auto" w:fill="FFFFFF" w:themeFill="background1"/>
+            <w:vAlign w:val="center"/>
+          </w:tcPr>
+          <w:p>
+            <w:pPr>
+              <w:rPr>
+                <w:rFonts w:cstheme="minorHAnsi"/>
+                <w:bCs/>
+                <w:color w:val="000000"/>
+                <w:sz w:val="24"/>
+                <w:szCs w:val="24"/>
+              </w:rPr>
+            </w:pPr>
+            <w:r>
+              <w:rPr>
+                <w:rFonts w:cstheme="minorHAnsi"/>
+                <w:bCs/>
+                <w:color w:val="000000"/>
+                <w:sz w:val="24"/>
+                <w:szCs w:val="24"/>
+              </w:rPr>
+              <w:t>./customStops</w:t>
+            </w:r>
+            <w:r>
+              <w:rPr>
+                <w:rFonts w:cstheme="minorHAnsi"/>
+                <w:bCs/>
+                <w:color w:val="000000"/>
+                <w:sz w:val="24"/>
+                <w:szCs w:val="24"/>
+              </w:rPr>
+              <w:t>?</w:t>
+            </w:r>
+            <w:r>
+              <w:rPr>
+                <w:rFonts w:cstheme="minorHAnsi"/>
+                <w:bCs/>
+                <w:color w:val="000000"/>
+                <w:sz w:val="24"/>
+                <w:szCs w:val="24"/>
+              </w:rPr>
+              <w:t>lineId={lineId}</w:t>
+            </w:r>
+          </w:p>
+        </w:tc>
+        <w:tc>
+          <w:tcPr>
+            <w:tcW w:w="2268" w:type="dxa"/>
+            <w:shd w:val="clear" w:color="auto" w:fill="FFFFFF" w:themeFill="background1"/>
+            <w:vAlign w:val="center"/>
+          </w:tcPr>
+          <w:p>
+            <w:pPr>
+              <w:rPr>
+                <w:rFonts w:cstheme="minorHAnsi"/>
+                <w:bCs/>
+                <w:color w:val="000000"/>
+                <w:sz w:val="24"/>
+                <w:szCs w:val="24"/>
+              </w:rPr>
+            </w:pPr>
+            <w:r>
+              <w:rPr>
+                <w:rFonts w:cstheme="minorHAnsi"/>
+                <w:bCs/>
+                <w:color w:val="000000"/>
+                <w:sz w:val="24"/>
+                <w:szCs w:val="24"/>
+              </w:rPr>
+              <w:t>All custom stop requests for the given line with pickUpTime after current time and status pending, each with all their properties (see above)</w:t>
+            </w:r>
+          </w:p>
+        </w:tc>
+        <w:tc>
+          <w:tcPr>
+            <w:tcW w:w="1957" w:type="dxa"/>
+            <w:shd w:val="clear" w:color="auto" w:fill="FFFFFF" w:themeFill="background1"/>
+            <w:vAlign w:val="center"/>
+          </w:tcPr>
+          <w:p>
+            <w:pPr>
+              <w:rPr>
+                <w:rFonts w:cstheme="minorHAnsi"/>
+                <w:bCs/>
+                <w:color w:val="000000"/>
+                <w:sz w:val="24"/>
+                <w:szCs w:val="24"/>
+              </w:rPr>
+            </w:pPr>
+          </w:p>
+        </w:tc>
+      </w:tr>
+      <w:tr>
+        <w:tc>
+          <w:tcPr>
+            <w:tcW w:w="846" w:type="dxa"/>
+            <w:shd w:val="clear" w:color="auto" w:fill="FFFFFF" w:themeFill="background1"/>
+            <w:vAlign w:val="center"/>
+          </w:tcPr>
+          <w:p>
+            <w:pPr>
+              <w:rPr>
+                <w:rFonts w:cstheme="minorHAnsi"/>
+                <w:bCs/>
+                <w:color w:val="000000"/>
+                <w:sz w:val="24"/>
+                <w:szCs w:val="24"/>
+              </w:rPr>
+            </w:pPr>
+          </w:p>
+        </w:tc>
+        <w:tc>
+          <w:tcPr>
+            <w:tcW w:w="1559" w:type="dxa"/>
+            <w:shd w:val="clear" w:color="auto" w:fill="FFFFFF" w:themeFill="background1"/>
+            <w:vAlign w:val="center"/>
+          </w:tcPr>
+          <w:p>
+            <w:pPr>
+              <w:rPr>
                 <w:rFonts w:ascii="Liberation Sans" w:hAnsi="Liberation Sans"/>
               </w:rPr>
-              <w:t>SF_S9: Send the list of custom stops</w:t>
-            </w:r>
+            </w:pPr>
           </w:p>
         </w:tc>
         <w:tc>
@@ -2979,53 +3788,71 @@
           </w:tcPr>
           <w:p>
             <w:pPr>
-              <w:jc w:val="center"/>
-              <w:rPr>
-                <w:rFonts w:cstheme="minorHAnsi"/>
-                <w:bCs/>
-                <w:color w:val="000000"/>
-                <w:sz w:val="24"/>
-                <w:szCs w:val="24"/>
-              </w:rPr>
-            </w:pPr>
-            <w:r>
-              <w:rPr>
-                <w:rFonts w:cstheme="minorHAnsi"/>
-                <w:bCs/>
-                <w:color w:val="000000"/>
-                <w:sz w:val="24"/>
-                <w:szCs w:val="24"/>
-              </w:rPr>
-              <w:t>CustomStop tables exist in database</w:t>
-            </w:r>
-          </w:p>
-        </w:tc>
-        <w:tc>
-          <w:tcPr>
-            <w:tcW w:w="1843" w:type="dxa"/>
+              <w:rPr>
+                <w:rFonts w:cstheme="minorHAnsi"/>
+                <w:bCs/>
+                <w:color w:val="000000"/>
+                <w:sz w:val="24"/>
+                <w:szCs w:val="24"/>
+              </w:rPr>
+            </w:pPr>
+            <w:r>
+              <w:rPr>
+                <w:rFonts w:cstheme="minorHAnsi"/>
+                <w:bCs/>
+                <w:color w:val="000000"/>
+                <w:sz w:val="24"/>
+                <w:szCs w:val="24"/>
+              </w:rPr>
+              <w:t>Driver</w:t>
+            </w:r>
+            <w:r>
+              <w:rPr>
+                <w:rFonts w:cstheme="minorHAnsi"/>
+                <w:bCs/>
+                <w:color w:val="000000"/>
+                <w:sz w:val="24"/>
+                <w:szCs w:val="24"/>
+              </w:rPr>
+              <w:t>App requests pending customStops for given lineId</w:t>
+            </w:r>
+            <w:r>
+              <w:rPr>
+                <w:rFonts w:cstheme="minorHAnsi"/>
+                <w:bCs/>
+                <w:color w:val="000000"/>
+                <w:sz w:val="24"/>
+                <w:szCs w:val="24"/>
+              </w:rPr>
+              <w:t>; no requests for this line</w:t>
+            </w:r>
+          </w:p>
+        </w:tc>
+        <w:tc>
+          <w:tcPr>
+            <w:tcW w:w="2126" w:type="dxa"/>
             <w:shd w:val="clear" w:color="auto" w:fill="FFFFFF" w:themeFill="background1"/>
             <w:vAlign w:val="center"/>
           </w:tcPr>
           <w:p>
             <w:pPr>
-              <w:jc w:val="center"/>
-              <w:rPr>
-                <w:rFonts w:cstheme="minorHAnsi"/>
-                <w:bCs/>
-                <w:color w:val="000000"/>
-                <w:sz w:val="24"/>
-                <w:szCs w:val="24"/>
-              </w:rPr>
-            </w:pPr>
-            <w:r>
-              <w:rPr>
-                <w:rFonts w:cstheme="minorHAnsi"/>
-                <w:bCs/>
-                <w:color w:val="000000"/>
-                <w:sz w:val="24"/>
-                <w:szCs w:val="24"/>
-              </w:rPr>
-              <w:t>./customStops</w:t>
+              <w:rPr>
+                <w:rFonts w:cstheme="minorHAnsi"/>
+                <w:bCs/>
+                <w:color w:val="000000"/>
+                <w:sz w:val="24"/>
+                <w:szCs w:val="24"/>
+              </w:rPr>
+            </w:pPr>
+            <w:r>
+              <w:rPr>
+                <w:rFonts w:cstheme="minorHAnsi"/>
+                <w:bCs/>
+                <w:color w:val="000000"/>
+                <w:sz w:val="24"/>
+                <w:szCs w:val="24"/>
+              </w:rPr>
+              <w:t>./customStops?lineId={lineId}</w:t>
             </w:r>
           </w:p>
         </w:tc>
@@ -3053,13 +3880,13 @@
                 <w:sz w:val="24"/>
                 <w:szCs w:val="24"/>
               </w:rPr>
-              <w:t xml:space="preserve">Send lineID, pickUpTime, location,  number of peron, deviceID, information of passenger included name, address, and assistance </w:t>
-            </w:r>
-          </w:p>
-        </w:tc>
-        <w:tc>
-          <w:tcPr>
-            <w:tcW w:w="2098" w:type="dxa"/>
+              <w:t>Empty list</w:t>
+            </w:r>
+          </w:p>
+        </w:tc>
+        <w:tc>
+          <w:tcPr>
+            <w:tcW w:w="1957" w:type="dxa"/>
             <w:shd w:val="clear" w:color="auto" w:fill="FFFFFF" w:themeFill="background1"/>
             <w:vAlign w:val="center"/>
           </w:tcPr>
@@ -3085,13 +3912,26 @@
           </w:tcPr>
           <w:p>
             <w:pPr>
-              <w:jc w:val="center"/>
-              <w:rPr>
-                <w:rFonts w:cstheme="minorHAnsi"/>
-                <w:bCs/>
-                <w:color w:val="000000"/>
-                <w:sz w:val="24"/>
-                <w:szCs w:val="24"/>
+              <w:rPr>
+                <w:rFonts w:cstheme="minorHAnsi"/>
+                <w:bCs/>
+                <w:color w:val="000000"/>
+                <w:sz w:val="24"/>
+                <w:szCs w:val="24"/>
+              </w:rPr>
+            </w:pPr>
+          </w:p>
+        </w:tc>
+        <w:tc>
+          <w:tcPr>
+            <w:tcW w:w="1559" w:type="dxa"/>
+            <w:shd w:val="clear" w:color="auto" w:fill="FFFFFF" w:themeFill="background1"/>
+            <w:vAlign w:val="center"/>
+          </w:tcPr>
+          <w:p>
+            <w:pPr>
+              <w:rPr>
+                <w:rFonts w:ascii="Liberation Sans" w:hAnsi="Liberation Sans"/>
               </w:rPr>
             </w:pPr>
           </w:p>
@@ -3105,6 +3945,148 @@
           <w:p>
             <w:pPr>
               <w:rPr>
+                <w:rFonts w:cstheme="minorHAnsi"/>
+                <w:bCs/>
+                <w:color w:val="000000"/>
+                <w:sz w:val="24"/>
+                <w:szCs w:val="24"/>
+              </w:rPr>
+            </w:pPr>
+            <w:r>
+              <w:rPr>
+                <w:rFonts w:cstheme="minorHAnsi"/>
+                <w:bCs/>
+                <w:color w:val="000000"/>
+                <w:sz w:val="24"/>
+                <w:szCs w:val="24"/>
+              </w:rPr>
+              <w:t>Driver</w:t>
+            </w:r>
+            <w:r>
+              <w:rPr>
+                <w:rFonts w:cstheme="minorHAnsi"/>
+                <w:bCs/>
+                <w:color w:val="000000"/>
+                <w:sz w:val="24"/>
+                <w:szCs w:val="24"/>
+              </w:rPr>
+              <w:t>App requests pending customStops for given lineId;</w:t>
+            </w:r>
+            <w:r>
+              <w:rPr>
+                <w:rFonts w:cstheme="minorHAnsi"/>
+                <w:bCs/>
+                <w:color w:val="000000"/>
+                <w:sz w:val="24"/>
+                <w:szCs w:val="24"/>
+              </w:rPr>
+              <w:t xml:space="preserve"> requests for that line have pickUpTime before current time</w:t>
+            </w:r>
+          </w:p>
+        </w:tc>
+        <w:tc>
+          <w:tcPr>
+            <w:tcW w:w="2126" w:type="dxa"/>
+            <w:shd w:val="clear" w:color="auto" w:fill="FFFFFF" w:themeFill="background1"/>
+            <w:vAlign w:val="center"/>
+          </w:tcPr>
+          <w:p>
+            <w:pPr>
+              <w:rPr>
+                <w:rFonts w:cstheme="minorHAnsi"/>
+                <w:bCs/>
+                <w:color w:val="000000"/>
+                <w:sz w:val="24"/>
+                <w:szCs w:val="24"/>
+              </w:rPr>
+            </w:pPr>
+            <w:r>
+              <w:rPr>
+                <w:rFonts w:cstheme="minorHAnsi"/>
+                <w:bCs/>
+                <w:color w:val="000000"/>
+                <w:sz w:val="24"/>
+                <w:szCs w:val="24"/>
+              </w:rPr>
+              <w:t>./customStops?lineId={lineId}</w:t>
+            </w:r>
+          </w:p>
+        </w:tc>
+        <w:tc>
+          <w:tcPr>
+            <w:tcW w:w="2268" w:type="dxa"/>
+            <w:shd w:val="clear" w:color="auto" w:fill="FFFFFF" w:themeFill="background1"/>
+            <w:vAlign w:val="center"/>
+          </w:tcPr>
+          <w:p>
+            <w:pPr>
+              <w:rPr>
+                <w:rFonts w:cstheme="minorHAnsi"/>
+                <w:bCs/>
+                <w:color w:val="000000"/>
+                <w:sz w:val="24"/>
+                <w:szCs w:val="24"/>
+              </w:rPr>
+            </w:pPr>
+            <w:r>
+              <w:rPr>
+                <w:rFonts w:cstheme="minorHAnsi"/>
+                <w:bCs/>
+                <w:color w:val="000000"/>
+                <w:sz w:val="24"/>
+                <w:szCs w:val="24"/>
+              </w:rPr>
+              <w:t>Empty list</w:t>
+            </w:r>
+          </w:p>
+        </w:tc>
+        <w:tc>
+          <w:tcPr>
+            <w:tcW w:w="1957" w:type="dxa"/>
+            <w:shd w:val="clear" w:color="auto" w:fill="FFFFFF" w:themeFill="background1"/>
+            <w:vAlign w:val="center"/>
+          </w:tcPr>
+          <w:p>
+            <w:pPr>
+              <w:rPr>
+                <w:rFonts w:cstheme="minorHAnsi"/>
+                <w:bCs/>
+                <w:color w:val="000000"/>
+                <w:sz w:val="24"/>
+                <w:szCs w:val="24"/>
+              </w:rPr>
+            </w:pPr>
+          </w:p>
+        </w:tc>
+      </w:tr>
+      <w:tr>
+        <w:tc>
+          <w:tcPr>
+            <w:tcW w:w="846" w:type="dxa"/>
+            <w:shd w:val="clear" w:color="auto" w:fill="FFFFFF" w:themeFill="background1"/>
+            <w:vAlign w:val="center"/>
+          </w:tcPr>
+          <w:p>
+            <w:pPr>
+              <w:rPr>
+                <w:rFonts w:cstheme="minorHAnsi"/>
+                <w:bCs/>
+                <w:color w:val="000000"/>
+                <w:sz w:val="24"/>
+                <w:szCs w:val="24"/>
+              </w:rPr>
+            </w:pPr>
+          </w:p>
+        </w:tc>
+        <w:tc>
+          <w:tcPr>
+            <w:tcW w:w="1559" w:type="dxa"/>
+            <w:shd w:val="clear" w:color="auto" w:fill="FFFFFF" w:themeFill="background1"/>
+            <w:vAlign w:val="center"/>
+          </w:tcPr>
+          <w:p>
+            <w:pPr>
+              <w:rPr>
                 <w:rFonts w:ascii="Liberation Sans" w:hAnsi="Liberation Sans"/>
               </w:rPr>
             </w:pPr>
@@ -3112,14 +4094,14 @@
               <w:rPr>
                 <w:rFonts w:ascii="Liberation Sans" w:hAnsi="Liberation Sans"/>
               </w:rPr>
-              <w:t xml:space="preserve">SF_S10: </w:t>
+              <w:t xml:space="preserve">SF_S11: </w:t>
             </w:r>
             <w:r>
               <w:rPr>
                 <w:rFonts w:ascii="Arial" w:hAnsi="Arial" w:cs="Arial"/>
                 <w:color w:val="000000"/>
               </w:rPr>
-              <w:t>Notification of custom stop request</w:t>
+              <w:t>Response to custom stop request</w:t>
             </w:r>
           </w:p>
         </w:tc>
@@ -3131,44 +4113,290 @@
           </w:tcPr>
           <w:p>
             <w:pPr>
-              <w:jc w:val="center"/>
-              <w:rPr>
-                <w:rFonts w:cstheme="minorHAnsi"/>
-                <w:bCs/>
-                <w:color w:val="000000"/>
-                <w:sz w:val="24"/>
-                <w:szCs w:val="24"/>
-              </w:rPr>
-            </w:pPr>
-            <w:r>
-              <w:rPr>
-                <w:rFonts w:cstheme="minorHAnsi"/>
-                <w:bCs/>
-                <w:color w:val="000000"/>
-                <w:sz w:val="24"/>
-                <w:szCs w:val="24"/>
-              </w:rPr>
-              <w:t>CustomStop tables exist in database</w:t>
-            </w:r>
-          </w:p>
-        </w:tc>
-        <w:tc>
-          <w:tcPr>
-            <w:tcW w:w="1843" w:type="dxa"/>
+              <w:rPr>
+                <w:rFonts w:cstheme="minorHAnsi"/>
+                <w:bCs/>
+                <w:color w:val="000000"/>
+                <w:sz w:val="24"/>
+                <w:szCs w:val="24"/>
+              </w:rPr>
+            </w:pPr>
+            <w:r>
+              <w:rPr>
+                <w:rFonts w:cstheme="minorHAnsi"/>
+                <w:bCs/>
+                <w:color w:val="000000"/>
+                <w:sz w:val="24"/>
+                <w:szCs w:val="24"/>
+              </w:rPr>
+              <w:t>Driver</w:t>
+            </w:r>
+            <w:r>
+              <w:rPr>
+                <w:rFonts w:cstheme="minorHAnsi"/>
+                <w:bCs/>
+                <w:color w:val="000000"/>
+                <w:sz w:val="24"/>
+                <w:szCs w:val="24"/>
+              </w:rPr>
+              <w:t>App received custom stop requests for the given line, sends an update of status on a custom stop request</w:t>
+            </w:r>
+          </w:p>
+        </w:tc>
+        <w:tc>
+          <w:tcPr>
+            <w:tcW w:w="2126" w:type="dxa"/>
             <w:shd w:val="clear" w:color="auto" w:fill="FFFFFF" w:themeFill="background1"/>
             <w:vAlign w:val="center"/>
           </w:tcPr>
           <w:p>
             <w:pPr>
-              <w:jc w:val="center"/>
-              <w:rPr>
-                <w:rFonts w:cstheme="minorHAnsi"/>
-                <w:bCs/>
-                <w:color w:val="000000"/>
-                <w:sz w:val="24"/>
-                <w:szCs w:val="24"/>
-              </w:rPr>
-            </w:pPr>
+              <w:rPr>
+                <w:rFonts w:cstheme="minorHAnsi"/>
+                <w:bCs/>
+                <w:color w:val="000000"/>
+                <w:sz w:val="24"/>
+                <w:szCs w:val="24"/>
+              </w:rPr>
+            </w:pPr>
+            <w:r>
+              <w:rPr>
+                <w:rFonts w:cstheme="minorHAnsi"/>
+                <w:bCs/>
+                <w:color w:val="000000"/>
+                <w:sz w:val="24"/>
+                <w:szCs w:val="24"/>
+              </w:rPr>
+              <w:t>./customStop/updStatus</w:t>
+            </w:r>
+          </w:p>
+          <w:p>
+            <w:pPr>
+              <w:rPr>
+                <w:rFonts w:cstheme="minorHAnsi"/>
+                <w:bCs/>
+                <w:color w:val="000000"/>
+                <w:sz w:val="24"/>
+                <w:szCs w:val="24"/>
+              </w:rPr>
+            </w:pPr>
+          </w:p>
+          <w:p>
+            <w:pPr>
+              <w:rPr>
+                <w:rFonts w:cstheme="minorHAnsi"/>
+                <w:bCs/>
+                <w:color w:val="000000"/>
+                <w:sz w:val="24"/>
+                <w:szCs w:val="24"/>
+              </w:rPr>
+            </w:pPr>
+            <w:r>
+              <w:rPr>
+                <w:rFonts w:cstheme="minorHAnsi"/>
+                <w:bCs/>
+                <w:color w:val="000000"/>
+                <w:sz w:val="24"/>
+                <w:szCs w:val="24"/>
+              </w:rPr>
+              <w:t>Method: POST</w:t>
+            </w:r>
+          </w:p>
+          <w:p>
+            <w:pPr>
+              <w:rPr>
+                <w:rFonts w:cstheme="minorHAnsi"/>
+                <w:bCs/>
+                <w:color w:val="000000"/>
+                <w:sz w:val="24"/>
+                <w:szCs w:val="24"/>
+              </w:rPr>
+            </w:pPr>
+            <w:r>
+              <w:rPr>
+                <w:rFonts w:cstheme="minorHAnsi"/>
+                <w:bCs/>
+                <w:color w:val="000000"/>
+                <w:sz w:val="24"/>
+                <w:szCs w:val="24"/>
+              </w:rPr>
+              <w:t>Content type: application/json</w:t>
+            </w:r>
+          </w:p>
+          <w:p>
+            <w:pPr>
+              <w:rPr>
+                <w:rFonts w:cstheme="minorHAnsi"/>
+                <w:bCs/>
+                <w:color w:val="000000"/>
+                <w:sz w:val="24"/>
+                <w:szCs w:val="24"/>
+              </w:rPr>
+            </w:pPr>
+            <w:r>
+              <w:rPr>
+                <w:rFonts w:cstheme="minorHAnsi"/>
+                <w:bCs/>
+                <w:color w:val="000000"/>
+                <w:sz w:val="24"/>
+                <w:szCs w:val="24"/>
+              </w:rPr>
+              <w:t>Content:</w:t>
+            </w:r>
+          </w:p>
+          <w:p>
+            <w:pPr>
+              <w:rPr>
+                <w:rFonts w:cstheme="minorHAnsi"/>
+                <w:bCs/>
+                <w:color w:val="000000"/>
+                <w:sz w:val="24"/>
+                <w:szCs w:val="24"/>
+              </w:rPr>
+            </w:pPr>
+            <w:r>
+              <w:rPr>
+                <w:rFonts w:cstheme="minorHAnsi"/>
+                <w:bCs/>
+                <w:color w:val="000000"/>
+                <w:sz w:val="24"/>
+                <w:szCs w:val="24"/>
+              </w:rPr>
+              <w:t>{</w:t>
+            </w:r>
+          </w:p>
+          <w:p>
+            <w:pPr>
+              <w:rPr>
+                <w:rFonts w:cstheme="minorHAnsi"/>
+                <w:bCs/>
+                <w:color w:val="000000"/>
+                <w:sz w:val="24"/>
+                <w:szCs w:val="24"/>
+              </w:rPr>
+            </w:pPr>
+            <w:r>
+              <w:rPr>
+                <w:rFonts w:cstheme="minorHAnsi"/>
+                <w:bCs/>
+                <w:color w:val="000000"/>
+                <w:sz w:val="24"/>
+                <w:szCs w:val="24"/>
+              </w:rPr>
+              <w:t>"</w:t>
+            </w:r>
+            <w:r>
+              <w:rPr>
+                <w:rFonts w:cstheme="minorHAnsi"/>
+                <w:bCs/>
+                <w:color w:val="000000"/>
+                <w:sz w:val="24"/>
+                <w:szCs w:val="24"/>
+              </w:rPr>
+              <w:t>requestId</w:t>
+            </w:r>
+            <w:r>
+              <w:rPr>
+                <w:rFonts w:cstheme="minorHAnsi"/>
+                <w:bCs/>
+                <w:color w:val="000000"/>
+                <w:sz w:val="24"/>
+                <w:szCs w:val="24"/>
+              </w:rPr>
+              <w:t>":</w:t>
+            </w:r>
+            <w:r>
+              <w:rPr>
+                <w:rFonts w:cstheme="minorHAnsi"/>
+                <w:bCs/>
+                <w:color w:val="000000"/>
+                <w:sz w:val="24"/>
+                <w:szCs w:val="24"/>
+              </w:rPr>
+              <w:t>number</w:t>
+            </w:r>
+            <w:r>
+              <w:rPr>
+                <w:rFonts w:cstheme="minorHAnsi"/>
+                <w:bCs/>
+                <w:color w:val="000000"/>
+                <w:sz w:val="24"/>
+                <w:szCs w:val="24"/>
+              </w:rPr>
+              <w:t>,</w:t>
+            </w:r>
+          </w:p>
+          <w:p>
+            <w:pPr>
+              <w:rPr>
+                <w:rFonts w:cstheme="minorHAnsi"/>
+                <w:bCs/>
+                <w:color w:val="000000"/>
+                <w:sz w:val="24"/>
+                <w:szCs w:val="24"/>
+              </w:rPr>
+            </w:pPr>
+            <w:r>
+              <w:rPr>
+                <w:rFonts w:cstheme="minorHAnsi"/>
+                <w:bCs/>
+                <w:color w:val="000000"/>
+                <w:sz w:val="24"/>
+                <w:szCs w:val="24"/>
+              </w:rPr>
+              <w:t>"</w:t>
+            </w:r>
+            <w:r>
+              <w:rPr>
+                <w:rFonts w:cstheme="minorHAnsi"/>
+                <w:bCs/>
+                <w:color w:val="000000"/>
+                <w:sz w:val="24"/>
+                <w:szCs w:val="24"/>
+              </w:rPr>
+              <w:t>status</w:t>
+            </w:r>
+            <w:r>
+              <w:rPr>
+                <w:rFonts w:cstheme="minorHAnsi"/>
+                <w:bCs/>
+                <w:color w:val="000000"/>
+                <w:sz w:val="24"/>
+                <w:szCs w:val="24"/>
+              </w:rPr>
+              <w:t>":</w:t>
+            </w:r>
+            <w:r>
+              <w:rPr>
+                <w:rFonts w:cstheme="minorHAnsi"/>
+                <w:bCs/>
+                <w:color w:val="000000"/>
+                <w:sz w:val="24"/>
+                <w:szCs w:val="24"/>
+              </w:rPr>
+              <w:t>number</w:t>
+            </w:r>
+          </w:p>
+          <w:p>
+            <w:pPr>
+              <w:rPr>
+                <w:rFonts w:cstheme="minorHAnsi"/>
+                <w:bCs/>
+                <w:color w:val="000000"/>
+                <w:sz w:val="24"/>
+                <w:szCs w:val="24"/>
+              </w:rPr>
+            </w:pPr>
+            <w:r>
+              <w:rPr>
+                <w:rFonts w:cstheme="minorHAnsi"/>
+                <w:bCs/>
+                <w:color w:val="000000"/>
+                <w:sz w:val="24"/>
+                <w:szCs w:val="24"/>
+              </w:rPr>
+              <w:t>}</w:t>
+            </w:r>
           </w:p>
         </w:tc>
         <w:tc>
@@ -3195,23 +4423,13 @@
                 <w:sz w:val="24"/>
                 <w:szCs w:val="24"/>
               </w:rPr>
-              <w:t xml:space="preserve">Send </w:t>
-            </w:r>
-            <w:r>
-              <w:rPr>
-                <w:rFonts w:cstheme="minorHAnsi"/>
-                <w:bCs/>
-                <w:color w:val="000000"/>
-                <w:sz w:val="24"/>
-                <w:szCs w:val="24"/>
-              </w:rPr>
-              <w:t>Request_id and device_id  for customstops</w:t>
-            </w:r>
-          </w:p>
-        </w:tc>
-        <w:tc>
-          <w:tcPr>
-            <w:tcW w:w="2098" w:type="dxa"/>
+              <w:t>Result status 200; Status of given request updated as given</w:t>
+            </w:r>
+          </w:p>
+        </w:tc>
+        <w:tc>
+          <w:tcPr>
+            <w:tcW w:w="1957" w:type="dxa"/>
             <w:shd w:val="clear" w:color="auto" w:fill="FFFFFF" w:themeFill="background1"/>
             <w:vAlign w:val="center"/>
           </w:tcPr>
@@ -3237,13 +4455,26 @@
           </w:tcPr>
           <w:p>
             <w:pPr>
-              <w:jc w:val="center"/>
-              <w:rPr>
-                <w:rFonts w:cstheme="minorHAnsi"/>
-                <w:bCs/>
-                <w:color w:val="000000"/>
-                <w:sz w:val="24"/>
-                <w:szCs w:val="24"/>
+              <w:rPr>
+                <w:rFonts w:cstheme="minorHAnsi"/>
+                <w:bCs/>
+                <w:color w:val="000000"/>
+                <w:sz w:val="24"/>
+                <w:szCs w:val="24"/>
+              </w:rPr>
+            </w:pPr>
+          </w:p>
+        </w:tc>
+        <w:tc>
+          <w:tcPr>
+            <w:tcW w:w="1559" w:type="dxa"/>
+            <w:shd w:val="clear" w:color="auto" w:fill="FFFFFF" w:themeFill="background1"/>
+            <w:vAlign w:val="center"/>
+          </w:tcPr>
+          <w:p>
+            <w:pPr>
+              <w:rPr>
+                <w:rFonts w:ascii="Liberation Sans" w:hAnsi="Liberation Sans"/>
               </w:rPr>
             </w:pPr>
           </w:p>
@@ -3257,6 +4488,158 @@
           <w:p>
             <w:pPr>
               <w:rPr>
+                <w:rFonts w:cstheme="minorHAnsi"/>
+                <w:bCs/>
+                <w:color w:val="000000"/>
+                <w:sz w:val="24"/>
+                <w:szCs w:val="24"/>
+              </w:rPr>
+            </w:pPr>
+            <w:r>
+              <w:rPr>
+                <w:rFonts w:cstheme="minorHAnsi"/>
+                <w:bCs/>
+                <w:color w:val="000000"/>
+                <w:sz w:val="24"/>
+                <w:szCs w:val="24"/>
+              </w:rPr>
+              <w:t>CitizenApp has the requestId</w:t>
+            </w:r>
+          </w:p>
+        </w:tc>
+        <w:tc>
+          <w:tcPr>
+            <w:tcW w:w="2126" w:type="dxa"/>
+            <w:shd w:val="clear" w:color="auto" w:fill="FFFFFF" w:themeFill="background1"/>
+            <w:vAlign w:val="center"/>
+          </w:tcPr>
+          <w:p>
+            <w:pPr>
+              <w:rPr>
+                <w:rFonts w:cstheme="minorHAnsi"/>
+                <w:bCs/>
+                <w:color w:val="000000"/>
+                <w:sz w:val="24"/>
+                <w:szCs w:val="24"/>
+              </w:rPr>
+            </w:pPr>
+            <w:r>
+              <w:rPr>
+                <w:rFonts w:cstheme="minorHAnsi"/>
+                <w:bCs/>
+                <w:color w:val="000000"/>
+                <w:sz w:val="24"/>
+                <w:szCs w:val="24"/>
+              </w:rPr>
+              <w:t>.</w:t>
+            </w:r>
+            <w:r>
+              <w:rPr>
+                <w:rFonts w:cstheme="minorHAnsi"/>
+                <w:bCs/>
+                <w:color w:val="000000"/>
+                <w:sz w:val="24"/>
+                <w:szCs w:val="24"/>
+              </w:rPr>
+              <w:t>/customStop?requestId={requestId}&amp;</w:t>
+            </w:r>
+            <w:r>
+              <w:rPr>
+                <w:rFonts w:cstheme="minorHAnsi"/>
+                <w:bCs/>
+                <w:color w:val="000000"/>
+                <w:sz w:val="24"/>
+                <w:szCs w:val="24"/>
+              </w:rPr>
+              <w:t>deviceId={deviceId}</w:t>
+            </w:r>
+          </w:p>
+        </w:tc>
+        <w:tc>
+          <w:tcPr>
+            <w:tcW w:w="2268" w:type="dxa"/>
+            <w:shd w:val="clear" w:color="auto" w:fill="FFFFFF" w:themeFill="background1"/>
+            <w:vAlign w:val="center"/>
+          </w:tcPr>
+          <w:p>
+            <w:pPr>
+              <w:rPr>
+                <w:rFonts w:cstheme="minorHAnsi"/>
+                <w:bCs/>
+                <w:color w:val="000000"/>
+                <w:sz w:val="24"/>
+                <w:szCs w:val="24"/>
+              </w:rPr>
+            </w:pPr>
+            <w:r>
+              <w:rPr>
+                <w:rFonts w:cstheme="minorHAnsi"/>
+                <w:bCs/>
+                <w:color w:val="000000"/>
+                <w:sz w:val="24"/>
+                <w:szCs w:val="24"/>
+              </w:rPr>
+              <w:t>Custom stop request for the given requestId with all properties</w:t>
+            </w:r>
+          </w:p>
+        </w:tc>
+        <w:tc>
+          <w:tcPr>
+            <w:tcW w:w="1957" w:type="dxa"/>
+            <w:shd w:val="clear" w:color="auto" w:fill="FFFFFF" w:themeFill="background1"/>
+            <w:vAlign w:val="center"/>
+          </w:tcPr>
+          <w:p>
+            <w:pPr>
+              <w:rPr>
+                <w:rFonts w:cstheme="minorHAnsi"/>
+                <w:bCs/>
+                <w:color w:val="000000"/>
+                <w:sz w:val="24"/>
+                <w:szCs w:val="24"/>
+              </w:rPr>
+            </w:pPr>
+          </w:p>
+        </w:tc>
+      </w:tr>
+      <w:tr>
+        <w:tc>
+          <w:tcPr>
+            <w:tcW w:w="846" w:type="dxa"/>
+            <w:shd w:val="clear" w:color="auto" w:fill="FFFFFF" w:themeFill="background1"/>
+            <w:vAlign w:val="center"/>
+          </w:tcPr>
+          <w:p>
+            <w:pPr>
+              <w:rPr>
+                <w:rFonts w:cstheme="minorHAnsi"/>
+                <w:bCs/>
+                <w:color w:val="000000"/>
+                <w:sz w:val="24"/>
+                <w:szCs w:val="24"/>
+              </w:rPr>
+            </w:pPr>
+            <w:r>
+              <w:rPr>
+                <w:rFonts w:cstheme="minorHAnsi"/>
+                <w:bCs/>
+                <w:color w:val="000000"/>
+                <w:sz w:val="24"/>
+                <w:szCs w:val="24"/>
+              </w:rPr>
+              <w:t>IC_B6</w:t>
+            </w:r>
+          </w:p>
+        </w:tc>
+        <w:tc>
+          <w:tcPr>
+            <w:tcW w:w="1559" w:type="dxa"/>
+            <w:shd w:val="clear" w:color="auto" w:fill="FFFFFF" w:themeFill="background1"/>
+            <w:vAlign w:val="center"/>
+          </w:tcPr>
+          <w:p>
+            <w:pPr>
+              <w:rPr>
                 <w:rFonts w:ascii="Liberation Sans" w:hAnsi="Liberation Sans"/>
               </w:rPr>
             </w:pPr>
@@ -3264,14 +4647,20 @@
               <w:rPr>
                 <w:rFonts w:ascii="Liberation Sans" w:hAnsi="Liberation Sans"/>
               </w:rPr>
-              <w:t xml:space="preserve">SF_S11: </w:t>
-            </w:r>
-            <w:r>
-              <w:rPr>
-                <w:rFonts w:ascii="Arial" w:hAnsi="Arial" w:cs="Arial"/>
-                <w:color w:val="000000"/>
-              </w:rPr>
-              <w:t>Response to custom stop request</w:t>
+              <w:t>SF_S11</w:t>
+            </w:r>
+            <w:r>
+              <w:rPr>
+                <w:rFonts w:ascii="Liberation Sans" w:hAnsi="Liberation Sans"/>
+              </w:rPr>
+              <w:t xml:space="preserve">: Response to </w:t>
+            </w:r>
+            <w:r>
+              <w:rPr>
+                <w:rFonts w:ascii="Liberation Sans" w:hAnsi="Liberation Sans"/>
+              </w:rPr>
+              <w:lastRenderedPageBreak/>
+              <w:t>custom stop request</w:t>
             </w:r>
           </w:p>
         </w:tc>
@@ -3283,44 +4672,55 @@
           </w:tcPr>
           <w:p>
             <w:pPr>
-              <w:jc w:val="center"/>
-              <w:rPr>
-                <w:rFonts w:cstheme="minorHAnsi"/>
-                <w:bCs/>
-                <w:color w:val="000000"/>
-                <w:sz w:val="24"/>
-                <w:szCs w:val="24"/>
-              </w:rPr>
-            </w:pPr>
-            <w:r>
-              <w:rPr>
-                <w:rFonts w:cstheme="minorHAnsi"/>
-                <w:bCs/>
-                <w:color w:val="000000"/>
-                <w:sz w:val="24"/>
-                <w:szCs w:val="24"/>
-              </w:rPr>
-              <w:t>CustomStop tables exist in database</w:t>
-            </w:r>
-          </w:p>
-        </w:tc>
-        <w:tc>
-          <w:tcPr>
-            <w:tcW w:w="1843" w:type="dxa"/>
+              <w:rPr>
+                <w:rFonts w:cstheme="minorHAnsi"/>
+                <w:bCs/>
+                <w:color w:val="000000"/>
+                <w:sz w:val="24"/>
+                <w:szCs w:val="24"/>
+              </w:rPr>
+            </w:pPr>
+            <w:r>
+              <w:rPr>
+                <w:rFonts w:cstheme="minorHAnsi"/>
+                <w:bCs/>
+                <w:color w:val="000000"/>
+                <w:sz w:val="24"/>
+                <w:szCs w:val="24"/>
+              </w:rPr>
+              <w:lastRenderedPageBreak/>
+              <w:t>DriverApp send status as complete</w:t>
+            </w:r>
+          </w:p>
+        </w:tc>
+        <w:tc>
+          <w:tcPr>
+            <w:tcW w:w="2126" w:type="dxa"/>
             <w:shd w:val="clear" w:color="auto" w:fill="FFFFFF" w:themeFill="background1"/>
             <w:vAlign w:val="center"/>
           </w:tcPr>
           <w:p>
             <w:pPr>
-              <w:jc w:val="center"/>
-              <w:rPr>
-                <w:rFonts w:cstheme="minorHAnsi"/>
-                <w:bCs/>
-                <w:color w:val="000000"/>
-                <w:sz w:val="24"/>
-                <w:szCs w:val="24"/>
-              </w:rPr>
-            </w:pPr>
+              <w:rPr>
+                <w:rFonts w:cstheme="minorHAnsi"/>
+                <w:bCs/>
+                <w:i/>
+                <w:color w:val="000000"/>
+                <w:sz w:val="24"/>
+                <w:szCs w:val="24"/>
+              </w:rPr>
+            </w:pPr>
+            <w:r>
+              <w:rPr>
+                <w:rFonts w:cstheme="minorHAnsi"/>
+                <w:bCs/>
+                <w:i/>
+                <w:color w:val="000000"/>
+                <w:sz w:val="24"/>
+                <w:szCs w:val="24"/>
+              </w:rPr>
+              <w:t>See above with status complete</w:t>
+            </w:r>
           </w:p>
         </w:tc>
         <w:tc>
@@ -3339,31 +4739,11 @@
                 <w:szCs w:val="24"/>
               </w:rPr>
             </w:pPr>
-            <w:r>
-              <w:rPr>
-                <w:rFonts w:cstheme="minorHAnsi"/>
-                <w:bCs/>
-                <w:color w:val="000000"/>
-                <w:sz w:val="24"/>
-                <w:szCs w:val="24"/>
-              </w:rPr>
-              <w:t>update</w:t>
-            </w:r>
-            <w:r>
-              <w:rPr>
-                <w:rFonts w:cstheme="minorHAnsi"/>
-                <w:bCs/>
-                <w:color w:val="000000"/>
-                <w:sz w:val="24"/>
-                <w:szCs w:val="24"/>
-              </w:rPr>
-              <w:t xml:space="preserve"> Request_id and device_id  for customstops</w:t>
-            </w:r>
-          </w:p>
-        </w:tc>
-        <w:tc>
-          <w:tcPr>
-            <w:tcW w:w="2098" w:type="dxa"/>
+          </w:p>
+        </w:tc>
+        <w:tc>
+          <w:tcPr>
+            <w:tcW w:w="1957" w:type="dxa"/>
             <w:shd w:val="clear" w:color="auto" w:fill="FFFFFF" w:themeFill="background1"/>
             <w:vAlign w:val="center"/>
           </w:tcPr>
@@ -3405,6 +4785,11 @@
       <w:r>
         <w:t xml:space="preserve"> Muhammad Zeeshan</w:t>
       </w:r>
+      <w:r>
+        <w:t>, Ricarda Rosemann</w:t>
+      </w:r>
+      <w:bookmarkStart w:id="0" w:name="_GoBack"/>
+      <w:bookmarkEnd w:id="0"/>
     </w:p>
     <w:p>
       <w:pPr>
@@ -3414,19 +4799,19 @@
         <w:rPr>
           <w:b/>
         </w:rPr>
-        <w:t>Status:</w:t>
+        <w:t>Status</w:t>
+      </w:r>
+      <w:r>
+        <w:rPr>
+          <w:b/>
+        </w:rPr>
+        <w:t>: C</w:t>
+      </w:r>
+      <w:r>
+        <w:t>omplete</w:t>
       </w:r>
       <w:r>
         <w:t xml:space="preserve"> </w:t>
-      </w:r>
-      <w:r>
-        <w:t>in-</w:t>
-      </w:r>
-      <w:r>
-        <w:t>complete</w:t>
-      </w:r>
-      <w:r>
-        <w:t xml:space="preserve"> (due to CustomStops and Notification)</w:t>
       </w:r>
     </w:p>
     <w:p>
@@ -3471,7 +4856,7 @@
 </file>
 
 <file path=word/endnotes.xml><?xml version="1.0" encoding="utf-8"?>
-<w:endnotes xmlns:wpc="http://schemas.microsoft.com/office/word/2010/wordprocessingCanvas" xmlns:cx="http://schemas.microsoft.com/office/drawing/2014/chartex" xmlns:cx1="http://schemas.microsoft.com/office/drawing/2015/9/8/chartex" xmlns:cx2="http://schemas.microsoft.com/office/drawing/2015/10/21/chartex" xmlns:mc="http://schemas.openxmlformats.org/markup-compatibility/2006" xmlns:o="urn:schemas-microsoft-com:office:office" xmlns:r="http://schemas.openxmlformats.org/officeDocument/2006/relationships" xmlns:m="http://schemas.openxmlformats.org/officeDocument/2006/math" xmlns:v="urn:schemas-microsoft-com:vml" xmlns:wp14="http://schemas.microsoft.com/office/word/2010/wordprocessingDrawing" xmlns:wp="http://schemas.openxmlformats.org/drawingml/2006/wordprocessingDrawing" xmlns:w10="urn:schemas-microsoft-com:office:word" xmlns:w="http://schemas.openxmlformats.org/wordprocessingml/2006/main" xmlns:w14="http://schemas.microsoft.com/office/word/2010/wordml" xmlns:w15="http://schemas.microsoft.com/office/word/2012/wordml" xmlns:w16se="http://schemas.microsoft.com/office/word/2015/wordml/symex" xmlns:wpg="http://schemas.microsoft.com/office/word/2010/wordprocessingGroup" xmlns:wpi="http://schemas.microsoft.com/office/word/2010/wordprocessingInk" xmlns:wne="http://schemas.microsoft.com/office/word/2006/wordml" xmlns:wps="http://schemas.microsoft.com/office/word/2010/wordprocessingShape" mc:Ignorable="w14 w15 w16se wp14">
+<w:endnotes xmlns:wpc="http://schemas.microsoft.com/office/word/2010/wordprocessingCanvas" xmlns:mc="http://schemas.openxmlformats.org/markup-compatibility/2006" xmlns:o="urn:schemas-microsoft-com:office:office" xmlns:r="http://schemas.openxmlformats.org/officeDocument/2006/relationships" xmlns:m="http://schemas.openxmlformats.org/officeDocument/2006/math" xmlns:v="urn:schemas-microsoft-com:vml" xmlns:wp14="http://schemas.microsoft.com/office/word/2010/wordprocessingDrawing" xmlns:wp="http://schemas.openxmlformats.org/drawingml/2006/wordprocessingDrawing" xmlns:w10="urn:schemas-microsoft-com:office:word" xmlns:w="http://schemas.openxmlformats.org/wordprocessingml/2006/main" xmlns:w14="http://schemas.microsoft.com/office/word/2010/wordml" xmlns:w15="http://schemas.microsoft.com/office/word/2012/wordml" xmlns:wpg="http://schemas.microsoft.com/office/word/2010/wordprocessingGroup" xmlns:wpi="http://schemas.microsoft.com/office/word/2010/wordprocessingInk" xmlns:wne="http://schemas.microsoft.com/office/word/2006/wordml" xmlns:wps="http://schemas.microsoft.com/office/word/2010/wordprocessingShape" mc:Ignorable="w14 w15 wp14">
   <w:endnote w:type="separator" w:id="-1">
     <w:p>
       <w:pPr>
@@ -3496,7 +4881,7 @@
 </file>
 
 <file path=word/footnotes.xml><?xml version="1.0" encoding="utf-8"?>
-<w:footnotes xmlns:wpc="http://schemas.microsoft.com/office/word/2010/wordprocessingCanvas" xmlns:cx="http://schemas.microsoft.com/office/drawing/2014/chartex" xmlns:cx1="http://schemas.microsoft.com/office/drawing/2015/9/8/chartex" xmlns:cx2="http://schemas.microsoft.com/office/drawing/2015/10/21/chartex" xmlns:mc="http://schemas.openxmlformats.org/markup-compatibility/2006" xmlns:o="urn:schemas-microsoft-com:office:office" xmlns:r="http://schemas.openxmlformats.org/officeDocument/2006/relationships" xmlns:m="http://schemas.openxmlformats.org/officeDocument/2006/math" xmlns:v="urn:schemas-microsoft-com:vml" xmlns:wp14="http://schemas.microsoft.com/office/word/2010/wordprocessingDrawing" xmlns:wp="http://schemas.openxmlformats.org/drawingml/2006/wordprocessingDrawing" xmlns:w10="urn:schemas-microsoft-com:office:word" xmlns:w="http://schemas.openxmlformats.org/wordprocessingml/2006/main" xmlns:w14="http://schemas.microsoft.com/office/word/2010/wordml" xmlns:w15="http://schemas.microsoft.com/office/word/2012/wordml" xmlns:w16se="http://schemas.microsoft.com/office/word/2015/wordml/symex" xmlns:wpg="http://schemas.microsoft.com/office/word/2010/wordprocessingGroup" xmlns:wpi="http://schemas.microsoft.com/office/word/2010/wordprocessingInk" xmlns:wne="http://schemas.microsoft.com/office/word/2006/wordml" xmlns:wps="http://schemas.microsoft.com/office/word/2010/wordprocessingShape" mc:Ignorable="w14 w15 w16se wp14">
+<w:footnotes xmlns:wpc="http://schemas.microsoft.com/office/word/2010/wordprocessingCanvas" xmlns:mc="http://schemas.openxmlformats.org/markup-compatibility/2006" xmlns:o="urn:schemas-microsoft-com:office:office" xmlns:r="http://schemas.openxmlformats.org/officeDocument/2006/relationships" xmlns:m="http://schemas.openxmlformats.org/officeDocument/2006/math" xmlns:v="urn:schemas-microsoft-com:vml" xmlns:wp14="http://schemas.microsoft.com/office/word/2010/wordprocessingDrawing" xmlns:wp="http://schemas.openxmlformats.org/drawingml/2006/wordprocessingDrawing" xmlns:w10="urn:schemas-microsoft-com:office:word" xmlns:w="http://schemas.openxmlformats.org/wordprocessingml/2006/main" xmlns:w14="http://schemas.microsoft.com/office/word/2010/wordml" xmlns:w15="http://schemas.microsoft.com/office/word/2012/wordml" xmlns:wpg="http://schemas.microsoft.com/office/word/2010/wordprocessingGroup" xmlns:wpi="http://schemas.microsoft.com/office/word/2010/wordprocessingInk" xmlns:wne="http://schemas.microsoft.com/office/word/2006/wordml" xmlns:wps="http://schemas.microsoft.com/office/word/2010/wordprocessingShape" mc:Ignorable="w14 w15 wp14">
   <w:footnote w:type="separator" w:id="-1">
     <w:p>
       <w:pPr>
@@ -3521,7 +4906,7 @@
 </file>
 
 <file path=word/numbering.xml><?xml version="1.0" encoding="utf-8"?>
-<w:numbering xmlns:wpc="http://schemas.microsoft.com/office/word/2010/wordprocessingCanvas" xmlns:cx="http://schemas.microsoft.com/office/drawing/2014/chartex" xmlns:cx1="http://schemas.microsoft.com/office/drawing/2015/9/8/chartex" xmlns:cx2="http://schemas.microsoft.com/office/drawing/2015/10/21/chartex" xmlns:mc="http://schemas.openxmlformats.org/markup-compatibility/2006" xmlns:o="urn:schemas-microsoft-com:office:office" xmlns:r="http://schemas.openxmlformats.org/officeDocument/2006/relationships" xmlns:m="http://schemas.openxmlformats.org/officeDocument/2006/math" xmlns:v="urn:schemas-microsoft-com:vml" xmlns:wp14="http://schemas.microsoft.com/office/word/2010/wordprocessingDrawing" xmlns:wp="http://schemas.openxmlformats.org/drawingml/2006/wordprocessingDrawing" xmlns:w10="urn:schemas-microsoft-com:office:word" xmlns:w="http://schemas.openxmlformats.org/wordprocessingml/2006/main" xmlns:w14="http://schemas.microsoft.com/office/word/2010/wordml" xmlns:w15="http://schemas.microsoft.com/office/word/2012/wordml" xmlns:w16se="http://schemas.microsoft.com/office/word/2015/wordml/symex" xmlns:wpg="http://schemas.microsoft.com/office/word/2010/wordprocessingGroup" xmlns:wpi="http://schemas.microsoft.com/office/word/2010/wordprocessingInk" xmlns:wne="http://schemas.microsoft.com/office/word/2006/wordml" xmlns:wps="http://schemas.microsoft.com/office/word/2010/wordprocessingShape" mc:Ignorable="w14 w15 w16se wp14">
+<w:numbering xmlns:wpc="http://schemas.microsoft.com/office/word/2010/wordprocessingCanvas" xmlns:mc="http://schemas.openxmlformats.org/markup-compatibility/2006" xmlns:o="urn:schemas-microsoft-com:office:office" xmlns:r="http://schemas.openxmlformats.org/officeDocument/2006/relationships" xmlns:m="http://schemas.openxmlformats.org/officeDocument/2006/math" xmlns:v="urn:schemas-microsoft-com:vml" xmlns:wp14="http://schemas.microsoft.com/office/word/2010/wordprocessingDrawing" xmlns:wp="http://schemas.openxmlformats.org/drawingml/2006/wordprocessingDrawing" xmlns:w10="urn:schemas-microsoft-com:office:word" xmlns:w="http://schemas.openxmlformats.org/wordprocessingml/2006/main" xmlns:w14="http://schemas.microsoft.com/office/word/2010/wordml" xmlns:w15="http://schemas.microsoft.com/office/word/2012/wordml" xmlns:wpg="http://schemas.microsoft.com/office/word/2010/wordprocessingGroup" xmlns:wpi="http://schemas.microsoft.com/office/word/2010/wordprocessingInk" xmlns:wne="http://schemas.microsoft.com/office/word/2006/wordml" xmlns:wps="http://schemas.microsoft.com/office/word/2010/wordprocessingShape" mc:Ignorable="w14 w15 wp14">
   <w:abstractNum w:abstractNumId="0" w15:restartNumberingAfterBreak="0">
     <w:nsid w:val="19D07D3E"/>
     <w:multiLevelType w:val="hybridMultilevel"/>
@@ -3616,7 +5001,7 @@
 </file>
 
 <file path=word/styles.xml><?xml version="1.0" encoding="utf-8"?>
-<w:styles xmlns:mc="http://schemas.openxmlformats.org/markup-compatibility/2006" xmlns:r="http://schemas.openxmlformats.org/officeDocument/2006/relationships" xmlns:w="http://schemas.openxmlformats.org/wordprocessingml/2006/main" xmlns:w14="http://schemas.microsoft.com/office/word/2010/wordml" xmlns:w15="http://schemas.microsoft.com/office/word/2012/wordml" xmlns:w16se="http://schemas.microsoft.com/office/word/2015/wordml/symex" mc:Ignorable="w14 w15 w16se">
+<w:styles xmlns:mc="http://schemas.openxmlformats.org/markup-compatibility/2006" xmlns:r="http://schemas.openxmlformats.org/officeDocument/2006/relationships" xmlns:w="http://schemas.openxmlformats.org/wordprocessingml/2006/main" xmlns:w14="http://schemas.microsoft.com/office/word/2010/wordml" xmlns:w15="http://schemas.microsoft.com/office/word/2012/wordml" mc:Ignorable="w14 w15">
   <w:docDefaults>
     <w:rPrDefault>
       <w:rPr>
@@ -3632,7 +5017,7 @@
       </w:pPr>
     </w:pPrDefault>
   </w:docDefaults>
-  <w:latentStyles w:defLockedState="0" w:defUIPriority="99" w:defSemiHidden="0" w:defUnhideWhenUsed="0" w:defQFormat="0" w:count="372">
+  <w:latentStyles w:defLockedState="0" w:defUIPriority="99" w:defSemiHidden="0" w:defUnhideWhenUsed="0" w:defQFormat="0" w:count="371">
     <w:lsdException w:name="Normal" w:uiPriority="0" w:qFormat="1"/>
     <w:lsdException w:name="heading 1" w:uiPriority="9" w:qFormat="1"/>
     <w:lsdException w:name="heading 2" w:semiHidden="1" w:uiPriority="9" w:unhideWhenUsed="1" w:qFormat="1"/>
@@ -3738,6 +5123,7 @@
     <w:lsdException w:name="HTML Sample" w:semiHidden="1" w:unhideWhenUsed="1"/>
     <w:lsdException w:name="HTML Typewriter" w:semiHidden="1" w:unhideWhenUsed="1"/>
     <w:lsdException w:name="HTML Variable" w:semiHidden="1" w:unhideWhenUsed="1"/>
+    <w:lsdException w:name="Normal Table" w:semiHidden="1" w:unhideWhenUsed="1"/>
     <w:lsdException w:name="annotation subject" w:semiHidden="1" w:unhideWhenUsed="1"/>
     <w:lsdException w:name="No List" w:semiHidden="1" w:unhideWhenUsed="1"/>
     <w:lsdException w:name="Outline List 1" w:semiHidden="1" w:unhideWhenUsed="1"/>
@@ -3784,8 +5170,10 @@
     <w:lsdException w:name="Table Subtle 2" w:semiHidden="1" w:unhideWhenUsed="1"/>
     <w:lsdException w:name="Table Web 1" w:semiHidden="1" w:unhideWhenUsed="1"/>
     <w:lsdException w:name="Table Web 2" w:semiHidden="1" w:unhideWhenUsed="1"/>
+    <w:lsdException w:name="Table Web 3" w:semiHidden="1" w:unhideWhenUsed="1"/>
     <w:lsdException w:name="Balloon Text" w:semiHidden="1" w:unhideWhenUsed="1"/>
     <w:lsdException w:name="Table Grid" w:uiPriority="39"/>
+    <w:lsdException w:name="Table Theme" w:semiHidden="1" w:unhideWhenUsed="1"/>
     <w:lsdException w:name="Placeholder Text" w:semiHidden="1"/>
     <w:lsdException w:name="No Spacing" w:uiPriority="1" w:qFormat="1"/>
     <w:lsdException w:name="Light Shading" w:uiPriority="60"/>
@@ -4001,17 +5389,16 @@
     <w:lsdException w:name="List Table 5 Dark Accent 6" w:uiPriority="50"/>
     <w:lsdException w:name="List Table 6 Colorful Accent 6" w:uiPriority="51"/>
     <w:lsdException w:name="List Table 7 Colorful Accent 6" w:uiPriority="52"/>
-    <w:lsdException w:name="Mention" w:semiHidden="1" w:unhideWhenUsed="1"/>
   </w:latentStyles>
-  <w:style w:type="paragraph" w:default="1" w:styleId="Normal">
+  <w:style w:type="paragraph" w:default="1" w:styleId="Standard">
     <w:name w:val="Normal"/>
     <w:qFormat/>
   </w:style>
-  <w:style w:type="paragraph" w:styleId="Heading1">
+  <w:style w:type="paragraph" w:styleId="berschrift1">
     <w:name w:val="heading 1"/>
-    <w:basedOn w:val="Normal"/>
-    <w:next w:val="Normal"/>
-    <w:link w:val="Heading1Char"/>
+    <w:basedOn w:val="Standard"/>
+    <w:next w:val="Standard"/>
+    <w:link w:val="berschrift1Zchn"/>
     <w:uiPriority w:val="9"/>
     <w:qFormat/>
     <w:rsid w:val="00E37045"/>
@@ -4028,13 +5415,13 @@
       <w:szCs w:val="32"/>
     </w:rPr>
   </w:style>
-  <w:style w:type="character" w:default="1" w:styleId="DefaultParagraphFont">
+  <w:style w:type="character" w:default="1" w:styleId="Absatz-Standardschriftart">
     <w:name w:val="Default Paragraph Font"/>
     <w:uiPriority w:val="1"/>
     <w:semiHidden/>
     <w:unhideWhenUsed/>
   </w:style>
-  <w:style w:type="table" w:default="1" w:styleId="TableNormal">
+  <w:style w:type="table" w:default="1" w:styleId="NormaleTabelle">
     <w:name w:val="Normal Table"/>
     <w:uiPriority w:val="99"/>
     <w:semiHidden/>
@@ -4049,7 +5436,7 @@
       </w:tblCellMar>
     </w:tblPr>
   </w:style>
-  <w:style w:type="numbering" w:default="1" w:styleId="NoList">
+  <w:style w:type="numbering" w:default="1" w:styleId="KeineListe">
     <w:name w:val="No List"/>
     <w:uiPriority w:val="99"/>
     <w:semiHidden/>
@@ -4057,7 +5444,7 @@
   </w:style>
   <w:style w:type="paragraph" w:customStyle="1" w:styleId="101">
     <w:name w:val="1.0 Ü1"/>
-    <w:basedOn w:val="Heading1"/>
+    <w:basedOn w:val="berschrift1"/>
     <w:link w:val="101Zchn"/>
     <w:qFormat/>
     <w:rsid w:val="00E37045"/>
@@ -4072,7 +5459,7 @@
   </w:style>
   <w:style w:type="character" w:customStyle="1" w:styleId="101Zchn">
     <w:name w:val="1.0 Ü1 Zchn"/>
-    <w:basedOn w:val="Heading1Char"/>
+    <w:basedOn w:val="berschrift1Zchn"/>
     <w:link w:val="101"/>
     <w:rsid w:val="00E37045"/>
     <w:rPr>
@@ -4083,10 +5470,10 @@
       <w:lang w:val="de-DE"/>
     </w:rPr>
   </w:style>
-  <w:style w:type="character" w:customStyle="1" w:styleId="Heading1Char">
-    <w:name w:val="Heading 1 Char"/>
-    <w:basedOn w:val="DefaultParagraphFont"/>
-    <w:link w:val="Heading1"/>
+  <w:style w:type="character" w:customStyle="1" w:styleId="berschrift1Zchn">
+    <w:name w:val="Überschrift 1 Zchn"/>
+    <w:basedOn w:val="Absatz-Standardschriftart"/>
+    <w:link w:val="berschrift1"/>
     <w:uiPriority w:val="9"/>
     <w:rsid w:val="00E37045"/>
     <w:rPr>
@@ -4096,10 +5483,10 @@
       <w:szCs w:val="32"/>
     </w:rPr>
   </w:style>
-  <w:style w:type="paragraph" w:styleId="Header">
+  <w:style w:type="paragraph" w:styleId="Kopfzeile">
     <w:name w:val="header"/>
-    <w:basedOn w:val="Normal"/>
-    <w:link w:val="HeaderChar"/>
+    <w:basedOn w:val="Standard"/>
+    <w:link w:val="KopfzeileZchn"/>
     <w:uiPriority w:val="99"/>
     <w:unhideWhenUsed/>
     <w:rsid w:val="004D36EB"/>
@@ -4111,17 +5498,17 @@
       <w:spacing w:after="0" w:line="240" w:lineRule="auto"/>
     </w:pPr>
   </w:style>
-  <w:style w:type="character" w:customStyle="1" w:styleId="HeaderChar">
-    <w:name w:val="Header Char"/>
-    <w:basedOn w:val="DefaultParagraphFont"/>
-    <w:link w:val="Header"/>
+  <w:style w:type="character" w:customStyle="1" w:styleId="KopfzeileZchn">
+    <w:name w:val="Kopfzeile Zchn"/>
+    <w:basedOn w:val="Absatz-Standardschriftart"/>
+    <w:link w:val="Kopfzeile"/>
     <w:uiPriority w:val="99"/>
     <w:rsid w:val="004D36EB"/>
   </w:style>
-  <w:style w:type="paragraph" w:styleId="Footer">
+  <w:style w:type="paragraph" w:styleId="Fuzeile">
     <w:name w:val="footer"/>
-    <w:basedOn w:val="Normal"/>
-    <w:link w:val="FooterChar"/>
+    <w:basedOn w:val="Standard"/>
+    <w:link w:val="FuzeileZchn"/>
     <w:uiPriority w:val="99"/>
     <w:unhideWhenUsed/>
     <w:rsid w:val="004D36EB"/>
@@ -4133,16 +5520,16 @@
       <w:spacing w:after="0" w:line="240" w:lineRule="auto"/>
     </w:pPr>
   </w:style>
-  <w:style w:type="character" w:customStyle="1" w:styleId="FooterChar">
-    <w:name w:val="Footer Char"/>
-    <w:basedOn w:val="DefaultParagraphFont"/>
-    <w:link w:val="Footer"/>
+  <w:style w:type="character" w:customStyle="1" w:styleId="FuzeileZchn">
+    <w:name w:val="Fußzeile Zchn"/>
+    <w:basedOn w:val="Absatz-Standardschriftart"/>
+    <w:link w:val="Fuzeile"/>
     <w:uiPriority w:val="99"/>
     <w:rsid w:val="004D36EB"/>
   </w:style>
-  <w:style w:type="character" w:styleId="CommentReference">
+  <w:style w:type="character" w:styleId="Kommentarzeichen">
     <w:name w:val="annotation reference"/>
-    <w:basedOn w:val="DefaultParagraphFont"/>
+    <w:basedOn w:val="Absatz-Standardschriftart"/>
     <w:uiPriority w:val="99"/>
     <w:semiHidden/>
     <w:unhideWhenUsed/>
@@ -4152,10 +5539,10 @@
       <w:szCs w:val="16"/>
     </w:rPr>
   </w:style>
-  <w:style w:type="paragraph" w:styleId="CommentText">
+  <w:style w:type="paragraph" w:styleId="Kommentartext">
     <w:name w:val="annotation text"/>
-    <w:basedOn w:val="Normal"/>
-    <w:link w:val="CommentTextChar"/>
+    <w:basedOn w:val="Standard"/>
+    <w:link w:val="KommentartextZchn"/>
     <w:uiPriority w:val="99"/>
     <w:semiHidden/>
     <w:unhideWhenUsed/>
@@ -4168,10 +5555,10 @@
       <w:szCs w:val="20"/>
     </w:rPr>
   </w:style>
-  <w:style w:type="character" w:customStyle="1" w:styleId="CommentTextChar">
-    <w:name w:val="Comment Text Char"/>
-    <w:basedOn w:val="DefaultParagraphFont"/>
-    <w:link w:val="CommentText"/>
+  <w:style w:type="character" w:customStyle="1" w:styleId="KommentartextZchn">
+    <w:name w:val="Kommentartext Zchn"/>
+    <w:basedOn w:val="Absatz-Standardschriftart"/>
+    <w:link w:val="Kommentartext"/>
     <w:uiPriority w:val="99"/>
     <w:semiHidden/>
     <w:rsid w:val="002F4B69"/>
@@ -4180,11 +5567,11 @@
       <w:szCs w:val="20"/>
     </w:rPr>
   </w:style>
-  <w:style w:type="paragraph" w:styleId="CommentSubject">
+  <w:style w:type="paragraph" w:styleId="Kommentarthema">
     <w:name w:val="annotation subject"/>
-    <w:basedOn w:val="CommentText"/>
-    <w:next w:val="CommentText"/>
-    <w:link w:val="CommentSubjectChar"/>
+    <w:basedOn w:val="Kommentartext"/>
+    <w:next w:val="Kommentartext"/>
+    <w:link w:val="KommentarthemaZchn"/>
     <w:uiPriority w:val="99"/>
     <w:semiHidden/>
     <w:unhideWhenUsed/>
@@ -4194,10 +5581,10 @@
       <w:bCs/>
     </w:rPr>
   </w:style>
-  <w:style w:type="character" w:customStyle="1" w:styleId="CommentSubjectChar">
-    <w:name w:val="Comment Subject Char"/>
-    <w:basedOn w:val="CommentTextChar"/>
-    <w:link w:val="CommentSubject"/>
+  <w:style w:type="character" w:customStyle="1" w:styleId="KommentarthemaZchn">
+    <w:name w:val="Kommentarthema Zchn"/>
+    <w:basedOn w:val="KommentartextZchn"/>
+    <w:link w:val="Kommentarthema"/>
     <w:uiPriority w:val="99"/>
     <w:semiHidden/>
     <w:rsid w:val="002F4B69"/>
@@ -4208,10 +5595,10 @@
       <w:szCs w:val="20"/>
     </w:rPr>
   </w:style>
-  <w:style w:type="paragraph" w:styleId="BalloonText">
+  <w:style w:type="paragraph" w:styleId="Sprechblasentext">
     <w:name w:val="Balloon Text"/>
-    <w:basedOn w:val="Normal"/>
-    <w:link w:val="BalloonTextChar"/>
+    <w:basedOn w:val="Standard"/>
+    <w:link w:val="SprechblasentextZchn"/>
     <w:uiPriority w:val="99"/>
     <w:semiHidden/>
     <w:unhideWhenUsed/>
@@ -4225,10 +5612,10 @@
       <w:szCs w:val="18"/>
     </w:rPr>
   </w:style>
-  <w:style w:type="character" w:customStyle="1" w:styleId="BalloonTextChar">
-    <w:name w:val="Balloon Text Char"/>
-    <w:basedOn w:val="DefaultParagraphFont"/>
-    <w:link w:val="BalloonText"/>
+  <w:style w:type="character" w:customStyle="1" w:styleId="SprechblasentextZchn">
+    <w:name w:val="Sprechblasentext Zchn"/>
+    <w:basedOn w:val="Absatz-Standardschriftart"/>
+    <w:link w:val="Sprechblasentext"/>
     <w:uiPriority w:val="99"/>
     <w:semiHidden/>
     <w:rsid w:val="002F4B69"/>
@@ -4238,10 +5625,10 @@
       <w:szCs w:val="18"/>
     </w:rPr>
   </w:style>
-  <w:style w:type="paragraph" w:styleId="HTMLPreformatted">
+  <w:style w:type="paragraph" w:styleId="HTMLVorformatiert">
     <w:name w:val="HTML Preformatted"/>
-    <w:basedOn w:val="Normal"/>
-    <w:link w:val="HTMLPreformattedChar"/>
+    <w:basedOn w:val="Standard"/>
+    <w:link w:val="HTMLVorformatiertZchn"/>
     <w:uiPriority w:val="99"/>
     <w:semiHidden/>
     <w:unhideWhenUsed/>
@@ -4274,10 +5661,10 @@
       <w:lang w:val="de-DE" w:eastAsia="de-DE"/>
     </w:rPr>
   </w:style>
-  <w:style w:type="character" w:customStyle="1" w:styleId="HTMLPreformattedChar">
-    <w:name w:val="HTML Preformatted Char"/>
-    <w:basedOn w:val="DefaultParagraphFont"/>
-    <w:link w:val="HTMLPreformatted"/>
+  <w:style w:type="character" w:customStyle="1" w:styleId="HTMLVorformatiertZchn">
+    <w:name w:val="HTML Vorformatiert Zchn"/>
+    <w:basedOn w:val="Absatz-Standardschriftart"/>
+    <w:link w:val="HTMLVorformatiert"/>
     <w:uiPriority w:val="99"/>
     <w:semiHidden/>
     <w:rsid w:val="00D33E47"/>
@@ -4288,9 +5675,9 @@
       <w:lang w:val="de-DE" w:eastAsia="de-DE"/>
     </w:rPr>
   </w:style>
-  <w:style w:type="table" w:styleId="TableGrid">
+  <w:style w:type="table" w:styleId="Tabellenraster">
     <w:name w:val="Table Grid"/>
-    <w:basedOn w:val="TableNormal"/>
+    <w:basedOn w:val="NormaleTabelle"/>
     <w:uiPriority w:val="39"/>
     <w:rsid w:val="009554BF"/>
     <w:pPr>
@@ -4576,7 +5963,7 @@
 </file>
 
 <file path=customXml/itemProps1.xml><?xml version="1.0" encoding="utf-8"?>
-<ds:datastoreItem xmlns:ds="http://schemas.openxmlformats.org/officeDocument/2006/customXml" ds:itemID="{4FA2AD9D-84FC-4755-82DF-5D75C75E736A}">
+<ds:datastoreItem xmlns:ds="http://schemas.openxmlformats.org/officeDocument/2006/customXml" ds:itemID="{3609D6F1-733D-4D40-86D1-8DEFA72653BE}">
   <ds:schemaRefs>
     <ds:schemaRef ds:uri="http://schemas.openxmlformats.org/officeDocument/2006/bibliography"/>
   </ds:schemaRefs>

--- a/Test/Extended Test Cases_reviewed.docx
+++ b/Test/Extended Test Cases_reviewed.docx
@@ -3014,16 +3014,6 @@
               </w:rPr>
               <w:t>./customStops</w:t>
             </w:r>
-            <w:r>
-              <w:rPr>
-                <w:rFonts w:cstheme="minorHAnsi"/>
-                <w:bCs/>
-                <w:color w:val="000000"/>
-                <w:sz w:val="24"/>
-                <w:szCs w:val="24"/>
-              </w:rPr>
-              <w:t>/newRequest</w:t>
-            </w:r>
           </w:p>
           <w:p>
             <w:pPr>
@@ -3814,17 +3804,7 @@
                 <w:sz w:val="24"/>
                 <w:szCs w:val="24"/>
               </w:rPr>
-              <w:t>App requests pending customStops for given lineId</w:t>
-            </w:r>
-            <w:r>
-              <w:rPr>
-                <w:rFonts w:cstheme="minorHAnsi"/>
-                <w:bCs/>
-                <w:color w:val="000000"/>
-                <w:sz w:val="24"/>
-                <w:szCs w:val="24"/>
-              </w:rPr>
-              <w:t>; no requests for this line</w:t>
+              <w:t>App requests pending customStops for given lineId; no requests for this line</w:t>
             </w:r>
           </w:p>
         </w:tc>
@@ -3970,17 +3950,7 @@
                 <w:sz w:val="24"/>
                 <w:szCs w:val="24"/>
               </w:rPr>
-              <w:t>App requests pending customStops for given lineId;</w:t>
-            </w:r>
-            <w:r>
-              <w:rPr>
-                <w:rFonts w:cstheme="minorHAnsi"/>
-                <w:bCs/>
-                <w:color w:val="000000"/>
-                <w:sz w:val="24"/>
-                <w:szCs w:val="24"/>
-              </w:rPr>
-              <w:t xml:space="preserve"> requests for that line have pickUpTime before current time</w:t>
+              <w:t>App requests pending customStops for given lineId; requests for that line have pickUpTime before current time</w:t>
             </w:r>
           </w:p>
         </w:tc>
@@ -4167,7 +4137,37 @@
                 <w:sz w:val="24"/>
                 <w:szCs w:val="24"/>
               </w:rPr>
-              <w:t>./customStop/updStatus</w:t>
+              <w:t>./customStop</w:t>
+            </w:r>
+            <w:r>
+              <w:rPr>
+                <w:rFonts w:cstheme="minorHAnsi"/>
+                <w:bCs/>
+                <w:color w:val="000000"/>
+                <w:sz w:val="24"/>
+                <w:szCs w:val="24"/>
+              </w:rPr>
+              <w:t>s</w:t>
+            </w:r>
+            <w:r>
+              <w:rPr>
+                <w:rFonts w:cstheme="minorHAnsi"/>
+                <w:bCs/>
+                <w:color w:val="000000"/>
+                <w:sz w:val="24"/>
+                <w:szCs w:val="24"/>
+              </w:rPr>
+              <w:t>/</w:t>
+            </w:r>
+            <w:r>
+              <w:rPr>
+                <w:rFonts w:cstheme="minorHAnsi"/>
+                <w:bCs/>
+                <w:color w:val="000000"/>
+                <w:sz w:val="24"/>
+                <w:szCs w:val="24"/>
+              </w:rPr>
+              <w:t>{requestId}</w:t>
             </w:r>
           </w:p>
           <w:p>
@@ -4263,67 +4263,6 @@
                 <w:szCs w:val="24"/>
               </w:rPr>
               <w:t>{</w:t>
-            </w:r>
-          </w:p>
-          <w:p>
-            <w:pPr>
-              <w:rPr>
-                <w:rFonts w:cstheme="minorHAnsi"/>
-                <w:bCs/>
-                <w:color w:val="000000"/>
-                <w:sz w:val="24"/>
-                <w:szCs w:val="24"/>
-              </w:rPr>
-            </w:pPr>
-            <w:r>
-              <w:rPr>
-                <w:rFonts w:cstheme="minorHAnsi"/>
-                <w:bCs/>
-                <w:color w:val="000000"/>
-                <w:sz w:val="24"/>
-                <w:szCs w:val="24"/>
-              </w:rPr>
-              <w:t>"</w:t>
-            </w:r>
-            <w:r>
-              <w:rPr>
-                <w:rFonts w:cstheme="minorHAnsi"/>
-                <w:bCs/>
-                <w:color w:val="000000"/>
-                <w:sz w:val="24"/>
-                <w:szCs w:val="24"/>
-              </w:rPr>
-              <w:t>requestId</w:t>
-            </w:r>
-            <w:r>
-              <w:rPr>
-                <w:rFonts w:cstheme="minorHAnsi"/>
-                <w:bCs/>
-                <w:color w:val="000000"/>
-                <w:sz w:val="24"/>
-                <w:szCs w:val="24"/>
-              </w:rPr>
-              <w:t>":</w:t>
-            </w:r>
-            <w:r>
-              <w:rPr>
-                <w:rFonts w:cstheme="minorHAnsi"/>
-                <w:bCs/>
-                <w:color w:val="000000"/>
-                <w:sz w:val="24"/>
-                <w:szCs w:val="24"/>
-              </w:rPr>
-              <w:t>number</w:t>
-            </w:r>
-            <w:r>
-              <w:rPr>
-                <w:rFonts w:cstheme="minorHAnsi"/>
-                <w:bCs/>
-                <w:color w:val="000000"/>
-                <w:sz w:val="24"/>
-                <w:szCs w:val="24"/>
-              </w:rPr>
-              <w:t>,</w:t>
             </w:r>
           </w:p>
           <w:p>
@@ -4541,7 +4480,27 @@
                 <w:sz w:val="24"/>
                 <w:szCs w:val="24"/>
               </w:rPr>
-              <w:t>/customStop?requestId={requestId}&amp;</w:t>
+              <w:t>/customStop</w:t>
+            </w:r>
+            <w:r>
+              <w:rPr>
+                <w:rFonts w:cstheme="minorHAnsi"/>
+                <w:bCs/>
+                <w:color w:val="000000"/>
+                <w:sz w:val="24"/>
+                <w:szCs w:val="24"/>
+              </w:rPr>
+              <w:t>s</w:t>
+            </w:r>
+            <w:r>
+              <w:rPr>
+                <w:rFonts w:cstheme="minorHAnsi"/>
+                <w:bCs/>
+                <w:color w:val="000000"/>
+                <w:sz w:val="24"/>
+                <w:szCs w:val="24"/>
+              </w:rPr>
+              <w:t>?requestId={requestId}&amp;</w:t>
             </w:r>
             <w:r>
               <w:rPr>
@@ -4653,14 +4612,7 @@
               <w:rPr>
                 <w:rFonts w:ascii="Liberation Sans" w:hAnsi="Liberation Sans"/>
               </w:rPr>
-              <w:t xml:space="preserve">: Response to </w:t>
-            </w:r>
-            <w:r>
-              <w:rPr>
-                <w:rFonts w:ascii="Liberation Sans" w:hAnsi="Liberation Sans"/>
-              </w:rPr>
-              <w:lastRenderedPageBreak/>
-              <w:t>custom stop request</w:t>
+              <w:t>: Response to custom stop request</w:t>
             </w:r>
           </w:p>
         </w:tc>
@@ -4688,7 +4640,6 @@
                 <w:sz w:val="24"/>
                 <w:szCs w:val="24"/>
               </w:rPr>
-              <w:lastRenderedPageBreak/>
               <w:t>DriverApp send status as complete</w:t>
             </w:r>
           </w:p>
@@ -4788,8 +4739,6 @@
       <w:r>
         <w:t>, Ricarda Rosemann</w:t>
       </w:r>
-      <w:bookmarkStart w:id="0" w:name="_GoBack"/>
-      <w:bookmarkEnd w:id="0"/>
     </w:p>
     <w:p>
       <w:pPr>
@@ -4807,6 +4756,8 @@
         </w:rPr>
         <w:t>: C</w:t>
       </w:r>
+      <w:bookmarkStart w:id="0" w:name="_GoBack"/>
+      <w:bookmarkEnd w:id="0"/>
       <w:r>
         <w:t>omplete</w:t>
       </w:r>
@@ -5963,7 +5914,7 @@
 </file>
 
 <file path=customXml/itemProps1.xml><?xml version="1.0" encoding="utf-8"?>
-<ds:datastoreItem xmlns:ds="http://schemas.openxmlformats.org/officeDocument/2006/customXml" ds:itemID="{3609D6F1-733D-4D40-86D1-8DEFA72653BE}">
+<ds:datastoreItem xmlns:ds="http://schemas.openxmlformats.org/officeDocument/2006/customXml" ds:itemID="{2C0FF76E-0194-47E8-A3F2-BC1DBC5DF6DD}">
   <ds:schemaRefs>
     <ds:schemaRef ds:uri="http://schemas.openxmlformats.org/officeDocument/2006/bibliography"/>
   </ds:schemaRefs>

--- a/Test/Extended Test Cases_reviewed.docx
+++ b/Test/Extended Test Cases_reviewed.docx
@@ -1,6 +1,6 @@
 
 <file path=word/document.xml><?xml version="1.0" encoding="utf-8"?>
-<w:document xmlns:wpc="http://schemas.microsoft.com/office/word/2010/wordprocessingCanvas" xmlns:mc="http://schemas.openxmlformats.org/markup-compatibility/2006" xmlns:o="urn:schemas-microsoft-com:office:office" xmlns:r="http://schemas.openxmlformats.org/officeDocument/2006/relationships" xmlns:m="http://schemas.openxmlformats.org/officeDocument/2006/math" xmlns:v="urn:schemas-microsoft-com:vml" xmlns:wp14="http://schemas.microsoft.com/office/word/2010/wordprocessingDrawing" xmlns:wp="http://schemas.openxmlformats.org/drawingml/2006/wordprocessingDrawing" xmlns:w10="urn:schemas-microsoft-com:office:word" xmlns:w="http://schemas.openxmlformats.org/wordprocessingml/2006/main" xmlns:w14="http://schemas.microsoft.com/office/word/2010/wordml" xmlns:w15="http://schemas.microsoft.com/office/word/2012/wordml" xmlns:wpg="http://schemas.microsoft.com/office/word/2010/wordprocessingGroup" xmlns:wpi="http://schemas.microsoft.com/office/word/2010/wordprocessingInk" xmlns:wne="http://schemas.microsoft.com/office/word/2006/wordml" xmlns:wps="http://schemas.microsoft.com/office/word/2010/wordprocessingShape" mc:Ignorable="w14 w15 wp14">
+<w:document xmlns:wpc="http://schemas.microsoft.com/office/word/2010/wordprocessingCanvas" xmlns:cx="http://schemas.microsoft.com/office/drawing/2014/chartex" xmlns:cx1="http://schemas.microsoft.com/office/drawing/2015/9/8/chartex" xmlns:cx2="http://schemas.microsoft.com/office/drawing/2015/10/21/chartex" xmlns:mc="http://schemas.openxmlformats.org/markup-compatibility/2006" xmlns:o="urn:schemas-microsoft-com:office:office" xmlns:r="http://schemas.openxmlformats.org/officeDocument/2006/relationships" xmlns:m="http://schemas.openxmlformats.org/officeDocument/2006/math" xmlns:v="urn:schemas-microsoft-com:vml" xmlns:wp14="http://schemas.microsoft.com/office/word/2010/wordprocessingDrawing" xmlns:wp="http://schemas.openxmlformats.org/drawingml/2006/wordprocessingDrawing" xmlns:w10="urn:schemas-microsoft-com:office:word" xmlns:w="http://schemas.openxmlformats.org/wordprocessingml/2006/main" xmlns:w14="http://schemas.microsoft.com/office/word/2010/wordml" xmlns:w15="http://schemas.microsoft.com/office/word/2012/wordml" xmlns:w16se="http://schemas.microsoft.com/office/word/2015/wordml/symex" xmlns:wpg="http://schemas.microsoft.com/office/word/2010/wordprocessingGroup" xmlns:wpi="http://schemas.microsoft.com/office/word/2010/wordprocessingInk" xmlns:wne="http://schemas.microsoft.com/office/word/2006/wordml" xmlns:wps="http://schemas.microsoft.com/office/word/2010/wordprocessingShape" mc:Ignorable="w14 w15 w16se wp14">
   <w:body>
     <w:p>
       <w:pPr>
@@ -143,7 +143,7 @@
     </w:p>
     <w:tbl>
       <w:tblPr>
-        <w:tblStyle w:val="Tabellenraster"/>
+        <w:tblStyle w:val="TableGrid"/>
         <w:tblW w:w="0" w:type="auto"/>
         <w:tblLayout w:type="fixed"/>
         <w:tblLook w:val="04A0" w:firstRow="1" w:lastRow="0" w:firstColumn="1" w:lastColumn="0" w:noHBand="0" w:noVBand="1"/>
@@ -2580,7 +2580,7 @@
           </w:tcPr>
           <w:p>
             <w:pPr>
-              <w:pStyle w:val="HTMLVorformatiert"/>
+              <w:pStyle w:val="HTMLPreformatted"/>
               <w:rPr>
                 <w:rFonts w:asciiTheme="minorHAnsi" w:hAnsiTheme="minorHAnsi"/>
                 <w:color w:val="000000"/>
@@ -2602,7 +2602,7 @@
           </w:p>
           <w:p>
             <w:pPr>
-              <w:pStyle w:val="HTMLVorformatiert"/>
+              <w:pStyle w:val="HTMLPreformatted"/>
               <w:rPr>
                 <w:lang w:val="en-US"/>
               </w:rPr>
@@ -2656,7 +2656,7 @@
           </w:p>
           <w:p>
             <w:pPr>
-              <w:pStyle w:val="HTMLVorformatiert"/>
+              <w:pStyle w:val="HTMLPreformatted"/>
               <w:rPr>
                 <w:rFonts w:asciiTheme="minorHAnsi" w:hAnsiTheme="minorHAnsi"/>
                 <w:sz w:val="24"/>
@@ -2908,6 +2908,1111 @@
         <w:tc>
           <w:tcPr>
             <w:tcW w:w="846" w:type="dxa"/>
+            <w:shd w:val="clear" w:color="auto" w:fill="A8D08D" w:themeFill="accent6" w:themeFillTint="99"/>
+            <w:vAlign w:val="center"/>
+          </w:tcPr>
+          <w:p>
+            <w:pPr>
+              <w:rPr>
+                <w:rFonts w:cstheme="minorHAnsi"/>
+                <w:bCs/>
+                <w:color w:val="000000"/>
+                <w:sz w:val="24"/>
+                <w:szCs w:val="24"/>
+              </w:rPr>
+            </w:pPr>
+            <w:r>
+              <w:rPr>
+                <w:rFonts w:cstheme="minorHAnsi"/>
+                <w:bCs/>
+                <w:color w:val="000000"/>
+                <w:sz w:val="24"/>
+                <w:szCs w:val="24"/>
+              </w:rPr>
+              <w:t>IC_B5</w:t>
+            </w:r>
+          </w:p>
+        </w:tc>
+        <w:tc>
+          <w:tcPr>
+            <w:tcW w:w="1559" w:type="dxa"/>
+            <w:shd w:val="clear" w:color="auto" w:fill="A8D08D" w:themeFill="accent6" w:themeFillTint="99"/>
+            <w:vAlign w:val="center"/>
+          </w:tcPr>
+          <w:p>
+            <w:pPr>
+              <w:rPr>
+                <w:rFonts w:ascii="Liberation Sans" w:hAnsi="Liberation Sans"/>
+              </w:rPr>
+            </w:pPr>
+            <w:r>
+              <w:rPr>
+                <w:rFonts w:ascii="Liberation Sans" w:hAnsi="Liberation Sans"/>
+              </w:rPr>
+              <w:t xml:space="preserve">SF_S10: </w:t>
+            </w:r>
+            <w:r>
+              <w:rPr>
+                <w:rFonts w:ascii="Arial" w:hAnsi="Arial" w:cs="Arial"/>
+                <w:color w:val="000000"/>
+              </w:rPr>
+              <w:t>Notification of custom stop request</w:t>
+            </w:r>
+          </w:p>
+        </w:tc>
+        <w:tc>
+          <w:tcPr>
+            <w:tcW w:w="1701" w:type="dxa"/>
+            <w:shd w:val="clear" w:color="auto" w:fill="A8D08D" w:themeFill="accent6" w:themeFillTint="99"/>
+            <w:vAlign w:val="center"/>
+          </w:tcPr>
+          <w:p>
+            <w:pPr>
+              <w:rPr>
+                <w:rFonts w:cstheme="minorHAnsi"/>
+                <w:bCs/>
+                <w:color w:val="000000"/>
+                <w:sz w:val="24"/>
+                <w:szCs w:val="24"/>
+              </w:rPr>
+            </w:pPr>
+            <w:r>
+              <w:rPr>
+                <w:rFonts w:cstheme="minorHAnsi"/>
+                <w:bCs/>
+                <w:color w:val="000000"/>
+                <w:sz w:val="24"/>
+                <w:szCs w:val="24"/>
+              </w:rPr>
+              <w:t>CitizenApp sends new Custom Stop Request</w:t>
+            </w:r>
+          </w:p>
+        </w:tc>
+        <w:tc>
+          <w:tcPr>
+            <w:tcW w:w="2126" w:type="dxa"/>
+            <w:shd w:val="clear" w:color="auto" w:fill="A8D08D" w:themeFill="accent6" w:themeFillTint="99"/>
+            <w:vAlign w:val="center"/>
+          </w:tcPr>
+          <w:p>
+            <w:pPr>
+              <w:rPr>
+                <w:rFonts w:cstheme="minorHAnsi"/>
+                <w:bCs/>
+                <w:color w:val="000000"/>
+                <w:sz w:val="24"/>
+                <w:szCs w:val="24"/>
+              </w:rPr>
+            </w:pPr>
+            <w:r>
+              <w:rPr>
+                <w:rFonts w:cstheme="minorHAnsi"/>
+                <w:bCs/>
+                <w:color w:val="000000"/>
+                <w:sz w:val="24"/>
+                <w:szCs w:val="24"/>
+              </w:rPr>
+              <w:t>./customStops</w:t>
+            </w:r>
+          </w:p>
+          <w:p>
+            <w:pPr>
+              <w:rPr>
+                <w:rFonts w:cstheme="minorHAnsi"/>
+                <w:bCs/>
+                <w:color w:val="000000"/>
+                <w:sz w:val="24"/>
+                <w:szCs w:val="24"/>
+              </w:rPr>
+            </w:pPr>
+          </w:p>
+          <w:p>
+            <w:pPr>
+              <w:rPr>
+                <w:rFonts w:cstheme="minorHAnsi"/>
+                <w:bCs/>
+                <w:color w:val="000000"/>
+                <w:sz w:val="24"/>
+                <w:szCs w:val="24"/>
+              </w:rPr>
+            </w:pPr>
+            <w:r>
+              <w:rPr>
+                <w:rFonts w:cstheme="minorHAnsi"/>
+                <w:bCs/>
+                <w:color w:val="000000"/>
+                <w:sz w:val="24"/>
+                <w:szCs w:val="24"/>
+              </w:rPr>
+              <w:t>Method: POST</w:t>
+            </w:r>
+          </w:p>
+          <w:p>
+            <w:pPr>
+              <w:rPr>
+                <w:rFonts w:cstheme="minorHAnsi"/>
+                <w:bCs/>
+                <w:color w:val="000000"/>
+                <w:sz w:val="24"/>
+                <w:szCs w:val="24"/>
+              </w:rPr>
+            </w:pPr>
+            <w:r>
+              <w:rPr>
+                <w:rFonts w:cstheme="minorHAnsi"/>
+                <w:bCs/>
+                <w:color w:val="000000"/>
+                <w:sz w:val="24"/>
+                <w:szCs w:val="24"/>
+              </w:rPr>
+              <w:t>Content type: application/json</w:t>
+            </w:r>
+          </w:p>
+          <w:p>
+            <w:pPr>
+              <w:rPr>
+                <w:rFonts w:cstheme="minorHAnsi"/>
+                <w:bCs/>
+                <w:color w:val="000000"/>
+                <w:sz w:val="24"/>
+                <w:szCs w:val="24"/>
+              </w:rPr>
+            </w:pPr>
+            <w:r>
+              <w:rPr>
+                <w:rFonts w:cstheme="minorHAnsi"/>
+                <w:bCs/>
+                <w:color w:val="000000"/>
+                <w:sz w:val="24"/>
+                <w:szCs w:val="24"/>
+              </w:rPr>
+              <w:t>Content:</w:t>
+            </w:r>
+          </w:p>
+          <w:p>
+            <w:pPr>
+              <w:rPr>
+                <w:rFonts w:cstheme="minorHAnsi"/>
+                <w:bCs/>
+                <w:color w:val="000000"/>
+                <w:sz w:val="24"/>
+                <w:szCs w:val="24"/>
+              </w:rPr>
+            </w:pPr>
+            <w:r>
+              <w:rPr>
+                <w:rFonts w:cstheme="minorHAnsi"/>
+                <w:bCs/>
+                <w:color w:val="000000"/>
+                <w:sz w:val="24"/>
+                <w:szCs w:val="24"/>
+              </w:rPr>
+              <w:t>{</w:t>
+            </w:r>
+          </w:p>
+          <w:p>
+            <w:pPr>
+              <w:rPr>
+                <w:rFonts w:cstheme="minorHAnsi"/>
+                <w:bCs/>
+                <w:color w:val="000000"/>
+                <w:sz w:val="24"/>
+                <w:szCs w:val="24"/>
+              </w:rPr>
+            </w:pPr>
+            <w:r>
+              <w:rPr>
+                <w:rFonts w:cstheme="minorHAnsi"/>
+                <w:bCs/>
+                <w:color w:val="000000"/>
+                <w:sz w:val="24"/>
+                <w:szCs w:val="24"/>
+              </w:rPr>
+              <w:t>"lineId":number</w:t>
+            </w:r>
+            <w:r>
+              <w:rPr>
+                <w:rFonts w:cstheme="minorHAnsi"/>
+                <w:bCs/>
+                <w:color w:val="000000"/>
+                <w:sz w:val="24"/>
+                <w:szCs w:val="24"/>
+              </w:rPr>
+              <w:t>,</w:t>
+            </w:r>
+          </w:p>
+          <w:p>
+            <w:pPr>
+              <w:rPr>
+                <w:rFonts w:cstheme="minorHAnsi"/>
+                <w:bCs/>
+                <w:color w:val="000000"/>
+                <w:sz w:val="24"/>
+                <w:szCs w:val="24"/>
+              </w:rPr>
+            </w:pPr>
+            <w:r>
+              <w:rPr>
+                <w:rFonts w:cstheme="minorHAnsi"/>
+                <w:bCs/>
+                <w:color w:val="000000"/>
+                <w:sz w:val="24"/>
+                <w:szCs w:val="24"/>
+              </w:rPr>
+              <w:t>"lat":</w:t>
+            </w:r>
+            <w:r>
+              <w:rPr>
+                <w:rFonts w:cstheme="minorHAnsi"/>
+                <w:bCs/>
+                <w:color w:val="000000"/>
+                <w:sz w:val="24"/>
+                <w:szCs w:val="24"/>
+              </w:rPr>
+              <w:t>double</w:t>
+            </w:r>
+            <w:r>
+              <w:rPr>
+                <w:rFonts w:cstheme="minorHAnsi"/>
+                <w:bCs/>
+                <w:color w:val="000000"/>
+                <w:sz w:val="24"/>
+                <w:szCs w:val="24"/>
+              </w:rPr>
+              <w:t>,</w:t>
+            </w:r>
+          </w:p>
+          <w:p>
+            <w:pPr>
+              <w:rPr>
+                <w:rFonts w:cstheme="minorHAnsi"/>
+                <w:bCs/>
+                <w:color w:val="000000"/>
+                <w:sz w:val="24"/>
+                <w:szCs w:val="24"/>
+              </w:rPr>
+            </w:pPr>
+            <w:r>
+              <w:rPr>
+                <w:rFonts w:cstheme="minorHAnsi"/>
+                <w:bCs/>
+                <w:color w:val="000000"/>
+                <w:sz w:val="24"/>
+                <w:szCs w:val="24"/>
+              </w:rPr>
+              <w:t>"lon":double</w:t>
+            </w:r>
+            <w:r>
+              <w:rPr>
+                <w:rFonts w:cstheme="minorHAnsi"/>
+                <w:bCs/>
+                <w:color w:val="000000"/>
+                <w:sz w:val="24"/>
+                <w:szCs w:val="24"/>
+              </w:rPr>
+              <w:t>,</w:t>
+            </w:r>
+          </w:p>
+          <w:p>
+            <w:pPr>
+              <w:rPr>
+                <w:rFonts w:cstheme="minorHAnsi"/>
+                <w:bCs/>
+                <w:color w:val="000000"/>
+                <w:sz w:val="24"/>
+                <w:szCs w:val="24"/>
+              </w:rPr>
+            </w:pPr>
+            <w:r>
+              <w:rPr>
+                <w:rFonts w:cstheme="minorHAnsi"/>
+                <w:bCs/>
+                <w:color w:val="000000"/>
+                <w:sz w:val="24"/>
+                <w:szCs w:val="24"/>
+              </w:rPr>
+              <w:t>"numberOfPersons":number</w:t>
+            </w:r>
+            <w:r>
+              <w:rPr>
+                <w:rFonts w:cstheme="minorHAnsi"/>
+                <w:bCs/>
+                <w:color w:val="000000"/>
+                <w:sz w:val="24"/>
+                <w:szCs w:val="24"/>
+              </w:rPr>
+              <w:t>,</w:t>
+            </w:r>
+          </w:p>
+          <w:p>
+            <w:pPr>
+              <w:rPr>
+                <w:rFonts w:cstheme="minorHAnsi"/>
+                <w:bCs/>
+                <w:color w:val="000000"/>
+                <w:sz w:val="24"/>
+                <w:szCs w:val="24"/>
+              </w:rPr>
+            </w:pPr>
+            <w:r>
+              <w:rPr>
+                <w:rFonts w:cstheme="minorHAnsi"/>
+                <w:bCs/>
+                <w:color w:val="000000"/>
+                <w:sz w:val="24"/>
+                <w:szCs w:val="24"/>
+              </w:rPr>
+              <w:t>"deviceId":String</w:t>
+            </w:r>
+            <w:r>
+              <w:rPr>
+                <w:rFonts w:cstheme="minorHAnsi"/>
+                <w:bCs/>
+                <w:color w:val="000000"/>
+                <w:sz w:val="24"/>
+                <w:szCs w:val="24"/>
+              </w:rPr>
+              <w:t>,</w:t>
+            </w:r>
+          </w:p>
+          <w:p>
+            <w:pPr>
+              <w:rPr>
+                <w:rFonts w:cstheme="minorHAnsi"/>
+                <w:bCs/>
+                <w:color w:val="000000"/>
+                <w:sz w:val="24"/>
+                <w:szCs w:val="24"/>
+              </w:rPr>
+            </w:pPr>
+            <w:r>
+              <w:rPr>
+                <w:rFonts w:cstheme="minorHAnsi"/>
+                <w:bCs/>
+                <w:color w:val="000000"/>
+                <w:sz w:val="24"/>
+                <w:szCs w:val="24"/>
+              </w:rPr>
+              <w:t>"userName</w:t>
+            </w:r>
+            <w:r>
+              <w:rPr>
+                <w:rFonts w:cstheme="minorHAnsi"/>
+                <w:bCs/>
+                <w:color w:val="000000"/>
+                <w:sz w:val="24"/>
+                <w:szCs w:val="24"/>
+              </w:rPr>
+              <w:t>":String</w:t>
+            </w:r>
+            <w:r>
+              <w:rPr>
+                <w:rFonts w:cstheme="minorHAnsi"/>
+                <w:bCs/>
+                <w:color w:val="000000"/>
+                <w:sz w:val="24"/>
+                <w:szCs w:val="24"/>
+              </w:rPr>
+              <w:t>,</w:t>
+            </w:r>
+          </w:p>
+          <w:p>
+            <w:pPr>
+              <w:rPr>
+                <w:rFonts w:cstheme="minorHAnsi"/>
+                <w:bCs/>
+                <w:color w:val="000000"/>
+                <w:sz w:val="24"/>
+                <w:szCs w:val="24"/>
+              </w:rPr>
+            </w:pPr>
+            <w:r>
+              <w:rPr>
+                <w:rFonts w:cstheme="minorHAnsi"/>
+                <w:bCs/>
+                <w:color w:val="000000"/>
+                <w:sz w:val="24"/>
+                <w:szCs w:val="24"/>
+              </w:rPr>
+              <w:t>"userAddress":String</w:t>
+            </w:r>
+            <w:r>
+              <w:rPr>
+                <w:rFonts w:cstheme="minorHAnsi"/>
+                <w:bCs/>
+                <w:color w:val="000000"/>
+                <w:sz w:val="24"/>
+                <w:szCs w:val="24"/>
+              </w:rPr>
+              <w:t>,</w:t>
+            </w:r>
+          </w:p>
+          <w:p>
+            <w:pPr>
+              <w:rPr>
+                <w:rFonts w:cstheme="minorHAnsi"/>
+                <w:bCs/>
+                <w:color w:val="000000"/>
+                <w:sz w:val="24"/>
+                <w:szCs w:val="24"/>
+              </w:rPr>
+            </w:pPr>
+            <w:r>
+              <w:rPr>
+                <w:rFonts w:cstheme="minorHAnsi"/>
+                <w:bCs/>
+                <w:color w:val="000000"/>
+                <w:sz w:val="24"/>
+                <w:szCs w:val="24"/>
+              </w:rPr>
+              <w:lastRenderedPageBreak/>
+              <w:t>"userAssistance":[number,number, …]</w:t>
+            </w:r>
+            <w:r>
+              <w:rPr>
+                <w:rFonts w:cstheme="minorHAnsi"/>
+                <w:bCs/>
+                <w:color w:val="000000"/>
+                <w:sz w:val="24"/>
+                <w:szCs w:val="24"/>
+              </w:rPr>
+              <w:t>,</w:t>
+            </w:r>
+          </w:p>
+          <w:p>
+            <w:pPr>
+              <w:rPr>
+                <w:rFonts w:cstheme="minorHAnsi"/>
+                <w:bCs/>
+                <w:color w:val="000000"/>
+                <w:sz w:val="24"/>
+                <w:szCs w:val="24"/>
+              </w:rPr>
+            </w:pPr>
+            <w:r>
+              <w:rPr>
+                <w:rFonts w:cstheme="minorHAnsi"/>
+                <w:bCs/>
+                <w:color w:val="000000"/>
+                <w:sz w:val="24"/>
+                <w:szCs w:val="24"/>
+              </w:rPr>
+              <w:t>"pickUpTime":</w:t>
+            </w:r>
+            <w:r>
+              <w:rPr>
+                <w:rFonts w:cstheme="minorHAnsi"/>
+                <w:bCs/>
+                <w:color w:val="000000"/>
+                <w:sz w:val="24"/>
+                <w:szCs w:val="24"/>
+              </w:rPr>
+              <w:t>Timestamp</w:t>
+            </w:r>
+          </w:p>
+          <w:p>
+            <w:pPr>
+              <w:rPr>
+                <w:rFonts w:cstheme="minorHAnsi"/>
+                <w:bCs/>
+                <w:color w:val="000000"/>
+                <w:sz w:val="24"/>
+                <w:szCs w:val="24"/>
+              </w:rPr>
+            </w:pPr>
+            <w:r>
+              <w:rPr>
+                <w:rFonts w:cstheme="minorHAnsi"/>
+                <w:bCs/>
+                <w:color w:val="000000"/>
+                <w:sz w:val="24"/>
+                <w:szCs w:val="24"/>
+              </w:rPr>
+              <w:t>}</w:t>
+            </w:r>
+          </w:p>
+        </w:tc>
+        <w:tc>
+          <w:tcPr>
+            <w:tcW w:w="2268" w:type="dxa"/>
+            <w:shd w:val="clear" w:color="auto" w:fill="A8D08D" w:themeFill="accent6" w:themeFillTint="99"/>
+            <w:vAlign w:val="center"/>
+          </w:tcPr>
+          <w:p>
+            <w:pPr>
+              <w:rPr>
+                <w:rFonts w:cstheme="minorHAnsi"/>
+                <w:bCs/>
+                <w:color w:val="000000"/>
+                <w:sz w:val="24"/>
+                <w:szCs w:val="24"/>
+              </w:rPr>
+            </w:pPr>
+          </w:p>
+          <w:p>
+            <w:pPr>
+              <w:rPr>
+                <w:rFonts w:cstheme="minorHAnsi"/>
+                <w:bCs/>
+                <w:color w:val="000000"/>
+                <w:sz w:val="24"/>
+                <w:szCs w:val="24"/>
+              </w:rPr>
+            </w:pPr>
+            <w:r>
+              <w:rPr>
+                <w:rFonts w:cstheme="minorHAnsi"/>
+                <w:bCs/>
+                <w:color w:val="000000"/>
+                <w:sz w:val="24"/>
+                <w:szCs w:val="24"/>
+              </w:rPr>
+              <w:t>Result status</w:t>
+            </w:r>
+            <w:r>
+              <w:rPr>
+                <w:rFonts w:cstheme="minorHAnsi"/>
+                <w:bCs/>
+                <w:color w:val="000000"/>
+                <w:sz w:val="24"/>
+                <w:szCs w:val="24"/>
+              </w:rPr>
+              <w:t xml:space="preserve"> 200;</w:t>
+            </w:r>
+          </w:p>
+          <w:p>
+            <w:pPr>
+              <w:rPr>
+                <w:rFonts w:cstheme="minorHAnsi"/>
+                <w:bCs/>
+                <w:color w:val="000000"/>
+                <w:sz w:val="24"/>
+                <w:szCs w:val="24"/>
+              </w:rPr>
+            </w:pPr>
+            <w:r>
+              <w:rPr>
+                <w:rFonts w:cstheme="minorHAnsi"/>
+                <w:bCs/>
+                <w:color w:val="000000"/>
+                <w:sz w:val="24"/>
+                <w:szCs w:val="24"/>
+              </w:rPr>
+              <w:t>New custom stop with assigned requestId,</w:t>
+            </w:r>
+            <w:r>
+              <w:rPr>
+                <w:rFonts w:cstheme="minorHAnsi"/>
+                <w:bCs/>
+                <w:color w:val="000000"/>
+                <w:sz w:val="24"/>
+                <w:szCs w:val="24"/>
+              </w:rPr>
+              <w:t xml:space="preserve"> lineID, pickUpTime, location,  number of per</w:t>
+            </w:r>
+            <w:r>
+              <w:rPr>
+                <w:rFonts w:cstheme="minorHAnsi"/>
+                <w:bCs/>
+                <w:color w:val="000000"/>
+                <w:sz w:val="24"/>
+                <w:szCs w:val="24"/>
+              </w:rPr>
+              <w:t>sons</w:t>
+            </w:r>
+            <w:r>
+              <w:rPr>
+                <w:rFonts w:cstheme="minorHAnsi"/>
+                <w:bCs/>
+                <w:color w:val="000000"/>
+                <w:sz w:val="24"/>
+                <w:szCs w:val="24"/>
+              </w:rPr>
+              <w:t>on, deviceID, information of passenger include</w:t>
+            </w:r>
+            <w:r>
+              <w:rPr>
+                <w:rFonts w:cstheme="minorHAnsi"/>
+                <w:bCs/>
+                <w:color w:val="000000"/>
+                <w:sz w:val="24"/>
+                <w:szCs w:val="24"/>
+              </w:rPr>
+              <w:t>d name, address, and assistance, status and timestamp</w:t>
+            </w:r>
+          </w:p>
+        </w:tc>
+        <w:tc>
+          <w:tcPr>
+            <w:tcW w:w="1957" w:type="dxa"/>
+            <w:shd w:val="clear" w:color="auto" w:fill="A8D08D" w:themeFill="accent6" w:themeFillTint="99"/>
+            <w:vAlign w:val="center"/>
+          </w:tcPr>
+          <w:p>
+            <w:pPr>
+              <w:rPr>
+                <w:rFonts w:cstheme="minorHAnsi"/>
+                <w:bCs/>
+                <w:color w:val="000000"/>
+                <w:sz w:val="24"/>
+                <w:szCs w:val="24"/>
+              </w:rPr>
+            </w:pPr>
+            <w:r>
+              <w:rPr>
+                <w:rFonts w:cstheme="minorHAnsi"/>
+                <w:bCs/>
+                <w:color w:val="000000"/>
+                <w:sz w:val="24"/>
+                <w:szCs w:val="24"/>
+              </w:rPr>
+              <w:t>Passed</w:t>
+            </w:r>
+            <w:r>
+              <w:rPr>
+                <w:rFonts w:cstheme="minorHAnsi"/>
+                <w:bCs/>
+                <w:color w:val="000000"/>
+                <w:sz w:val="24"/>
+                <w:szCs w:val="24"/>
+              </w:rPr>
+              <w:t xml:space="preserve"> with the following request data;</w:t>
+            </w:r>
+          </w:p>
+          <w:p>
+            <w:pPr>
+              <w:rPr>
+                <w:rFonts w:cstheme="minorHAnsi"/>
+                <w:bCs/>
+                <w:color w:val="000000"/>
+                <w:sz w:val="24"/>
+                <w:szCs w:val="24"/>
+              </w:rPr>
+            </w:pPr>
+            <w:r>
+              <w:rPr>
+                <w:rFonts w:cstheme="minorHAnsi"/>
+                <w:bCs/>
+                <w:color w:val="000000"/>
+                <w:sz w:val="24"/>
+                <w:szCs w:val="24"/>
+              </w:rPr>
+              <w:t>{</w:t>
+            </w:r>
+          </w:p>
+          <w:p>
+            <w:pPr>
+              <w:rPr>
+                <w:rFonts w:cstheme="minorHAnsi"/>
+                <w:bCs/>
+                <w:color w:val="000000"/>
+                <w:sz w:val="24"/>
+                <w:szCs w:val="24"/>
+              </w:rPr>
+            </w:pPr>
+            <w:r>
+              <w:rPr>
+                <w:rFonts w:cstheme="minorHAnsi"/>
+                <w:bCs/>
+                <w:color w:val="000000"/>
+                <w:sz w:val="24"/>
+                <w:szCs w:val="24"/>
+              </w:rPr>
+              <w:t>"lineId":2,</w:t>
+            </w:r>
+          </w:p>
+          <w:p>
+            <w:pPr>
+              <w:rPr>
+                <w:rFonts w:cstheme="minorHAnsi"/>
+                <w:bCs/>
+                <w:color w:val="000000"/>
+                <w:sz w:val="24"/>
+                <w:szCs w:val="24"/>
+              </w:rPr>
+            </w:pPr>
+            <w:r>
+              <w:rPr>
+                <w:rFonts w:cstheme="minorHAnsi"/>
+                <w:bCs/>
+                <w:color w:val="000000"/>
+                <w:sz w:val="24"/>
+                <w:szCs w:val="24"/>
+              </w:rPr>
+              <w:t>"lat":6.5,</w:t>
+            </w:r>
+          </w:p>
+          <w:p>
+            <w:pPr>
+              <w:rPr>
+                <w:rFonts w:cstheme="minorHAnsi"/>
+                <w:bCs/>
+                <w:color w:val="000000"/>
+                <w:sz w:val="24"/>
+                <w:szCs w:val="24"/>
+              </w:rPr>
+            </w:pPr>
+            <w:r>
+              <w:rPr>
+                <w:rFonts w:cstheme="minorHAnsi"/>
+                <w:bCs/>
+                <w:color w:val="000000"/>
+                <w:sz w:val="24"/>
+                <w:szCs w:val="24"/>
+              </w:rPr>
+              <w:t>"lon":2.2,</w:t>
+            </w:r>
+          </w:p>
+          <w:p>
+            <w:pPr>
+              <w:rPr>
+                <w:rFonts w:cstheme="minorHAnsi"/>
+                <w:bCs/>
+                <w:color w:val="000000"/>
+                <w:sz w:val="24"/>
+                <w:szCs w:val="24"/>
+              </w:rPr>
+            </w:pPr>
+            <w:r>
+              <w:rPr>
+                <w:rFonts w:cstheme="minorHAnsi"/>
+                <w:bCs/>
+                <w:color w:val="000000"/>
+                <w:sz w:val="24"/>
+                <w:szCs w:val="24"/>
+              </w:rPr>
+              <w:t>"numberOfPersons":21,</w:t>
+            </w:r>
+          </w:p>
+          <w:p>
+            <w:pPr>
+              <w:rPr>
+                <w:rFonts w:cstheme="minorHAnsi"/>
+                <w:bCs/>
+                <w:color w:val="000000"/>
+                <w:sz w:val="24"/>
+                <w:szCs w:val="24"/>
+              </w:rPr>
+            </w:pPr>
+            <w:r>
+              <w:rPr>
+                <w:rFonts w:cstheme="minorHAnsi"/>
+                <w:bCs/>
+                <w:color w:val="000000"/>
+                <w:sz w:val="24"/>
+                <w:szCs w:val="24"/>
+              </w:rPr>
+              <w:t>"deviceId":"oihjwo",</w:t>
+            </w:r>
+          </w:p>
+          <w:p>
+            <w:pPr>
+              <w:rPr>
+                <w:rFonts w:cstheme="minorHAnsi"/>
+                <w:bCs/>
+                <w:color w:val="000000"/>
+                <w:sz w:val="24"/>
+                <w:szCs w:val="24"/>
+              </w:rPr>
+            </w:pPr>
+            <w:r>
+              <w:rPr>
+                <w:rFonts w:cstheme="minorHAnsi"/>
+                <w:bCs/>
+                <w:color w:val="000000"/>
+                <w:sz w:val="24"/>
+                <w:szCs w:val="24"/>
+              </w:rPr>
+              <w:t>"userName":"Devil",</w:t>
+            </w:r>
+          </w:p>
+          <w:p>
+            <w:pPr>
+              <w:rPr>
+                <w:rFonts w:cstheme="minorHAnsi"/>
+                <w:bCs/>
+                <w:color w:val="000000"/>
+                <w:sz w:val="24"/>
+                <w:szCs w:val="24"/>
+              </w:rPr>
+            </w:pPr>
+            <w:r>
+              <w:rPr>
+                <w:rFonts w:cstheme="minorHAnsi"/>
+                <w:bCs/>
+                <w:color w:val="000000"/>
+                <w:sz w:val="24"/>
+                <w:szCs w:val="24"/>
+              </w:rPr>
+              <w:t>"userAddress":"Hell",</w:t>
+            </w:r>
+          </w:p>
+          <w:p>
+            <w:pPr>
+              <w:rPr>
+                <w:rFonts w:cstheme="minorHAnsi"/>
+                <w:bCs/>
+                <w:color w:val="000000"/>
+                <w:sz w:val="24"/>
+                <w:szCs w:val="24"/>
+              </w:rPr>
+            </w:pPr>
+            <w:r>
+              <w:rPr>
+                <w:rFonts w:cstheme="minorHAnsi"/>
+                <w:bCs/>
+                <w:color w:val="000000"/>
+                <w:sz w:val="24"/>
+                <w:szCs w:val="24"/>
+              </w:rPr>
+              <w:t>"userAssistance":[3,8],</w:t>
+            </w:r>
+          </w:p>
+          <w:p>
+            <w:pPr>
+              <w:rPr>
+                <w:rFonts w:cstheme="minorHAnsi"/>
+                <w:bCs/>
+                <w:color w:val="000000"/>
+                <w:sz w:val="24"/>
+                <w:szCs w:val="24"/>
+              </w:rPr>
+            </w:pPr>
+            <w:r>
+              <w:rPr>
+                <w:rFonts w:cstheme="minorHAnsi"/>
+                <w:bCs/>
+                <w:color w:val="000000"/>
+                <w:sz w:val="24"/>
+                <w:szCs w:val="24"/>
+              </w:rPr>
+              <w:lastRenderedPageBreak/>
+              <w:t>"pickUpTime":"2016-06-21 13:10:00"</w:t>
+            </w:r>
+          </w:p>
+          <w:p>
+            <w:pPr>
+              <w:rPr>
+                <w:rFonts w:cstheme="minorHAnsi"/>
+                <w:bCs/>
+                <w:color w:val="000000"/>
+                <w:sz w:val="24"/>
+                <w:szCs w:val="24"/>
+              </w:rPr>
+            </w:pPr>
+            <w:r>
+              <w:rPr>
+                <w:rFonts w:cstheme="minorHAnsi"/>
+                <w:bCs/>
+                <w:color w:val="000000"/>
+                <w:sz w:val="24"/>
+                <w:szCs w:val="24"/>
+              </w:rPr>
+              <w:t>}</w:t>
+            </w:r>
+          </w:p>
+        </w:tc>
+      </w:tr>
+      <w:tr>
+        <w:tc>
+          <w:tcPr>
+            <w:tcW w:w="846" w:type="dxa"/>
+            <w:shd w:val="clear" w:color="auto" w:fill="A8D08D" w:themeFill="accent6" w:themeFillTint="99"/>
+            <w:vAlign w:val="center"/>
+          </w:tcPr>
+          <w:p>
+            <w:pPr>
+              <w:rPr>
+                <w:rFonts w:cstheme="minorHAnsi"/>
+                <w:bCs/>
+                <w:color w:val="000000"/>
+                <w:sz w:val="24"/>
+                <w:szCs w:val="24"/>
+              </w:rPr>
+            </w:pPr>
+          </w:p>
+        </w:tc>
+        <w:tc>
+          <w:tcPr>
+            <w:tcW w:w="1559" w:type="dxa"/>
+            <w:shd w:val="clear" w:color="auto" w:fill="A8D08D" w:themeFill="accent6" w:themeFillTint="99"/>
+            <w:vAlign w:val="center"/>
+          </w:tcPr>
+          <w:p>
+            <w:pPr>
+              <w:rPr>
+                <w:rFonts w:ascii="Liberation Sans" w:hAnsi="Liberation Sans"/>
+              </w:rPr>
+            </w:pPr>
+          </w:p>
+        </w:tc>
+        <w:tc>
+          <w:tcPr>
+            <w:tcW w:w="1701" w:type="dxa"/>
+            <w:shd w:val="clear" w:color="auto" w:fill="A8D08D" w:themeFill="accent6" w:themeFillTint="99"/>
+            <w:vAlign w:val="center"/>
+          </w:tcPr>
+          <w:p>
+            <w:pPr>
+              <w:rPr>
+                <w:rFonts w:cstheme="minorHAnsi"/>
+                <w:bCs/>
+                <w:color w:val="000000"/>
+                <w:sz w:val="24"/>
+                <w:szCs w:val="24"/>
+              </w:rPr>
+            </w:pPr>
+            <w:r>
+              <w:rPr>
+                <w:rFonts w:cstheme="minorHAnsi"/>
+                <w:bCs/>
+                <w:color w:val="000000"/>
+                <w:sz w:val="24"/>
+                <w:szCs w:val="24"/>
+              </w:rPr>
+              <w:t xml:space="preserve">Request from CitizenApp with lineId has been stored, </w:t>
+            </w:r>
+            <w:r>
+              <w:rPr>
+                <w:rFonts w:cstheme="minorHAnsi"/>
+                <w:bCs/>
+                <w:color w:val="000000"/>
+                <w:sz w:val="24"/>
+                <w:szCs w:val="24"/>
+              </w:rPr>
+              <w:t>Driver</w:t>
+            </w:r>
+            <w:r>
+              <w:rPr>
+                <w:rFonts w:cstheme="minorHAnsi"/>
+                <w:bCs/>
+                <w:color w:val="000000"/>
+                <w:sz w:val="24"/>
+                <w:szCs w:val="24"/>
+              </w:rPr>
+              <w:t>App requests pending customStops for given lineId</w:t>
+            </w:r>
+          </w:p>
+        </w:tc>
+        <w:tc>
+          <w:tcPr>
+            <w:tcW w:w="2126" w:type="dxa"/>
+            <w:shd w:val="clear" w:color="auto" w:fill="A8D08D" w:themeFill="accent6" w:themeFillTint="99"/>
+            <w:vAlign w:val="center"/>
+          </w:tcPr>
+          <w:p>
+            <w:pPr>
+              <w:rPr>
+                <w:rFonts w:cstheme="minorHAnsi"/>
+                <w:bCs/>
+                <w:color w:val="000000"/>
+                <w:sz w:val="24"/>
+                <w:szCs w:val="24"/>
+              </w:rPr>
+            </w:pPr>
+            <w:r>
+              <w:rPr>
+                <w:rFonts w:cstheme="minorHAnsi"/>
+                <w:bCs/>
+                <w:color w:val="000000"/>
+                <w:sz w:val="24"/>
+                <w:szCs w:val="24"/>
+              </w:rPr>
+              <w:t>./customStops</w:t>
+            </w:r>
+            <w:r>
+              <w:rPr>
+                <w:rFonts w:cstheme="minorHAnsi"/>
+                <w:bCs/>
+                <w:color w:val="000000"/>
+                <w:sz w:val="24"/>
+                <w:szCs w:val="24"/>
+              </w:rPr>
+              <w:t>?</w:t>
+            </w:r>
+            <w:r>
+              <w:rPr>
+                <w:rFonts w:cstheme="minorHAnsi"/>
+                <w:bCs/>
+                <w:color w:val="000000"/>
+                <w:sz w:val="24"/>
+                <w:szCs w:val="24"/>
+              </w:rPr>
+              <w:t>lineId={lineId}</w:t>
+            </w:r>
+          </w:p>
+        </w:tc>
+        <w:tc>
+          <w:tcPr>
+            <w:tcW w:w="2268" w:type="dxa"/>
+            <w:shd w:val="clear" w:color="auto" w:fill="A8D08D" w:themeFill="accent6" w:themeFillTint="99"/>
+            <w:vAlign w:val="center"/>
+          </w:tcPr>
+          <w:p>
+            <w:pPr>
+              <w:rPr>
+                <w:rFonts w:cstheme="minorHAnsi"/>
+                <w:bCs/>
+                <w:color w:val="000000"/>
+                <w:sz w:val="24"/>
+                <w:szCs w:val="24"/>
+              </w:rPr>
+            </w:pPr>
+            <w:r>
+              <w:rPr>
+                <w:rFonts w:cstheme="minorHAnsi"/>
+                <w:bCs/>
+                <w:color w:val="000000"/>
+                <w:sz w:val="24"/>
+                <w:szCs w:val="24"/>
+              </w:rPr>
+              <w:t>All custom stop requests for the given line with pickUpTime after current time and status pending, each with all their properties (see above)</w:t>
+            </w:r>
+          </w:p>
+        </w:tc>
+        <w:tc>
+          <w:tcPr>
+            <w:tcW w:w="1957" w:type="dxa"/>
+            <w:shd w:val="clear" w:color="auto" w:fill="A8D08D" w:themeFill="accent6" w:themeFillTint="99"/>
+            <w:vAlign w:val="center"/>
+          </w:tcPr>
+          <w:p>
+            <w:pPr>
+              <w:rPr>
+                <w:rFonts w:cstheme="minorHAnsi"/>
+                <w:bCs/>
+                <w:color w:val="000000"/>
+                <w:sz w:val="24"/>
+                <w:szCs w:val="24"/>
+              </w:rPr>
+            </w:pPr>
+            <w:r>
+              <w:rPr>
+                <w:rFonts w:cstheme="minorHAnsi"/>
+                <w:bCs/>
+                <w:color w:val="000000"/>
+                <w:sz w:val="24"/>
+                <w:szCs w:val="24"/>
+              </w:rPr>
+              <w:t>Passed</w:t>
+            </w:r>
+            <w:r>
+              <w:rPr>
+                <w:rFonts w:cstheme="minorHAnsi"/>
+                <w:bCs/>
+                <w:color w:val="000000"/>
+                <w:sz w:val="24"/>
+                <w:szCs w:val="24"/>
+              </w:rPr>
+              <w:t xml:space="preserve"> with lineId = 1 and get all the specified output.</w:t>
+            </w:r>
+          </w:p>
+        </w:tc>
+      </w:tr>
+      <w:tr>
+        <w:tc>
+          <w:tcPr>
+            <w:tcW w:w="846" w:type="dxa"/>
             <w:shd w:val="clear" w:color="auto" w:fill="FFFFFF" w:themeFill="background1"/>
             <w:vAlign w:val="center"/>
           </w:tcPr>
@@ -2921,16 +4026,6 @@
                 <w:szCs w:val="24"/>
               </w:rPr>
             </w:pPr>
-            <w:r>
-              <w:rPr>
-                <w:rFonts w:cstheme="minorHAnsi"/>
-                <w:bCs/>
-                <w:color w:val="000000"/>
-                <w:sz w:val="24"/>
-                <w:szCs w:val="24"/>
-              </w:rPr>
-              <w:t>IC_B5</w:t>
-            </w:r>
           </w:p>
         </w:tc>
         <w:tc>
@@ -2945,19 +4040,6 @@
                 <w:rFonts w:ascii="Liberation Sans" w:hAnsi="Liberation Sans"/>
               </w:rPr>
             </w:pPr>
-            <w:r>
-              <w:rPr>
-                <w:rFonts w:ascii="Liberation Sans" w:hAnsi="Liberation Sans"/>
-              </w:rPr>
-              <w:t xml:space="preserve">SF_S10: </w:t>
-            </w:r>
-            <w:r>
-              <w:rPr>
-                <w:rFonts w:ascii="Arial" w:hAnsi="Arial" w:cs="Arial"/>
-                <w:color w:val="000000"/>
-              </w:rPr>
-              <w:t>Notification of custom stop request</w:t>
-            </w:r>
           </w:p>
         </w:tc>
         <w:tc>
@@ -2984,7 +4066,17 @@
                 <w:sz w:val="24"/>
                 <w:szCs w:val="24"/>
               </w:rPr>
-              <w:t>CitizenApp sends new Custom Stop Request</w:t>
+              <w:t>Driver</w:t>
+            </w:r>
+            <w:r>
+              <w:rPr>
+                <w:rFonts w:cstheme="minorHAnsi"/>
+                <w:bCs/>
+                <w:color w:val="000000"/>
+                <w:sz w:val="24"/>
+                <w:szCs w:val="24"/>
+              </w:rPr>
+              <w:t>App requests pending customStops for given lineId; no requests for this line</w:t>
             </w:r>
           </w:p>
         </w:tc>
@@ -3012,423 +4104,7 @@
                 <w:sz w:val="24"/>
                 <w:szCs w:val="24"/>
               </w:rPr>
-              <w:t>./customStops</w:t>
-            </w:r>
-          </w:p>
-          <w:p>
-            <w:pPr>
-              <w:rPr>
-                <w:rFonts w:cstheme="minorHAnsi"/>
-                <w:bCs/>
-                <w:color w:val="000000"/>
-                <w:sz w:val="24"/>
-                <w:szCs w:val="24"/>
-              </w:rPr>
-            </w:pPr>
-          </w:p>
-          <w:p>
-            <w:pPr>
-              <w:rPr>
-                <w:rFonts w:cstheme="minorHAnsi"/>
-                <w:bCs/>
-                <w:color w:val="000000"/>
-                <w:sz w:val="24"/>
-                <w:szCs w:val="24"/>
-              </w:rPr>
-            </w:pPr>
-            <w:r>
-              <w:rPr>
-                <w:rFonts w:cstheme="minorHAnsi"/>
-                <w:bCs/>
-                <w:color w:val="000000"/>
-                <w:sz w:val="24"/>
-                <w:szCs w:val="24"/>
-              </w:rPr>
-              <w:t>Method: POST</w:t>
-            </w:r>
-          </w:p>
-          <w:p>
-            <w:pPr>
-              <w:rPr>
-                <w:rFonts w:cstheme="minorHAnsi"/>
-                <w:bCs/>
-                <w:color w:val="000000"/>
-                <w:sz w:val="24"/>
-                <w:szCs w:val="24"/>
-              </w:rPr>
-            </w:pPr>
-            <w:r>
-              <w:rPr>
-                <w:rFonts w:cstheme="minorHAnsi"/>
-                <w:bCs/>
-                <w:color w:val="000000"/>
-                <w:sz w:val="24"/>
-                <w:szCs w:val="24"/>
-              </w:rPr>
-              <w:t>Content type: application/json</w:t>
-            </w:r>
-          </w:p>
-          <w:p>
-            <w:pPr>
-              <w:rPr>
-                <w:rFonts w:cstheme="minorHAnsi"/>
-                <w:bCs/>
-                <w:color w:val="000000"/>
-                <w:sz w:val="24"/>
-                <w:szCs w:val="24"/>
-              </w:rPr>
-            </w:pPr>
-            <w:r>
-              <w:rPr>
-                <w:rFonts w:cstheme="minorHAnsi"/>
-                <w:bCs/>
-                <w:color w:val="000000"/>
-                <w:sz w:val="24"/>
-                <w:szCs w:val="24"/>
-              </w:rPr>
-              <w:t>Content:</w:t>
-            </w:r>
-          </w:p>
-          <w:p>
-            <w:pPr>
-              <w:rPr>
-                <w:rFonts w:cstheme="minorHAnsi"/>
-                <w:bCs/>
-                <w:color w:val="000000"/>
-                <w:sz w:val="24"/>
-                <w:szCs w:val="24"/>
-              </w:rPr>
-            </w:pPr>
-            <w:r>
-              <w:rPr>
-                <w:rFonts w:cstheme="minorHAnsi"/>
-                <w:bCs/>
-                <w:color w:val="000000"/>
-                <w:sz w:val="24"/>
-                <w:szCs w:val="24"/>
-              </w:rPr>
-              <w:t>{</w:t>
-            </w:r>
-          </w:p>
-          <w:p>
-            <w:pPr>
-              <w:rPr>
-                <w:rFonts w:cstheme="minorHAnsi"/>
-                <w:bCs/>
-                <w:color w:val="000000"/>
-                <w:sz w:val="24"/>
-                <w:szCs w:val="24"/>
-              </w:rPr>
-            </w:pPr>
-            <w:r>
-              <w:rPr>
-                <w:rFonts w:cstheme="minorHAnsi"/>
-                <w:bCs/>
-                <w:color w:val="000000"/>
-                <w:sz w:val="24"/>
-                <w:szCs w:val="24"/>
-              </w:rPr>
-              <w:t>"lineId":number</w:t>
-            </w:r>
-            <w:r>
-              <w:rPr>
-                <w:rFonts w:cstheme="minorHAnsi"/>
-                <w:bCs/>
-                <w:color w:val="000000"/>
-                <w:sz w:val="24"/>
-                <w:szCs w:val="24"/>
-              </w:rPr>
-              <w:t>,</w:t>
-            </w:r>
-          </w:p>
-          <w:p>
-            <w:pPr>
-              <w:rPr>
-                <w:rFonts w:cstheme="minorHAnsi"/>
-                <w:bCs/>
-                <w:color w:val="000000"/>
-                <w:sz w:val="24"/>
-                <w:szCs w:val="24"/>
-              </w:rPr>
-            </w:pPr>
-            <w:r>
-              <w:rPr>
-                <w:rFonts w:cstheme="minorHAnsi"/>
-                <w:bCs/>
-                <w:color w:val="000000"/>
-                <w:sz w:val="24"/>
-                <w:szCs w:val="24"/>
-              </w:rPr>
-              <w:t>"lat":</w:t>
-            </w:r>
-            <w:r>
-              <w:rPr>
-                <w:rFonts w:cstheme="minorHAnsi"/>
-                <w:bCs/>
-                <w:color w:val="000000"/>
-                <w:sz w:val="24"/>
-                <w:szCs w:val="24"/>
-              </w:rPr>
-              <w:t>double</w:t>
-            </w:r>
-            <w:r>
-              <w:rPr>
-                <w:rFonts w:cstheme="minorHAnsi"/>
-                <w:bCs/>
-                <w:color w:val="000000"/>
-                <w:sz w:val="24"/>
-                <w:szCs w:val="24"/>
-              </w:rPr>
-              <w:t>,</w:t>
-            </w:r>
-          </w:p>
-          <w:p>
-            <w:pPr>
-              <w:rPr>
-                <w:rFonts w:cstheme="minorHAnsi"/>
-                <w:bCs/>
-                <w:color w:val="000000"/>
-                <w:sz w:val="24"/>
-                <w:szCs w:val="24"/>
-              </w:rPr>
-            </w:pPr>
-            <w:r>
-              <w:rPr>
-                <w:rFonts w:cstheme="minorHAnsi"/>
-                <w:bCs/>
-                <w:color w:val="000000"/>
-                <w:sz w:val="24"/>
-                <w:szCs w:val="24"/>
-              </w:rPr>
-              <w:t>"lon":double</w:t>
-            </w:r>
-            <w:r>
-              <w:rPr>
-                <w:rFonts w:cstheme="minorHAnsi"/>
-                <w:bCs/>
-                <w:color w:val="000000"/>
-                <w:sz w:val="24"/>
-                <w:szCs w:val="24"/>
-              </w:rPr>
-              <w:t>,</w:t>
-            </w:r>
-          </w:p>
-          <w:p>
-            <w:pPr>
-              <w:rPr>
-                <w:rFonts w:cstheme="minorHAnsi"/>
-                <w:bCs/>
-                <w:color w:val="000000"/>
-                <w:sz w:val="24"/>
-                <w:szCs w:val="24"/>
-              </w:rPr>
-            </w:pPr>
-            <w:r>
-              <w:rPr>
-                <w:rFonts w:cstheme="minorHAnsi"/>
-                <w:bCs/>
-                <w:color w:val="000000"/>
-                <w:sz w:val="24"/>
-                <w:szCs w:val="24"/>
-              </w:rPr>
-              <w:t>"numberOfPersons":number</w:t>
-            </w:r>
-            <w:r>
-              <w:rPr>
-                <w:rFonts w:cstheme="minorHAnsi"/>
-                <w:bCs/>
-                <w:color w:val="000000"/>
-                <w:sz w:val="24"/>
-                <w:szCs w:val="24"/>
-              </w:rPr>
-              <w:t>,</w:t>
-            </w:r>
-          </w:p>
-          <w:p>
-            <w:pPr>
-              <w:rPr>
-                <w:rFonts w:cstheme="minorHAnsi"/>
-                <w:bCs/>
-                <w:color w:val="000000"/>
-                <w:sz w:val="24"/>
-                <w:szCs w:val="24"/>
-              </w:rPr>
-            </w:pPr>
-            <w:r>
-              <w:rPr>
-                <w:rFonts w:cstheme="minorHAnsi"/>
-                <w:bCs/>
-                <w:color w:val="000000"/>
-                <w:sz w:val="24"/>
-                <w:szCs w:val="24"/>
-              </w:rPr>
-              <w:t>"deviceId":String</w:t>
-            </w:r>
-            <w:r>
-              <w:rPr>
-                <w:rFonts w:cstheme="minorHAnsi"/>
-                <w:bCs/>
-                <w:color w:val="000000"/>
-                <w:sz w:val="24"/>
-                <w:szCs w:val="24"/>
-              </w:rPr>
-              <w:t>,</w:t>
-            </w:r>
-          </w:p>
-          <w:p>
-            <w:pPr>
-              <w:rPr>
-                <w:rFonts w:cstheme="minorHAnsi"/>
-                <w:bCs/>
-                <w:color w:val="000000"/>
-                <w:sz w:val="24"/>
-                <w:szCs w:val="24"/>
-              </w:rPr>
-            </w:pPr>
-            <w:r>
-              <w:rPr>
-                <w:rFonts w:cstheme="minorHAnsi"/>
-                <w:bCs/>
-                <w:color w:val="000000"/>
-                <w:sz w:val="24"/>
-                <w:szCs w:val="24"/>
-              </w:rPr>
-              <w:t>"userName</w:t>
-            </w:r>
-            <w:r>
-              <w:rPr>
-                <w:rFonts w:cstheme="minorHAnsi"/>
-                <w:bCs/>
-                <w:color w:val="000000"/>
-                <w:sz w:val="24"/>
-                <w:szCs w:val="24"/>
-              </w:rPr>
-              <w:t>":String</w:t>
-            </w:r>
-            <w:r>
-              <w:rPr>
-                <w:rFonts w:cstheme="minorHAnsi"/>
-                <w:bCs/>
-                <w:color w:val="000000"/>
-                <w:sz w:val="24"/>
-                <w:szCs w:val="24"/>
-              </w:rPr>
-              <w:t>,</w:t>
-            </w:r>
-          </w:p>
-          <w:p>
-            <w:pPr>
-              <w:rPr>
-                <w:rFonts w:cstheme="minorHAnsi"/>
-                <w:bCs/>
-                <w:color w:val="000000"/>
-                <w:sz w:val="24"/>
-                <w:szCs w:val="24"/>
-              </w:rPr>
-            </w:pPr>
-            <w:r>
-              <w:rPr>
-                <w:rFonts w:cstheme="minorHAnsi"/>
-                <w:bCs/>
-                <w:color w:val="000000"/>
-                <w:sz w:val="24"/>
-                <w:szCs w:val="24"/>
-              </w:rPr>
-              <w:t>"userAddress":String</w:t>
-            </w:r>
-            <w:r>
-              <w:rPr>
-                <w:rFonts w:cstheme="minorHAnsi"/>
-                <w:bCs/>
-                <w:color w:val="000000"/>
-                <w:sz w:val="24"/>
-                <w:szCs w:val="24"/>
-              </w:rPr>
-              <w:t>,</w:t>
-            </w:r>
-          </w:p>
-          <w:p>
-            <w:pPr>
-              <w:rPr>
-                <w:rFonts w:cstheme="minorHAnsi"/>
-                <w:bCs/>
-                <w:color w:val="000000"/>
-                <w:sz w:val="24"/>
-                <w:szCs w:val="24"/>
-              </w:rPr>
-            </w:pPr>
-            <w:r>
-              <w:rPr>
-                <w:rFonts w:cstheme="minorHAnsi"/>
-                <w:bCs/>
-                <w:color w:val="000000"/>
-                <w:sz w:val="24"/>
-                <w:szCs w:val="24"/>
-              </w:rPr>
-              <w:lastRenderedPageBreak/>
-              <w:t>"userAssistance":[number,number, …]</w:t>
-            </w:r>
-            <w:r>
-              <w:rPr>
-                <w:rFonts w:cstheme="minorHAnsi"/>
-                <w:bCs/>
-                <w:color w:val="000000"/>
-                <w:sz w:val="24"/>
-                <w:szCs w:val="24"/>
-              </w:rPr>
-              <w:t>,</w:t>
-            </w:r>
-          </w:p>
-          <w:p>
-            <w:pPr>
-              <w:rPr>
-                <w:rFonts w:cstheme="minorHAnsi"/>
-                <w:bCs/>
-                <w:color w:val="000000"/>
-                <w:sz w:val="24"/>
-                <w:szCs w:val="24"/>
-              </w:rPr>
-            </w:pPr>
-            <w:r>
-              <w:rPr>
-                <w:rFonts w:cstheme="minorHAnsi"/>
-                <w:bCs/>
-                <w:color w:val="000000"/>
-                <w:sz w:val="24"/>
-                <w:szCs w:val="24"/>
-              </w:rPr>
-              <w:t>"pickUpTime":</w:t>
-            </w:r>
-            <w:r>
-              <w:rPr>
-                <w:rFonts w:cstheme="minorHAnsi"/>
-                <w:bCs/>
-                <w:color w:val="000000"/>
-                <w:sz w:val="24"/>
-                <w:szCs w:val="24"/>
-              </w:rPr>
-              <w:t>Timestamp</w:t>
-            </w:r>
-          </w:p>
-          <w:p>
-            <w:pPr>
-              <w:rPr>
-                <w:rFonts w:cstheme="minorHAnsi"/>
-                <w:bCs/>
-                <w:color w:val="000000"/>
-                <w:sz w:val="24"/>
-                <w:szCs w:val="24"/>
-              </w:rPr>
-            </w:pPr>
-            <w:r>
-              <w:rPr>
-                <w:rFonts w:cstheme="minorHAnsi"/>
-                <w:bCs/>
-                <w:color w:val="000000"/>
-                <w:sz w:val="24"/>
-                <w:szCs w:val="24"/>
-              </w:rPr>
-              <w:t>}</w:t>
+              <w:t>./customStops?lineId={lineId}</w:t>
             </w:r>
           </w:p>
         </w:tc>
@@ -3448,97 +4124,15 @@
                 <w:szCs w:val="24"/>
               </w:rPr>
             </w:pPr>
-          </w:p>
-          <w:p>
-            <w:pPr>
-              <w:rPr>
-                <w:rFonts w:cstheme="minorHAnsi"/>
-                <w:bCs/>
-                <w:color w:val="000000"/>
-                <w:sz w:val="24"/>
-                <w:szCs w:val="24"/>
-              </w:rPr>
-            </w:pPr>
-            <w:r>
-              <w:rPr>
-                <w:rFonts w:cstheme="minorHAnsi"/>
-                <w:bCs/>
-                <w:color w:val="000000"/>
-                <w:sz w:val="24"/>
-                <w:szCs w:val="24"/>
-              </w:rPr>
-              <w:t>Result status</w:t>
-            </w:r>
-            <w:r>
-              <w:rPr>
-                <w:rFonts w:cstheme="minorHAnsi"/>
-                <w:bCs/>
-                <w:color w:val="000000"/>
-                <w:sz w:val="24"/>
-                <w:szCs w:val="24"/>
-              </w:rPr>
-              <w:t xml:space="preserve"> 200;</w:t>
-            </w:r>
-          </w:p>
-          <w:p>
-            <w:pPr>
-              <w:rPr>
-                <w:rFonts w:cstheme="minorHAnsi"/>
-                <w:bCs/>
-                <w:color w:val="000000"/>
-                <w:sz w:val="24"/>
-                <w:szCs w:val="24"/>
-              </w:rPr>
-            </w:pPr>
-            <w:r>
-              <w:rPr>
-                <w:rFonts w:cstheme="minorHAnsi"/>
-                <w:bCs/>
-                <w:color w:val="000000"/>
-                <w:sz w:val="24"/>
-                <w:szCs w:val="24"/>
-              </w:rPr>
-              <w:t>New custom stop with assigned requestId,</w:t>
-            </w:r>
-            <w:r>
-              <w:rPr>
-                <w:rFonts w:cstheme="minorHAnsi"/>
-                <w:bCs/>
-                <w:color w:val="000000"/>
-                <w:sz w:val="24"/>
-                <w:szCs w:val="24"/>
-              </w:rPr>
-              <w:t xml:space="preserve"> lineID, pickUpTime, location,  number of per</w:t>
-            </w:r>
-            <w:r>
-              <w:rPr>
-                <w:rFonts w:cstheme="minorHAnsi"/>
-                <w:bCs/>
-                <w:color w:val="000000"/>
-                <w:sz w:val="24"/>
-                <w:szCs w:val="24"/>
-              </w:rPr>
-              <w:t>sons</w:t>
-            </w:r>
-            <w:r>
-              <w:rPr>
-                <w:rFonts w:cstheme="minorHAnsi"/>
-                <w:bCs/>
-                <w:color w:val="000000"/>
-                <w:sz w:val="24"/>
-                <w:szCs w:val="24"/>
-              </w:rPr>
-              <w:t>on, deviceID, information of passenger include</w:t>
-            </w:r>
-            <w:r>
-              <w:rPr>
-                <w:rFonts w:cstheme="minorHAnsi"/>
-                <w:bCs/>
-                <w:color w:val="000000"/>
-                <w:sz w:val="24"/>
-                <w:szCs w:val="24"/>
-              </w:rPr>
-              <w:t>d name, address, and assistance, status and timestamp</w:t>
+            <w:r>
+              <w:rPr>
+                <w:rFonts w:cstheme="minorHAnsi"/>
+                <w:bCs/>
+                <w:color w:val="000000"/>
+                <w:sz w:val="24"/>
+                <w:szCs w:val="24"/>
+              </w:rPr>
+              <w:t>Empty list</w:t>
             </w:r>
           </w:p>
         </w:tc>
@@ -3565,7 +4159,7 @@
         <w:tc>
           <w:tcPr>
             <w:tcW w:w="846" w:type="dxa"/>
-            <w:shd w:val="clear" w:color="auto" w:fill="FFFFFF" w:themeFill="background1"/>
+            <w:shd w:val="clear" w:color="auto" w:fill="A8D08D" w:themeFill="accent6" w:themeFillTint="99"/>
             <w:vAlign w:val="center"/>
           </w:tcPr>
           <w:p>
@@ -3583,7 +4177,7 @@
         <w:tc>
           <w:tcPr>
             <w:tcW w:w="1559" w:type="dxa"/>
-            <w:shd w:val="clear" w:color="auto" w:fill="FFFFFF" w:themeFill="background1"/>
+            <w:shd w:val="clear" w:color="auto" w:fill="A8D08D" w:themeFill="accent6" w:themeFillTint="99"/>
             <w:vAlign w:val="center"/>
           </w:tcPr>
           <w:p>
@@ -3597,29 +4191,19 @@
         <w:tc>
           <w:tcPr>
             <w:tcW w:w="1701" w:type="dxa"/>
-            <w:shd w:val="clear" w:color="auto" w:fill="FFFFFF" w:themeFill="background1"/>
-            <w:vAlign w:val="center"/>
-          </w:tcPr>
-          <w:p>
-            <w:pPr>
-              <w:rPr>
-                <w:rFonts w:cstheme="minorHAnsi"/>
-                <w:bCs/>
-                <w:color w:val="000000"/>
-                <w:sz w:val="24"/>
-                <w:szCs w:val="24"/>
-              </w:rPr>
-            </w:pPr>
-            <w:r>
-              <w:rPr>
-                <w:rFonts w:cstheme="minorHAnsi"/>
-                <w:bCs/>
-                <w:color w:val="000000"/>
-                <w:sz w:val="24"/>
-                <w:szCs w:val="24"/>
-              </w:rPr>
-              <w:t xml:space="preserve">Request from CitizenApp with lineId has been stored, </w:t>
-            </w:r>
+            <w:shd w:val="clear" w:color="auto" w:fill="A8D08D" w:themeFill="accent6" w:themeFillTint="99"/>
+            <w:vAlign w:val="center"/>
+          </w:tcPr>
+          <w:p>
+            <w:pPr>
+              <w:rPr>
+                <w:rFonts w:cstheme="minorHAnsi"/>
+                <w:bCs/>
+                <w:color w:val="000000"/>
+                <w:sz w:val="24"/>
+                <w:szCs w:val="24"/>
+              </w:rPr>
+            </w:pPr>
             <w:r>
               <w:rPr>
                 <w:rFonts w:cstheme="minorHAnsi"/>
@@ -3638,394 +4222,92 @@
                 <w:sz w:val="24"/>
                 <w:szCs w:val="24"/>
               </w:rPr>
-              <w:t>App requests pending customStops for given lineId</w:t>
+              <w:t>App requests pending customStops for given lineId; requests for that line have pickUpTime before current time</w:t>
             </w:r>
           </w:p>
         </w:tc>
         <w:tc>
           <w:tcPr>
             <w:tcW w:w="2126" w:type="dxa"/>
-            <w:shd w:val="clear" w:color="auto" w:fill="FFFFFF" w:themeFill="background1"/>
-            <w:vAlign w:val="center"/>
-          </w:tcPr>
-          <w:p>
-            <w:pPr>
-              <w:rPr>
-                <w:rFonts w:cstheme="minorHAnsi"/>
-                <w:bCs/>
-                <w:color w:val="000000"/>
-                <w:sz w:val="24"/>
-                <w:szCs w:val="24"/>
-              </w:rPr>
-            </w:pPr>
-            <w:r>
-              <w:rPr>
-                <w:rFonts w:cstheme="minorHAnsi"/>
-                <w:bCs/>
-                <w:color w:val="000000"/>
-                <w:sz w:val="24"/>
-                <w:szCs w:val="24"/>
-              </w:rPr>
-              <w:t>./customStops</w:t>
-            </w:r>
-            <w:r>
-              <w:rPr>
-                <w:rFonts w:cstheme="minorHAnsi"/>
-                <w:bCs/>
-                <w:color w:val="000000"/>
-                <w:sz w:val="24"/>
-                <w:szCs w:val="24"/>
-              </w:rPr>
-              <w:t>?</w:t>
-            </w:r>
-            <w:r>
-              <w:rPr>
-                <w:rFonts w:cstheme="minorHAnsi"/>
-                <w:bCs/>
-                <w:color w:val="000000"/>
-                <w:sz w:val="24"/>
-                <w:szCs w:val="24"/>
-              </w:rPr>
-              <w:t>lineId={lineId}</w:t>
+            <w:shd w:val="clear" w:color="auto" w:fill="A8D08D" w:themeFill="accent6" w:themeFillTint="99"/>
+            <w:vAlign w:val="center"/>
+          </w:tcPr>
+          <w:p>
+            <w:pPr>
+              <w:rPr>
+                <w:rFonts w:cstheme="minorHAnsi"/>
+                <w:bCs/>
+                <w:color w:val="000000"/>
+                <w:sz w:val="24"/>
+                <w:szCs w:val="24"/>
+              </w:rPr>
+            </w:pPr>
+            <w:r>
+              <w:rPr>
+                <w:rFonts w:cstheme="minorHAnsi"/>
+                <w:bCs/>
+                <w:color w:val="000000"/>
+                <w:sz w:val="24"/>
+                <w:szCs w:val="24"/>
+              </w:rPr>
+              <w:t>./customStops?lineId={lineId}</w:t>
             </w:r>
           </w:p>
         </w:tc>
         <w:tc>
           <w:tcPr>
             <w:tcW w:w="2268" w:type="dxa"/>
-            <w:shd w:val="clear" w:color="auto" w:fill="FFFFFF" w:themeFill="background1"/>
-            <w:vAlign w:val="center"/>
-          </w:tcPr>
-          <w:p>
-            <w:pPr>
-              <w:rPr>
-                <w:rFonts w:cstheme="minorHAnsi"/>
-                <w:bCs/>
-                <w:color w:val="000000"/>
-                <w:sz w:val="24"/>
-                <w:szCs w:val="24"/>
-              </w:rPr>
-            </w:pPr>
-            <w:r>
-              <w:rPr>
-                <w:rFonts w:cstheme="minorHAnsi"/>
-                <w:bCs/>
-                <w:color w:val="000000"/>
-                <w:sz w:val="24"/>
-                <w:szCs w:val="24"/>
-              </w:rPr>
-              <w:t>All custom stop requests for the given line with pickUpTime after current time and status pending, each with all their properties (see above)</w:t>
+            <w:shd w:val="clear" w:color="auto" w:fill="A8D08D" w:themeFill="accent6" w:themeFillTint="99"/>
+            <w:vAlign w:val="center"/>
+          </w:tcPr>
+          <w:p>
+            <w:pPr>
+              <w:rPr>
+                <w:rFonts w:cstheme="minorHAnsi"/>
+                <w:bCs/>
+                <w:color w:val="000000"/>
+                <w:sz w:val="24"/>
+                <w:szCs w:val="24"/>
+              </w:rPr>
+            </w:pPr>
+            <w:r>
+              <w:rPr>
+                <w:rFonts w:cstheme="minorHAnsi"/>
+                <w:bCs/>
+                <w:color w:val="000000"/>
+                <w:sz w:val="24"/>
+                <w:szCs w:val="24"/>
+              </w:rPr>
+              <w:t>Empty list</w:t>
             </w:r>
           </w:p>
         </w:tc>
         <w:tc>
           <w:tcPr>
             <w:tcW w:w="1957" w:type="dxa"/>
-            <w:shd w:val="clear" w:color="auto" w:fill="FFFFFF" w:themeFill="background1"/>
-            <w:vAlign w:val="center"/>
-          </w:tcPr>
-          <w:p>
-            <w:pPr>
-              <w:rPr>
-                <w:rFonts w:cstheme="minorHAnsi"/>
-                <w:bCs/>
-                <w:color w:val="000000"/>
-                <w:sz w:val="24"/>
-                <w:szCs w:val="24"/>
-              </w:rPr>
-            </w:pPr>
-          </w:p>
-        </w:tc>
-      </w:tr>
-      <w:tr>
-        <w:tc>
-          <w:tcPr>
-            <w:tcW w:w="846" w:type="dxa"/>
-            <w:shd w:val="clear" w:color="auto" w:fill="FFFFFF" w:themeFill="background1"/>
-            <w:vAlign w:val="center"/>
-          </w:tcPr>
-          <w:p>
-            <w:pPr>
-              <w:rPr>
-                <w:rFonts w:cstheme="minorHAnsi"/>
-                <w:bCs/>
-                <w:color w:val="000000"/>
-                <w:sz w:val="24"/>
-                <w:szCs w:val="24"/>
-              </w:rPr>
-            </w:pPr>
-          </w:p>
-        </w:tc>
-        <w:tc>
-          <w:tcPr>
-            <w:tcW w:w="1559" w:type="dxa"/>
-            <w:shd w:val="clear" w:color="auto" w:fill="FFFFFF" w:themeFill="background1"/>
-            <w:vAlign w:val="center"/>
-          </w:tcPr>
-          <w:p>
-            <w:pPr>
-              <w:rPr>
-                <w:rFonts w:ascii="Liberation Sans" w:hAnsi="Liberation Sans"/>
-              </w:rPr>
-            </w:pPr>
-          </w:p>
-        </w:tc>
-        <w:tc>
-          <w:tcPr>
-            <w:tcW w:w="1701" w:type="dxa"/>
-            <w:shd w:val="clear" w:color="auto" w:fill="FFFFFF" w:themeFill="background1"/>
-            <w:vAlign w:val="center"/>
-          </w:tcPr>
-          <w:p>
-            <w:pPr>
-              <w:rPr>
-                <w:rFonts w:cstheme="minorHAnsi"/>
-                <w:bCs/>
-                <w:color w:val="000000"/>
-                <w:sz w:val="24"/>
-                <w:szCs w:val="24"/>
-              </w:rPr>
-            </w:pPr>
-            <w:r>
-              <w:rPr>
-                <w:rFonts w:cstheme="minorHAnsi"/>
-                <w:bCs/>
-                <w:color w:val="000000"/>
-                <w:sz w:val="24"/>
-                <w:szCs w:val="24"/>
-              </w:rPr>
-              <w:t>Driver</w:t>
-            </w:r>
-            <w:r>
-              <w:rPr>
-                <w:rFonts w:cstheme="minorHAnsi"/>
-                <w:bCs/>
-                <w:color w:val="000000"/>
-                <w:sz w:val="24"/>
-                <w:szCs w:val="24"/>
-              </w:rPr>
-              <w:t>App requests pending customStops for given lineId; no requests for this line</w:t>
-            </w:r>
-          </w:p>
-        </w:tc>
-        <w:tc>
-          <w:tcPr>
-            <w:tcW w:w="2126" w:type="dxa"/>
-            <w:shd w:val="clear" w:color="auto" w:fill="FFFFFF" w:themeFill="background1"/>
-            <w:vAlign w:val="center"/>
-          </w:tcPr>
-          <w:p>
-            <w:pPr>
-              <w:rPr>
-                <w:rFonts w:cstheme="minorHAnsi"/>
-                <w:bCs/>
-                <w:color w:val="000000"/>
-                <w:sz w:val="24"/>
-                <w:szCs w:val="24"/>
-              </w:rPr>
-            </w:pPr>
-            <w:r>
-              <w:rPr>
-                <w:rFonts w:cstheme="minorHAnsi"/>
-                <w:bCs/>
-                <w:color w:val="000000"/>
-                <w:sz w:val="24"/>
-                <w:szCs w:val="24"/>
-              </w:rPr>
-              <w:t>./customStops?lineId={lineId}</w:t>
-            </w:r>
-          </w:p>
-        </w:tc>
-        <w:tc>
-          <w:tcPr>
-            <w:tcW w:w="2268" w:type="dxa"/>
-            <w:shd w:val="clear" w:color="auto" w:fill="FFFFFF" w:themeFill="background1"/>
-            <w:vAlign w:val="center"/>
-          </w:tcPr>
-          <w:p>
-            <w:pPr>
-              <w:rPr>
-                <w:rFonts w:cstheme="minorHAnsi"/>
-                <w:bCs/>
-                <w:color w:val="000000"/>
-                <w:sz w:val="24"/>
-                <w:szCs w:val="24"/>
-              </w:rPr>
-            </w:pPr>
-            <w:r>
-              <w:rPr>
-                <w:rFonts w:cstheme="minorHAnsi"/>
-                <w:bCs/>
-                <w:color w:val="000000"/>
-                <w:sz w:val="24"/>
-                <w:szCs w:val="24"/>
-              </w:rPr>
-              <w:t>Empty list</w:t>
-            </w:r>
-          </w:p>
-        </w:tc>
-        <w:tc>
-          <w:tcPr>
-            <w:tcW w:w="1957" w:type="dxa"/>
-            <w:shd w:val="clear" w:color="auto" w:fill="FFFFFF" w:themeFill="background1"/>
-            <w:vAlign w:val="center"/>
-          </w:tcPr>
-          <w:p>
-            <w:pPr>
-              <w:rPr>
-                <w:rFonts w:cstheme="minorHAnsi"/>
-                <w:bCs/>
-                <w:color w:val="000000"/>
-                <w:sz w:val="24"/>
-                <w:szCs w:val="24"/>
-              </w:rPr>
-            </w:pPr>
-          </w:p>
-        </w:tc>
-      </w:tr>
-      <w:tr>
-        <w:tc>
-          <w:tcPr>
-            <w:tcW w:w="846" w:type="dxa"/>
-            <w:shd w:val="clear" w:color="auto" w:fill="FFFFFF" w:themeFill="background1"/>
-            <w:vAlign w:val="center"/>
-          </w:tcPr>
-          <w:p>
-            <w:pPr>
-              <w:rPr>
-                <w:rFonts w:cstheme="minorHAnsi"/>
-                <w:bCs/>
-                <w:color w:val="000000"/>
-                <w:sz w:val="24"/>
-                <w:szCs w:val="24"/>
-              </w:rPr>
-            </w:pPr>
-          </w:p>
-        </w:tc>
-        <w:tc>
-          <w:tcPr>
-            <w:tcW w:w="1559" w:type="dxa"/>
-            <w:shd w:val="clear" w:color="auto" w:fill="FFFFFF" w:themeFill="background1"/>
-            <w:vAlign w:val="center"/>
-          </w:tcPr>
-          <w:p>
-            <w:pPr>
-              <w:rPr>
-                <w:rFonts w:ascii="Liberation Sans" w:hAnsi="Liberation Sans"/>
-              </w:rPr>
-            </w:pPr>
-          </w:p>
-        </w:tc>
-        <w:tc>
-          <w:tcPr>
-            <w:tcW w:w="1701" w:type="dxa"/>
-            <w:shd w:val="clear" w:color="auto" w:fill="FFFFFF" w:themeFill="background1"/>
-            <w:vAlign w:val="center"/>
-          </w:tcPr>
-          <w:p>
-            <w:pPr>
-              <w:rPr>
-                <w:rFonts w:cstheme="minorHAnsi"/>
-                <w:bCs/>
-                <w:color w:val="000000"/>
-                <w:sz w:val="24"/>
-                <w:szCs w:val="24"/>
-              </w:rPr>
-            </w:pPr>
-            <w:r>
-              <w:rPr>
-                <w:rFonts w:cstheme="minorHAnsi"/>
-                <w:bCs/>
-                <w:color w:val="000000"/>
-                <w:sz w:val="24"/>
-                <w:szCs w:val="24"/>
-              </w:rPr>
-              <w:t>Driver</w:t>
-            </w:r>
-            <w:r>
-              <w:rPr>
-                <w:rFonts w:cstheme="minorHAnsi"/>
-                <w:bCs/>
-                <w:color w:val="000000"/>
-                <w:sz w:val="24"/>
-                <w:szCs w:val="24"/>
-              </w:rPr>
-              <w:t>App requests pending customStops for given lineId; requests for that line have pickUpTime before current time</w:t>
-            </w:r>
-          </w:p>
-        </w:tc>
-        <w:tc>
-          <w:tcPr>
-            <w:tcW w:w="2126" w:type="dxa"/>
-            <w:shd w:val="clear" w:color="auto" w:fill="FFFFFF" w:themeFill="background1"/>
-            <w:vAlign w:val="center"/>
-          </w:tcPr>
-          <w:p>
-            <w:pPr>
-              <w:rPr>
-                <w:rFonts w:cstheme="minorHAnsi"/>
-                <w:bCs/>
-                <w:color w:val="000000"/>
-                <w:sz w:val="24"/>
-                <w:szCs w:val="24"/>
-              </w:rPr>
-            </w:pPr>
-            <w:r>
-              <w:rPr>
-                <w:rFonts w:cstheme="minorHAnsi"/>
-                <w:bCs/>
-                <w:color w:val="000000"/>
-                <w:sz w:val="24"/>
-                <w:szCs w:val="24"/>
-              </w:rPr>
-              <w:t>./customStops?lineId={lineId}</w:t>
-            </w:r>
-          </w:p>
-        </w:tc>
-        <w:tc>
-          <w:tcPr>
-            <w:tcW w:w="2268" w:type="dxa"/>
-            <w:shd w:val="clear" w:color="auto" w:fill="FFFFFF" w:themeFill="background1"/>
-            <w:vAlign w:val="center"/>
-          </w:tcPr>
-          <w:p>
-            <w:pPr>
-              <w:rPr>
-                <w:rFonts w:cstheme="minorHAnsi"/>
-                <w:bCs/>
-                <w:color w:val="000000"/>
-                <w:sz w:val="24"/>
-                <w:szCs w:val="24"/>
-              </w:rPr>
-            </w:pPr>
-            <w:r>
-              <w:rPr>
-                <w:rFonts w:cstheme="minorHAnsi"/>
-                <w:bCs/>
-                <w:color w:val="000000"/>
-                <w:sz w:val="24"/>
-                <w:szCs w:val="24"/>
-              </w:rPr>
-              <w:t>Empty list</w:t>
-            </w:r>
-          </w:p>
-        </w:tc>
-        <w:tc>
-          <w:tcPr>
-            <w:tcW w:w="1957" w:type="dxa"/>
-            <w:shd w:val="clear" w:color="auto" w:fill="FFFFFF" w:themeFill="background1"/>
-            <w:vAlign w:val="center"/>
-          </w:tcPr>
-          <w:p>
-            <w:pPr>
-              <w:rPr>
-                <w:rFonts w:cstheme="minorHAnsi"/>
-                <w:bCs/>
-                <w:color w:val="000000"/>
-                <w:sz w:val="24"/>
-                <w:szCs w:val="24"/>
-              </w:rPr>
-            </w:pPr>
+            <w:shd w:val="clear" w:color="auto" w:fill="A8D08D" w:themeFill="accent6" w:themeFillTint="99"/>
+            <w:vAlign w:val="center"/>
+          </w:tcPr>
+          <w:p>
+            <w:pPr>
+              <w:rPr>
+                <w:rFonts w:cstheme="minorHAnsi"/>
+                <w:bCs/>
+                <w:color w:val="000000"/>
+                <w:sz w:val="24"/>
+                <w:szCs w:val="24"/>
+              </w:rPr>
+            </w:pPr>
+            <w:r>
+              <w:rPr>
+                <w:rFonts w:cstheme="minorHAnsi"/>
+                <w:bCs/>
+                <w:color w:val="000000"/>
+                <w:sz w:val="24"/>
+                <w:szCs w:val="24"/>
+              </w:rPr>
+              <w:t>Passed</w:t>
+            </w:r>
           </w:p>
         </w:tc>
       </w:tr>
@@ -4756,8 +5038,6 @@
         </w:rPr>
         <w:t>: C</w:t>
       </w:r>
-      <w:bookmarkStart w:id="0" w:name="_GoBack"/>
-      <w:bookmarkEnd w:id="0"/>
       <w:r>
         <w:t>omplete</w:t>
       </w:r>
@@ -4776,12 +5056,15 @@
         <w:t>Reviewer:</w:t>
       </w:r>
       <w:r>
-        <w:tab/>
+        <w:t xml:space="preserve"> Hafiz</w:t>
       </w:r>
     </w:p>
     <w:p>
       <w:pPr>
         <w:spacing w:after="0"/>
+        <w:rPr>
+          <w:bCs/>
+        </w:rPr>
       </w:pPr>
       <w:r>
         <w:rPr>
@@ -4791,10 +5074,18 @@
       </w:r>
       <w:r>
         <w:rPr>
-          <w:b/>
+          <w:bCs/>
         </w:rPr>
         <w:t xml:space="preserve"> </w:t>
       </w:r>
+      <w:r>
+        <w:rPr>
+          <w:bCs/>
+        </w:rPr>
+        <w:t>in-progress</w:t>
+      </w:r>
+      <w:bookmarkStart w:id="0" w:name="_GoBack"/>
+      <w:bookmarkEnd w:id="0"/>
     </w:p>
     <w:sectPr>
       <w:pgSz w:w="11907" w:h="16839" w:code="9"/>
@@ -4807,7 +5098,7 @@
 </file>
 
 <file path=word/endnotes.xml><?xml version="1.0" encoding="utf-8"?>
-<w:endnotes xmlns:wpc="http://schemas.microsoft.com/office/word/2010/wordprocessingCanvas" xmlns:mc="http://schemas.openxmlformats.org/markup-compatibility/2006" xmlns:o="urn:schemas-microsoft-com:office:office" xmlns:r="http://schemas.openxmlformats.org/officeDocument/2006/relationships" xmlns:m="http://schemas.openxmlformats.org/officeDocument/2006/math" xmlns:v="urn:schemas-microsoft-com:vml" xmlns:wp14="http://schemas.microsoft.com/office/word/2010/wordprocessingDrawing" xmlns:wp="http://schemas.openxmlformats.org/drawingml/2006/wordprocessingDrawing" xmlns:w10="urn:schemas-microsoft-com:office:word" xmlns:w="http://schemas.openxmlformats.org/wordprocessingml/2006/main" xmlns:w14="http://schemas.microsoft.com/office/word/2010/wordml" xmlns:w15="http://schemas.microsoft.com/office/word/2012/wordml" xmlns:wpg="http://schemas.microsoft.com/office/word/2010/wordprocessingGroup" xmlns:wpi="http://schemas.microsoft.com/office/word/2010/wordprocessingInk" xmlns:wne="http://schemas.microsoft.com/office/word/2006/wordml" xmlns:wps="http://schemas.microsoft.com/office/word/2010/wordprocessingShape" mc:Ignorable="w14 w15 wp14">
+<w:endnotes xmlns:wpc="http://schemas.microsoft.com/office/word/2010/wordprocessingCanvas" xmlns:cx="http://schemas.microsoft.com/office/drawing/2014/chartex" xmlns:cx1="http://schemas.microsoft.com/office/drawing/2015/9/8/chartex" xmlns:cx2="http://schemas.microsoft.com/office/drawing/2015/10/21/chartex" xmlns:mc="http://schemas.openxmlformats.org/markup-compatibility/2006" xmlns:o="urn:schemas-microsoft-com:office:office" xmlns:r="http://schemas.openxmlformats.org/officeDocument/2006/relationships" xmlns:m="http://schemas.openxmlformats.org/officeDocument/2006/math" xmlns:v="urn:schemas-microsoft-com:vml" xmlns:wp14="http://schemas.microsoft.com/office/word/2010/wordprocessingDrawing" xmlns:wp="http://schemas.openxmlformats.org/drawingml/2006/wordprocessingDrawing" xmlns:w10="urn:schemas-microsoft-com:office:word" xmlns:w="http://schemas.openxmlformats.org/wordprocessingml/2006/main" xmlns:w14="http://schemas.microsoft.com/office/word/2010/wordml" xmlns:w15="http://schemas.microsoft.com/office/word/2012/wordml" xmlns:w16se="http://schemas.microsoft.com/office/word/2015/wordml/symex" xmlns:wpg="http://schemas.microsoft.com/office/word/2010/wordprocessingGroup" xmlns:wpi="http://schemas.microsoft.com/office/word/2010/wordprocessingInk" xmlns:wne="http://schemas.microsoft.com/office/word/2006/wordml" xmlns:wps="http://schemas.microsoft.com/office/word/2010/wordprocessingShape" mc:Ignorable="w14 w15 w16se wp14">
   <w:endnote w:type="separator" w:id="-1">
     <w:p>
       <w:pPr>
@@ -4832,7 +5123,7 @@
 </file>
 
 <file path=word/footnotes.xml><?xml version="1.0" encoding="utf-8"?>
-<w:footnotes xmlns:wpc="http://schemas.microsoft.com/office/word/2010/wordprocessingCanvas" xmlns:mc="http://schemas.openxmlformats.org/markup-compatibility/2006" xmlns:o="urn:schemas-microsoft-com:office:office" xmlns:r="http://schemas.openxmlformats.org/officeDocument/2006/relationships" xmlns:m="http://schemas.openxmlformats.org/officeDocument/2006/math" xmlns:v="urn:schemas-microsoft-com:vml" xmlns:wp14="http://schemas.microsoft.com/office/word/2010/wordprocessingDrawing" xmlns:wp="http://schemas.openxmlformats.org/drawingml/2006/wordprocessingDrawing" xmlns:w10="urn:schemas-microsoft-com:office:word" xmlns:w="http://schemas.openxmlformats.org/wordprocessingml/2006/main" xmlns:w14="http://schemas.microsoft.com/office/word/2010/wordml" xmlns:w15="http://schemas.microsoft.com/office/word/2012/wordml" xmlns:wpg="http://schemas.microsoft.com/office/word/2010/wordprocessingGroup" xmlns:wpi="http://schemas.microsoft.com/office/word/2010/wordprocessingInk" xmlns:wne="http://schemas.microsoft.com/office/word/2006/wordml" xmlns:wps="http://schemas.microsoft.com/office/word/2010/wordprocessingShape" mc:Ignorable="w14 w15 wp14">
+<w:footnotes xmlns:wpc="http://schemas.microsoft.com/office/word/2010/wordprocessingCanvas" xmlns:cx="http://schemas.microsoft.com/office/drawing/2014/chartex" xmlns:cx1="http://schemas.microsoft.com/office/drawing/2015/9/8/chartex" xmlns:cx2="http://schemas.microsoft.com/office/drawing/2015/10/21/chartex" xmlns:mc="http://schemas.openxmlformats.org/markup-compatibility/2006" xmlns:o="urn:schemas-microsoft-com:office:office" xmlns:r="http://schemas.openxmlformats.org/officeDocument/2006/relationships" xmlns:m="http://schemas.openxmlformats.org/officeDocument/2006/math" xmlns:v="urn:schemas-microsoft-com:vml" xmlns:wp14="http://schemas.microsoft.com/office/word/2010/wordprocessingDrawing" xmlns:wp="http://schemas.openxmlformats.org/drawingml/2006/wordprocessingDrawing" xmlns:w10="urn:schemas-microsoft-com:office:word" xmlns:w="http://schemas.openxmlformats.org/wordprocessingml/2006/main" xmlns:w14="http://schemas.microsoft.com/office/word/2010/wordml" xmlns:w15="http://schemas.microsoft.com/office/word/2012/wordml" xmlns:w16se="http://schemas.microsoft.com/office/word/2015/wordml/symex" xmlns:wpg="http://schemas.microsoft.com/office/word/2010/wordprocessingGroup" xmlns:wpi="http://schemas.microsoft.com/office/word/2010/wordprocessingInk" xmlns:wne="http://schemas.microsoft.com/office/word/2006/wordml" xmlns:wps="http://schemas.microsoft.com/office/word/2010/wordprocessingShape" mc:Ignorable="w14 w15 w16se wp14">
   <w:footnote w:type="separator" w:id="-1">
     <w:p>
       <w:pPr>
@@ -4857,7 +5148,7 @@
 </file>
 
 <file path=word/numbering.xml><?xml version="1.0" encoding="utf-8"?>
-<w:numbering xmlns:wpc="http://schemas.microsoft.com/office/word/2010/wordprocessingCanvas" xmlns:mc="http://schemas.openxmlformats.org/markup-compatibility/2006" xmlns:o="urn:schemas-microsoft-com:office:office" xmlns:r="http://schemas.openxmlformats.org/officeDocument/2006/relationships" xmlns:m="http://schemas.openxmlformats.org/officeDocument/2006/math" xmlns:v="urn:schemas-microsoft-com:vml" xmlns:wp14="http://schemas.microsoft.com/office/word/2010/wordprocessingDrawing" xmlns:wp="http://schemas.openxmlformats.org/drawingml/2006/wordprocessingDrawing" xmlns:w10="urn:schemas-microsoft-com:office:word" xmlns:w="http://schemas.openxmlformats.org/wordprocessingml/2006/main" xmlns:w14="http://schemas.microsoft.com/office/word/2010/wordml" xmlns:w15="http://schemas.microsoft.com/office/word/2012/wordml" xmlns:wpg="http://schemas.microsoft.com/office/word/2010/wordprocessingGroup" xmlns:wpi="http://schemas.microsoft.com/office/word/2010/wordprocessingInk" xmlns:wne="http://schemas.microsoft.com/office/word/2006/wordml" xmlns:wps="http://schemas.microsoft.com/office/word/2010/wordprocessingShape" mc:Ignorable="w14 w15 wp14">
+<w:numbering xmlns:wpc="http://schemas.microsoft.com/office/word/2010/wordprocessingCanvas" xmlns:cx="http://schemas.microsoft.com/office/drawing/2014/chartex" xmlns:cx1="http://schemas.microsoft.com/office/drawing/2015/9/8/chartex" xmlns:cx2="http://schemas.microsoft.com/office/drawing/2015/10/21/chartex" xmlns:mc="http://schemas.openxmlformats.org/markup-compatibility/2006" xmlns:o="urn:schemas-microsoft-com:office:office" xmlns:r="http://schemas.openxmlformats.org/officeDocument/2006/relationships" xmlns:m="http://schemas.openxmlformats.org/officeDocument/2006/math" xmlns:v="urn:schemas-microsoft-com:vml" xmlns:wp14="http://schemas.microsoft.com/office/word/2010/wordprocessingDrawing" xmlns:wp="http://schemas.openxmlformats.org/drawingml/2006/wordprocessingDrawing" xmlns:w10="urn:schemas-microsoft-com:office:word" xmlns:w="http://schemas.openxmlformats.org/wordprocessingml/2006/main" xmlns:w14="http://schemas.microsoft.com/office/word/2010/wordml" xmlns:w15="http://schemas.microsoft.com/office/word/2012/wordml" xmlns:w16se="http://schemas.microsoft.com/office/word/2015/wordml/symex" xmlns:wpg="http://schemas.microsoft.com/office/word/2010/wordprocessingGroup" xmlns:wpi="http://schemas.microsoft.com/office/word/2010/wordprocessingInk" xmlns:wne="http://schemas.microsoft.com/office/word/2006/wordml" xmlns:wps="http://schemas.microsoft.com/office/word/2010/wordprocessingShape" mc:Ignorable="w14 w15 w16se wp14">
   <w:abstractNum w:abstractNumId="0" w15:restartNumberingAfterBreak="0">
     <w:nsid w:val="19D07D3E"/>
     <w:multiLevelType w:val="hybridMultilevel"/>
@@ -4952,7 +5243,7 @@
 </file>
 
 <file path=word/styles.xml><?xml version="1.0" encoding="utf-8"?>
-<w:styles xmlns:mc="http://schemas.openxmlformats.org/markup-compatibility/2006" xmlns:r="http://schemas.openxmlformats.org/officeDocument/2006/relationships" xmlns:w="http://schemas.openxmlformats.org/wordprocessingml/2006/main" xmlns:w14="http://schemas.microsoft.com/office/word/2010/wordml" xmlns:w15="http://schemas.microsoft.com/office/word/2012/wordml" mc:Ignorable="w14 w15">
+<w:styles xmlns:mc="http://schemas.openxmlformats.org/markup-compatibility/2006" xmlns:r="http://schemas.openxmlformats.org/officeDocument/2006/relationships" xmlns:w="http://schemas.openxmlformats.org/wordprocessingml/2006/main" xmlns:w14="http://schemas.microsoft.com/office/word/2010/wordml" xmlns:w15="http://schemas.microsoft.com/office/word/2012/wordml" xmlns:w16se="http://schemas.microsoft.com/office/word/2015/wordml/symex" mc:Ignorable="w14 w15 w16se">
   <w:docDefaults>
     <w:rPrDefault>
       <w:rPr>
@@ -4968,7 +5259,7 @@
       </w:pPr>
     </w:pPrDefault>
   </w:docDefaults>
-  <w:latentStyles w:defLockedState="0" w:defUIPriority="99" w:defSemiHidden="0" w:defUnhideWhenUsed="0" w:defQFormat="0" w:count="371">
+  <w:latentStyles w:defLockedState="0" w:defUIPriority="99" w:defSemiHidden="0" w:defUnhideWhenUsed="0" w:defQFormat="0" w:count="372">
     <w:lsdException w:name="Normal" w:uiPriority="0" w:qFormat="1"/>
     <w:lsdException w:name="heading 1" w:uiPriority="9" w:qFormat="1"/>
     <w:lsdException w:name="heading 2" w:semiHidden="1" w:uiPriority="9" w:unhideWhenUsed="1" w:qFormat="1"/>
@@ -5340,16 +5631,17 @@
     <w:lsdException w:name="List Table 5 Dark Accent 6" w:uiPriority="50"/>
     <w:lsdException w:name="List Table 6 Colorful Accent 6" w:uiPriority="51"/>
     <w:lsdException w:name="List Table 7 Colorful Accent 6" w:uiPriority="52"/>
+    <w:lsdException w:name="Mention" w:semiHidden="1" w:unhideWhenUsed="1"/>
   </w:latentStyles>
-  <w:style w:type="paragraph" w:default="1" w:styleId="Standard">
+  <w:style w:type="paragraph" w:default="1" w:styleId="Normal">
     <w:name w:val="Normal"/>
     <w:qFormat/>
   </w:style>
-  <w:style w:type="paragraph" w:styleId="berschrift1">
+  <w:style w:type="paragraph" w:styleId="Heading1">
     <w:name w:val="heading 1"/>
-    <w:basedOn w:val="Standard"/>
-    <w:next w:val="Standard"/>
-    <w:link w:val="berschrift1Zchn"/>
+    <w:basedOn w:val="Normal"/>
+    <w:next w:val="Normal"/>
+    <w:link w:val="Heading1Char"/>
     <w:uiPriority w:val="9"/>
     <w:qFormat/>
     <w:rsid w:val="00E37045"/>
@@ -5366,13 +5658,13 @@
       <w:szCs w:val="32"/>
     </w:rPr>
   </w:style>
-  <w:style w:type="character" w:default="1" w:styleId="Absatz-Standardschriftart">
+  <w:style w:type="character" w:default="1" w:styleId="DefaultParagraphFont">
     <w:name w:val="Default Paragraph Font"/>
     <w:uiPriority w:val="1"/>
     <w:semiHidden/>
     <w:unhideWhenUsed/>
   </w:style>
-  <w:style w:type="table" w:default="1" w:styleId="NormaleTabelle">
+  <w:style w:type="table" w:default="1" w:styleId="TableNormal">
     <w:name w:val="Normal Table"/>
     <w:uiPriority w:val="99"/>
     <w:semiHidden/>
@@ -5387,7 +5679,7 @@
       </w:tblCellMar>
     </w:tblPr>
   </w:style>
-  <w:style w:type="numbering" w:default="1" w:styleId="KeineListe">
+  <w:style w:type="numbering" w:default="1" w:styleId="NoList">
     <w:name w:val="No List"/>
     <w:uiPriority w:val="99"/>
     <w:semiHidden/>
@@ -5395,7 +5687,7 @@
   </w:style>
   <w:style w:type="paragraph" w:customStyle="1" w:styleId="101">
     <w:name w:val="1.0 Ü1"/>
-    <w:basedOn w:val="berschrift1"/>
+    <w:basedOn w:val="Heading1"/>
     <w:link w:val="101Zchn"/>
     <w:qFormat/>
     <w:rsid w:val="00E37045"/>
@@ -5410,7 +5702,7 @@
   </w:style>
   <w:style w:type="character" w:customStyle="1" w:styleId="101Zchn">
     <w:name w:val="1.0 Ü1 Zchn"/>
-    <w:basedOn w:val="berschrift1Zchn"/>
+    <w:basedOn w:val="Heading1Char"/>
     <w:link w:val="101"/>
     <w:rsid w:val="00E37045"/>
     <w:rPr>
@@ -5421,10 +5713,10 @@
       <w:lang w:val="de-DE"/>
     </w:rPr>
   </w:style>
-  <w:style w:type="character" w:customStyle="1" w:styleId="berschrift1Zchn">
-    <w:name w:val="Überschrift 1 Zchn"/>
-    <w:basedOn w:val="Absatz-Standardschriftart"/>
-    <w:link w:val="berschrift1"/>
+  <w:style w:type="character" w:customStyle="1" w:styleId="Heading1Char">
+    <w:name w:val="Heading 1 Char"/>
+    <w:basedOn w:val="DefaultParagraphFont"/>
+    <w:link w:val="Heading1"/>
     <w:uiPriority w:val="9"/>
     <w:rsid w:val="00E37045"/>
     <w:rPr>
@@ -5434,10 +5726,10 @@
       <w:szCs w:val="32"/>
     </w:rPr>
   </w:style>
-  <w:style w:type="paragraph" w:styleId="Kopfzeile">
+  <w:style w:type="paragraph" w:styleId="Header">
     <w:name w:val="header"/>
-    <w:basedOn w:val="Standard"/>
-    <w:link w:val="KopfzeileZchn"/>
+    <w:basedOn w:val="Normal"/>
+    <w:link w:val="HeaderChar"/>
     <w:uiPriority w:val="99"/>
     <w:unhideWhenUsed/>
     <w:rsid w:val="004D36EB"/>
@@ -5449,17 +5741,17 @@
       <w:spacing w:after="0" w:line="240" w:lineRule="auto"/>
     </w:pPr>
   </w:style>
-  <w:style w:type="character" w:customStyle="1" w:styleId="KopfzeileZchn">
-    <w:name w:val="Kopfzeile Zchn"/>
-    <w:basedOn w:val="Absatz-Standardschriftart"/>
-    <w:link w:val="Kopfzeile"/>
+  <w:style w:type="character" w:customStyle="1" w:styleId="HeaderChar">
+    <w:name w:val="Header Char"/>
+    <w:basedOn w:val="DefaultParagraphFont"/>
+    <w:link w:val="Header"/>
     <w:uiPriority w:val="99"/>
     <w:rsid w:val="004D36EB"/>
   </w:style>
-  <w:style w:type="paragraph" w:styleId="Fuzeile">
+  <w:style w:type="paragraph" w:styleId="Footer">
     <w:name w:val="footer"/>
-    <w:basedOn w:val="Standard"/>
-    <w:link w:val="FuzeileZchn"/>
+    <w:basedOn w:val="Normal"/>
+    <w:link w:val="FooterChar"/>
     <w:uiPriority w:val="99"/>
     <w:unhideWhenUsed/>
     <w:rsid w:val="004D36EB"/>
@@ -5471,16 +5763,16 @@
       <w:spacing w:after="0" w:line="240" w:lineRule="auto"/>
     </w:pPr>
   </w:style>
-  <w:style w:type="character" w:customStyle="1" w:styleId="FuzeileZchn">
-    <w:name w:val="Fußzeile Zchn"/>
-    <w:basedOn w:val="Absatz-Standardschriftart"/>
-    <w:link w:val="Fuzeile"/>
+  <w:style w:type="character" w:customStyle="1" w:styleId="FooterChar">
+    <w:name w:val="Footer Char"/>
+    <w:basedOn w:val="DefaultParagraphFont"/>
+    <w:link w:val="Footer"/>
     <w:uiPriority w:val="99"/>
     <w:rsid w:val="004D36EB"/>
   </w:style>
-  <w:style w:type="character" w:styleId="Kommentarzeichen">
+  <w:style w:type="character" w:styleId="CommentReference">
     <w:name w:val="annotation reference"/>
-    <w:basedOn w:val="Absatz-Standardschriftart"/>
+    <w:basedOn w:val="DefaultParagraphFont"/>
     <w:uiPriority w:val="99"/>
     <w:semiHidden/>
     <w:unhideWhenUsed/>
@@ -5490,10 +5782,10 @@
       <w:szCs w:val="16"/>
     </w:rPr>
   </w:style>
-  <w:style w:type="paragraph" w:styleId="Kommentartext">
+  <w:style w:type="paragraph" w:styleId="CommentText">
     <w:name w:val="annotation text"/>
-    <w:basedOn w:val="Standard"/>
-    <w:link w:val="KommentartextZchn"/>
+    <w:basedOn w:val="Normal"/>
+    <w:link w:val="CommentTextChar"/>
     <w:uiPriority w:val="99"/>
     <w:semiHidden/>
     <w:unhideWhenUsed/>
@@ -5506,10 +5798,10 @@
       <w:szCs w:val="20"/>
     </w:rPr>
   </w:style>
-  <w:style w:type="character" w:customStyle="1" w:styleId="KommentartextZchn">
-    <w:name w:val="Kommentartext Zchn"/>
-    <w:basedOn w:val="Absatz-Standardschriftart"/>
-    <w:link w:val="Kommentartext"/>
+  <w:style w:type="character" w:customStyle="1" w:styleId="CommentTextChar">
+    <w:name w:val="Comment Text Char"/>
+    <w:basedOn w:val="DefaultParagraphFont"/>
+    <w:link w:val="CommentText"/>
     <w:uiPriority w:val="99"/>
     <w:semiHidden/>
     <w:rsid w:val="002F4B69"/>
@@ -5518,11 +5810,11 @@
       <w:szCs w:val="20"/>
     </w:rPr>
   </w:style>
-  <w:style w:type="paragraph" w:styleId="Kommentarthema">
+  <w:style w:type="paragraph" w:styleId="CommentSubject">
     <w:name w:val="annotation subject"/>
-    <w:basedOn w:val="Kommentartext"/>
-    <w:next w:val="Kommentartext"/>
-    <w:link w:val="KommentarthemaZchn"/>
+    <w:basedOn w:val="CommentText"/>
+    <w:next w:val="CommentText"/>
+    <w:link w:val="CommentSubjectChar"/>
     <w:uiPriority w:val="99"/>
     <w:semiHidden/>
     <w:unhideWhenUsed/>
@@ -5532,10 +5824,10 @@
       <w:bCs/>
     </w:rPr>
   </w:style>
-  <w:style w:type="character" w:customStyle="1" w:styleId="KommentarthemaZchn">
-    <w:name w:val="Kommentarthema Zchn"/>
-    <w:basedOn w:val="KommentartextZchn"/>
-    <w:link w:val="Kommentarthema"/>
+  <w:style w:type="character" w:customStyle="1" w:styleId="CommentSubjectChar">
+    <w:name w:val="Comment Subject Char"/>
+    <w:basedOn w:val="CommentTextChar"/>
+    <w:link w:val="CommentSubject"/>
     <w:uiPriority w:val="99"/>
     <w:semiHidden/>
     <w:rsid w:val="002F4B69"/>
@@ -5546,10 +5838,10 @@
       <w:szCs w:val="20"/>
     </w:rPr>
   </w:style>
-  <w:style w:type="paragraph" w:styleId="Sprechblasentext">
+  <w:style w:type="paragraph" w:styleId="BalloonText">
     <w:name w:val="Balloon Text"/>
-    <w:basedOn w:val="Standard"/>
-    <w:link w:val="SprechblasentextZchn"/>
+    <w:basedOn w:val="Normal"/>
+    <w:link w:val="BalloonTextChar"/>
     <w:uiPriority w:val="99"/>
     <w:semiHidden/>
     <w:unhideWhenUsed/>
@@ -5563,10 +5855,10 @@
       <w:szCs w:val="18"/>
     </w:rPr>
   </w:style>
-  <w:style w:type="character" w:customStyle="1" w:styleId="SprechblasentextZchn">
-    <w:name w:val="Sprechblasentext Zchn"/>
-    <w:basedOn w:val="Absatz-Standardschriftart"/>
-    <w:link w:val="Sprechblasentext"/>
+  <w:style w:type="character" w:customStyle="1" w:styleId="BalloonTextChar">
+    <w:name w:val="Balloon Text Char"/>
+    <w:basedOn w:val="DefaultParagraphFont"/>
+    <w:link w:val="BalloonText"/>
     <w:uiPriority w:val="99"/>
     <w:semiHidden/>
     <w:rsid w:val="002F4B69"/>
@@ -5576,10 +5868,10 @@
       <w:szCs w:val="18"/>
     </w:rPr>
   </w:style>
-  <w:style w:type="paragraph" w:styleId="HTMLVorformatiert">
+  <w:style w:type="paragraph" w:styleId="HTMLPreformatted">
     <w:name w:val="HTML Preformatted"/>
-    <w:basedOn w:val="Standard"/>
-    <w:link w:val="HTMLVorformatiertZchn"/>
+    <w:basedOn w:val="Normal"/>
+    <w:link w:val="HTMLPreformattedChar"/>
     <w:uiPriority w:val="99"/>
     <w:semiHidden/>
     <w:unhideWhenUsed/>
@@ -5612,10 +5904,10 @@
       <w:lang w:val="de-DE" w:eastAsia="de-DE"/>
     </w:rPr>
   </w:style>
-  <w:style w:type="character" w:customStyle="1" w:styleId="HTMLVorformatiertZchn">
-    <w:name w:val="HTML Vorformatiert Zchn"/>
-    <w:basedOn w:val="Absatz-Standardschriftart"/>
-    <w:link w:val="HTMLVorformatiert"/>
+  <w:style w:type="character" w:customStyle="1" w:styleId="HTMLPreformattedChar">
+    <w:name w:val="HTML Preformatted Char"/>
+    <w:basedOn w:val="DefaultParagraphFont"/>
+    <w:link w:val="HTMLPreformatted"/>
     <w:uiPriority w:val="99"/>
     <w:semiHidden/>
     <w:rsid w:val="00D33E47"/>
@@ -5626,9 +5918,9 @@
       <w:lang w:val="de-DE" w:eastAsia="de-DE"/>
     </w:rPr>
   </w:style>
-  <w:style w:type="table" w:styleId="Tabellenraster">
+  <w:style w:type="table" w:styleId="TableGrid">
     <w:name w:val="Table Grid"/>
-    <w:basedOn w:val="NormaleTabelle"/>
+    <w:basedOn w:val="TableNormal"/>
     <w:uiPriority w:val="39"/>
     <w:rsid w:val="009554BF"/>
     <w:pPr>
@@ -5914,7 +6206,7 @@
 </file>
 
 <file path=customXml/itemProps1.xml><?xml version="1.0" encoding="utf-8"?>
-<ds:datastoreItem xmlns:ds="http://schemas.openxmlformats.org/officeDocument/2006/customXml" ds:itemID="{2C0FF76E-0194-47E8-A3F2-BC1DBC5DF6DD}">
+<ds:datastoreItem xmlns:ds="http://schemas.openxmlformats.org/officeDocument/2006/customXml" ds:itemID="{4265FE10-6AA1-4C48-9EF8-216DFBB0B9B8}">
   <ds:schemaRefs>
     <ds:schemaRef ds:uri="http://schemas.openxmlformats.org/officeDocument/2006/bibliography"/>
   </ds:schemaRefs>

--- a/Test/Extended Test Cases_reviewed.docx
+++ b/Test/Extended Test Cases_reviewed.docx
@@ -4315,7 +4315,7 @@
         <w:tc>
           <w:tcPr>
             <w:tcW w:w="846" w:type="dxa"/>
-            <w:shd w:val="clear" w:color="auto" w:fill="FFFFFF" w:themeFill="background1"/>
+            <w:shd w:val="clear" w:color="auto" w:fill="A8D08D" w:themeFill="accent6" w:themeFillTint="99"/>
             <w:vAlign w:val="center"/>
           </w:tcPr>
           <w:p>
@@ -4333,7 +4333,7 @@
         <w:tc>
           <w:tcPr>
             <w:tcW w:w="1559" w:type="dxa"/>
-            <w:shd w:val="clear" w:color="auto" w:fill="FFFFFF" w:themeFill="background1"/>
+            <w:shd w:val="clear" w:color="auto" w:fill="A8D08D" w:themeFill="accent6" w:themeFillTint="99"/>
             <w:vAlign w:val="center"/>
           </w:tcPr>
           <w:p>
@@ -4360,7 +4360,7 @@
         <w:tc>
           <w:tcPr>
             <w:tcW w:w="1701" w:type="dxa"/>
-            <w:shd w:val="clear" w:color="auto" w:fill="FFFFFF" w:themeFill="background1"/>
+            <w:shd w:val="clear" w:color="auto" w:fill="A8D08D" w:themeFill="accent6" w:themeFillTint="99"/>
             <w:vAlign w:val="center"/>
           </w:tcPr>
           <w:p>
@@ -4398,7 +4398,7 @@
         <w:tc>
           <w:tcPr>
             <w:tcW w:w="2126" w:type="dxa"/>
-            <w:shd w:val="clear" w:color="auto" w:fill="FFFFFF" w:themeFill="background1"/>
+            <w:shd w:val="clear" w:color="auto" w:fill="A8D08D" w:themeFill="accent6" w:themeFillTint="99"/>
             <w:vAlign w:val="center"/>
           </w:tcPr>
           <w:p>
@@ -4623,7 +4623,7 @@
         <w:tc>
           <w:tcPr>
             <w:tcW w:w="2268" w:type="dxa"/>
-            <w:shd w:val="clear" w:color="auto" w:fill="FFFFFF" w:themeFill="background1"/>
+            <w:shd w:val="clear" w:color="auto" w:fill="A8D08D" w:themeFill="accent6" w:themeFillTint="99"/>
             <w:vAlign w:val="center"/>
           </w:tcPr>
           <w:p>
@@ -4651,27 +4651,39 @@
         <w:tc>
           <w:tcPr>
             <w:tcW w:w="1957" w:type="dxa"/>
-            <w:shd w:val="clear" w:color="auto" w:fill="FFFFFF" w:themeFill="background1"/>
-            <w:vAlign w:val="center"/>
-          </w:tcPr>
-          <w:p>
-            <w:pPr>
-              <w:rPr>
-                <w:rFonts w:cstheme="minorHAnsi"/>
-                <w:bCs/>
-                <w:color w:val="000000"/>
-                <w:sz w:val="24"/>
-                <w:szCs w:val="24"/>
-              </w:rPr>
-            </w:pPr>
-          </w:p>
-        </w:tc>
+            <w:shd w:val="clear" w:color="auto" w:fill="A8D08D" w:themeFill="accent6" w:themeFillTint="99"/>
+            <w:vAlign w:val="center"/>
+          </w:tcPr>
+          <w:p>
+            <w:pPr>
+              <w:rPr>
+                <w:rFonts w:cstheme="minorHAnsi"/>
+                <w:bCs/>
+                <w:color w:val="000000"/>
+                <w:sz w:val="24"/>
+                <w:szCs w:val="24"/>
+              </w:rPr>
+            </w:pPr>
+            <w:r>
+              <w:rPr>
+                <w:rFonts w:cstheme="minorHAnsi"/>
+                <w:bCs/>
+                <w:color w:val="000000"/>
+                <w:sz w:val="24"/>
+                <w:szCs w:val="24"/>
+              </w:rPr>
+              <w:t>Passed</w:t>
+            </w:r>
+          </w:p>
+        </w:tc>
+        <w:bookmarkStart w:id="0" w:name="_GoBack"/>
+        <w:bookmarkEnd w:id="0"/>
       </w:tr>
       <w:tr>
         <w:tc>
           <w:tcPr>
             <w:tcW w:w="846" w:type="dxa"/>
-            <w:shd w:val="clear" w:color="auto" w:fill="FFFFFF" w:themeFill="background1"/>
+            <w:shd w:val="clear" w:color="auto" w:fill="A8D08D" w:themeFill="accent6" w:themeFillTint="99"/>
             <w:vAlign w:val="center"/>
           </w:tcPr>
           <w:p>
@@ -4689,7 +4701,7 @@
         <w:tc>
           <w:tcPr>
             <w:tcW w:w="1559" w:type="dxa"/>
-            <w:shd w:val="clear" w:color="auto" w:fill="FFFFFF" w:themeFill="background1"/>
+            <w:shd w:val="clear" w:color="auto" w:fill="A8D08D" w:themeFill="accent6" w:themeFillTint="99"/>
             <w:vAlign w:val="center"/>
           </w:tcPr>
           <w:p>
@@ -4703,7 +4715,7 @@
         <w:tc>
           <w:tcPr>
             <w:tcW w:w="1701" w:type="dxa"/>
-            <w:shd w:val="clear" w:color="auto" w:fill="FFFFFF" w:themeFill="background1"/>
+            <w:shd w:val="clear" w:color="auto" w:fill="A8D08D" w:themeFill="accent6" w:themeFillTint="99"/>
             <w:vAlign w:val="center"/>
           </w:tcPr>
           <w:p>
@@ -4731,7 +4743,7 @@
         <w:tc>
           <w:tcPr>
             <w:tcW w:w="2126" w:type="dxa"/>
-            <w:shd w:val="clear" w:color="auto" w:fill="FFFFFF" w:themeFill="background1"/>
+            <w:shd w:val="clear" w:color="auto" w:fill="A8D08D" w:themeFill="accent6" w:themeFillTint="99"/>
             <w:vAlign w:val="center"/>
           </w:tcPr>
           <w:p>
@@ -4799,7 +4811,7 @@
         <w:tc>
           <w:tcPr>
             <w:tcW w:w="2268" w:type="dxa"/>
-            <w:shd w:val="clear" w:color="auto" w:fill="FFFFFF" w:themeFill="background1"/>
+            <w:shd w:val="clear" w:color="auto" w:fill="A8D08D" w:themeFill="accent6" w:themeFillTint="99"/>
             <w:vAlign w:val="center"/>
           </w:tcPr>
           <w:p>
@@ -4827,19 +4839,29 @@
         <w:tc>
           <w:tcPr>
             <w:tcW w:w="1957" w:type="dxa"/>
-            <w:shd w:val="clear" w:color="auto" w:fill="FFFFFF" w:themeFill="background1"/>
-            <w:vAlign w:val="center"/>
-          </w:tcPr>
-          <w:p>
-            <w:pPr>
-              <w:rPr>
-                <w:rFonts w:cstheme="minorHAnsi"/>
-                <w:bCs/>
-                <w:color w:val="000000"/>
-                <w:sz w:val="24"/>
-                <w:szCs w:val="24"/>
-              </w:rPr>
-            </w:pPr>
+            <w:shd w:val="clear" w:color="auto" w:fill="A8D08D" w:themeFill="accent6" w:themeFillTint="99"/>
+            <w:vAlign w:val="center"/>
+          </w:tcPr>
+          <w:p>
+            <w:pPr>
+              <w:rPr>
+                <w:rFonts w:cstheme="minorHAnsi"/>
+                <w:bCs/>
+                <w:color w:val="000000"/>
+                <w:sz w:val="24"/>
+                <w:szCs w:val="24"/>
+              </w:rPr>
+            </w:pPr>
+            <w:r>
+              <w:rPr>
+                <w:rFonts w:cstheme="minorHAnsi"/>
+                <w:bCs/>
+                <w:color w:val="000000"/>
+                <w:sz w:val="24"/>
+                <w:szCs w:val="24"/>
+              </w:rPr>
+              <w:t>Passed</w:t>
+            </w:r>
           </w:p>
         </w:tc>
       </w:tr>
@@ -5084,8 +5106,6 @@
         </w:rPr>
         <w:t>in-progress</w:t>
       </w:r>
-      <w:bookmarkStart w:id="0" w:name="_GoBack"/>
-      <w:bookmarkEnd w:id="0"/>
     </w:p>
     <w:sectPr>
       <w:pgSz w:w="11907" w:h="16839" w:code="9"/>
@@ -6206,7 +6226,7 @@
 </file>
 
 <file path=customXml/itemProps1.xml><?xml version="1.0" encoding="utf-8"?>
-<ds:datastoreItem xmlns:ds="http://schemas.openxmlformats.org/officeDocument/2006/customXml" ds:itemID="{4265FE10-6AA1-4C48-9EF8-216DFBB0B9B8}">
+<ds:datastoreItem xmlns:ds="http://schemas.openxmlformats.org/officeDocument/2006/customXml" ds:itemID="{DB27F3B8-AE2F-4462-B437-882A26629EE6}">
   <ds:schemaRefs>
     <ds:schemaRef ds:uri="http://schemas.openxmlformats.org/officeDocument/2006/bibliography"/>
   </ds:schemaRefs>

--- a/Test/Extended Test Cases_reviewed.docx
+++ b/Test/Extended Test Cases_reviewed.docx
@@ -150,6 +150,7 @@
       </w:tblPr>
       <w:tblGrid>
         <w:gridCol w:w="846"/>
+        <w:gridCol w:w="846"/>
         <w:gridCol w:w="1559"/>
         <w:gridCol w:w="1701"/>
         <w:gridCol w:w="2126"/>
@@ -161,6 +162,38 @@
           <w:tcPr>
             <w:tcW w:w="846" w:type="dxa"/>
             <w:shd w:val="clear" w:color="auto" w:fill="BFBFBF" w:themeFill="background1" w:themeFillShade="BF"/>
+          </w:tcPr>
+          <w:p>
+            <w:pPr>
+              <w:jc w:val="center"/>
+              <w:rPr>
+                <w:rFonts w:cstheme="minorHAnsi"/>
+                <w:b/>
+                <w:bCs/>
+                <w:color w:val="000000"/>
+                <w:sz w:val="24"/>
+                <w:szCs w:val="24"/>
+              </w:rPr>
+            </w:pPr>
+            <w:r>
+              <w:rPr>
+                <w:rFonts w:cstheme="minorHAnsi"/>
+                <w:b/>
+                <w:bCs/>
+                <w:color w:val="000000"/>
+                <w:sz w:val="24"/>
+                <w:szCs w:val="24"/>
+              </w:rPr>
+              <w:t>Sr.no</w:t>
+            </w:r>
+            <w:bookmarkStart w:id="0" w:name="_GoBack"/>
+            <w:bookmarkEnd w:id="0"/>
+          </w:p>
+        </w:tc>
+        <w:tc>
+          <w:tcPr>
+            <w:tcW w:w="846" w:type="dxa"/>
+            <w:shd w:val="clear" w:color="auto" w:fill="BFBFBF" w:themeFill="background1" w:themeFillShade="BF"/>
             <w:vAlign w:val="center"/>
           </w:tcPr>
           <w:p>
@@ -343,6 +376,34 @@
         </w:tc>
       </w:tr>
       <w:tr>
+        <w:tc>
+          <w:tcPr>
+            <w:tcW w:w="846" w:type="dxa"/>
+            <w:shd w:val="clear" w:color="auto" w:fill="A8D08D" w:themeFill="accent6" w:themeFillTint="99"/>
+          </w:tcPr>
+          <w:p>
+            <w:pPr>
+              <w:jc w:val="center"/>
+              <w:rPr>
+                <w:rFonts w:cstheme="minorHAnsi"/>
+                <w:bCs/>
+                <w:color w:val="000000"/>
+                <w:sz w:val="24"/>
+                <w:szCs w:val="24"/>
+              </w:rPr>
+            </w:pPr>
+            <w:r>
+              <w:rPr>
+                <w:rFonts w:cstheme="minorHAnsi"/>
+                <w:bCs/>
+                <w:color w:val="000000"/>
+                <w:sz w:val="24"/>
+                <w:szCs w:val="24"/>
+              </w:rPr>
+              <w:t>1</w:t>
+            </w:r>
+          </w:p>
+        </w:tc>
         <w:tc>
           <w:tcPr>
             <w:tcW w:w="846" w:type="dxa"/>
@@ -506,6 +567,33 @@
         </w:tc>
       </w:tr>
       <w:tr>
+        <w:tc>
+          <w:tcPr>
+            <w:tcW w:w="846" w:type="dxa"/>
+          </w:tcPr>
+          <w:p>
+            <w:pPr>
+              <w:jc w:val="center"/>
+              <w:rPr>
+                <w:rFonts w:cstheme="minorHAnsi"/>
+                <w:bCs/>
+                <w:color w:val="000000"/>
+                <w:sz w:val="24"/>
+                <w:szCs w:val="24"/>
+              </w:rPr>
+            </w:pPr>
+            <w:r>
+              <w:rPr>
+                <w:rFonts w:cstheme="minorHAnsi"/>
+                <w:bCs/>
+                <w:color w:val="000000"/>
+                <w:sz w:val="24"/>
+                <w:szCs w:val="24"/>
+              </w:rPr>
+              <w:t>2</w:t>
+            </w:r>
+          </w:p>
+        </w:tc>
         <w:tc>
           <w:tcPr>
             <w:tcW w:w="846" w:type="dxa"/>
@@ -644,6 +732,34 @@
           <w:tcPr>
             <w:tcW w:w="846" w:type="dxa"/>
             <w:shd w:val="clear" w:color="auto" w:fill="A8D08D" w:themeFill="accent6" w:themeFillTint="99"/>
+          </w:tcPr>
+          <w:p>
+            <w:pPr>
+              <w:jc w:val="center"/>
+              <w:rPr>
+                <w:rFonts w:cstheme="minorHAnsi"/>
+                <w:bCs/>
+                <w:color w:val="000000"/>
+                <w:sz w:val="24"/>
+                <w:szCs w:val="24"/>
+              </w:rPr>
+            </w:pPr>
+            <w:r>
+              <w:rPr>
+                <w:rFonts w:cstheme="minorHAnsi"/>
+                <w:bCs/>
+                <w:color w:val="000000"/>
+                <w:sz w:val="24"/>
+                <w:szCs w:val="24"/>
+              </w:rPr>
+              <w:t>3</w:t>
+            </w:r>
+          </w:p>
+        </w:tc>
+        <w:tc>
+          <w:tcPr>
+            <w:tcW w:w="846" w:type="dxa"/>
+            <w:shd w:val="clear" w:color="auto" w:fill="A8D08D" w:themeFill="accent6" w:themeFillTint="99"/>
             <w:vAlign w:val="center"/>
           </w:tcPr>
           <w:p>
@@ -813,6 +929,33 @@
         <w:tc>
           <w:tcPr>
             <w:tcW w:w="846" w:type="dxa"/>
+          </w:tcPr>
+          <w:p>
+            <w:pPr>
+              <w:jc w:val="center"/>
+              <w:rPr>
+                <w:rFonts w:cstheme="minorHAnsi"/>
+                <w:bCs/>
+                <w:color w:val="000000"/>
+                <w:sz w:val="24"/>
+                <w:szCs w:val="24"/>
+              </w:rPr>
+            </w:pPr>
+            <w:r>
+              <w:rPr>
+                <w:rFonts w:cstheme="minorHAnsi"/>
+                <w:bCs/>
+                <w:color w:val="000000"/>
+                <w:sz w:val="24"/>
+                <w:szCs w:val="24"/>
+              </w:rPr>
+              <w:t>4</w:t>
+            </w:r>
+          </w:p>
+        </w:tc>
+        <w:tc>
+          <w:tcPr>
+            <w:tcW w:w="846" w:type="dxa"/>
             <w:vAlign w:val="center"/>
           </w:tcPr>
           <w:p>
@@ -944,6 +1087,34 @@
         </w:tc>
       </w:tr>
       <w:tr>
+        <w:tc>
+          <w:tcPr>
+            <w:tcW w:w="846" w:type="dxa"/>
+            <w:shd w:val="clear" w:color="auto" w:fill="A8D08D" w:themeFill="accent6" w:themeFillTint="99"/>
+          </w:tcPr>
+          <w:p>
+            <w:pPr>
+              <w:jc w:val="center"/>
+              <w:rPr>
+                <w:rFonts w:cstheme="minorHAnsi"/>
+                <w:bCs/>
+                <w:color w:val="000000"/>
+                <w:sz w:val="24"/>
+                <w:szCs w:val="24"/>
+              </w:rPr>
+            </w:pPr>
+            <w:r>
+              <w:rPr>
+                <w:rFonts w:cstheme="minorHAnsi"/>
+                <w:bCs/>
+                <w:color w:val="000000"/>
+                <w:sz w:val="24"/>
+                <w:szCs w:val="24"/>
+              </w:rPr>
+              <w:t>5</w:t>
+            </w:r>
+          </w:p>
+        </w:tc>
         <w:tc>
           <w:tcPr>
             <w:tcW w:w="846" w:type="dxa"/>
@@ -1106,6 +1277,34 @@
           <w:tcPr>
             <w:tcW w:w="846" w:type="dxa"/>
             <w:shd w:val="clear" w:color="auto" w:fill="A8D08D" w:themeFill="accent6" w:themeFillTint="99"/>
+          </w:tcPr>
+          <w:p>
+            <w:pPr>
+              <w:jc w:val="center"/>
+              <w:rPr>
+                <w:rFonts w:cstheme="minorHAnsi"/>
+                <w:bCs/>
+                <w:color w:val="000000"/>
+                <w:sz w:val="24"/>
+                <w:szCs w:val="24"/>
+              </w:rPr>
+            </w:pPr>
+            <w:r>
+              <w:rPr>
+                <w:rFonts w:cstheme="minorHAnsi"/>
+                <w:bCs/>
+                <w:color w:val="000000"/>
+                <w:sz w:val="24"/>
+                <w:szCs w:val="24"/>
+              </w:rPr>
+              <w:t>6</w:t>
+            </w:r>
+          </w:p>
+        </w:tc>
+        <w:tc>
+          <w:tcPr>
+            <w:tcW w:w="846" w:type="dxa"/>
+            <w:shd w:val="clear" w:color="auto" w:fill="A8D08D" w:themeFill="accent6" w:themeFillTint="99"/>
             <w:vAlign w:val="center"/>
           </w:tcPr>
           <w:p>
@@ -1264,6 +1463,34 @@
           <w:tcPr>
             <w:tcW w:w="846" w:type="dxa"/>
             <w:shd w:val="clear" w:color="auto" w:fill="A8D08D" w:themeFill="accent6" w:themeFillTint="99"/>
+          </w:tcPr>
+          <w:p>
+            <w:pPr>
+              <w:jc w:val="center"/>
+              <w:rPr>
+                <w:rFonts w:cstheme="minorHAnsi"/>
+                <w:bCs/>
+                <w:color w:val="000000"/>
+                <w:sz w:val="24"/>
+                <w:szCs w:val="24"/>
+              </w:rPr>
+            </w:pPr>
+            <w:r>
+              <w:rPr>
+                <w:rFonts w:cstheme="minorHAnsi"/>
+                <w:bCs/>
+                <w:color w:val="000000"/>
+                <w:sz w:val="24"/>
+                <w:szCs w:val="24"/>
+              </w:rPr>
+              <w:t>7</w:t>
+            </w:r>
+          </w:p>
+        </w:tc>
+        <w:tc>
+          <w:tcPr>
+            <w:tcW w:w="846" w:type="dxa"/>
+            <w:shd w:val="clear" w:color="auto" w:fill="A8D08D" w:themeFill="accent6" w:themeFillTint="99"/>
             <w:vAlign w:val="center"/>
           </w:tcPr>
           <w:p>
@@ -1422,6 +1649,34 @@
           <w:tcPr>
             <w:tcW w:w="846" w:type="dxa"/>
             <w:shd w:val="clear" w:color="auto" w:fill="A8D08D" w:themeFill="accent6" w:themeFillTint="99"/>
+          </w:tcPr>
+          <w:p>
+            <w:pPr>
+              <w:jc w:val="center"/>
+              <w:rPr>
+                <w:rFonts w:cstheme="minorHAnsi"/>
+                <w:bCs/>
+                <w:color w:val="000000"/>
+                <w:sz w:val="24"/>
+                <w:szCs w:val="24"/>
+              </w:rPr>
+            </w:pPr>
+            <w:r>
+              <w:rPr>
+                <w:rFonts w:cstheme="minorHAnsi"/>
+                <w:bCs/>
+                <w:color w:val="000000"/>
+                <w:sz w:val="24"/>
+                <w:szCs w:val="24"/>
+              </w:rPr>
+              <w:t>8</w:t>
+            </w:r>
+          </w:p>
+        </w:tc>
+        <w:tc>
+          <w:tcPr>
+            <w:tcW w:w="846" w:type="dxa"/>
+            <w:shd w:val="clear" w:color="auto" w:fill="A8D08D" w:themeFill="accent6" w:themeFillTint="99"/>
             <w:vAlign w:val="center"/>
           </w:tcPr>
           <w:p>
@@ -1732,17 +1987,7 @@
                 <w:szCs w:val="24"/>
               </w:rPr>
               <w:lastRenderedPageBreak/>
-              <w:t>Result status 200</w:t>
-            </w:r>
-            <w:r>
-              <w:rPr>
-                <w:rFonts w:cstheme="minorHAnsi"/>
-                <w:bCs/>
-                <w:color w:val="000000"/>
-                <w:sz w:val="24"/>
-                <w:szCs w:val="24"/>
-              </w:rPr>
-              <w:t>,</w:t>
+              <w:t>Result status 200,</w:t>
             </w:r>
           </w:p>
           <w:p>
@@ -1832,10 +2077,10 @@
         <w:tc>
           <w:tcPr>
             <w:tcW w:w="846" w:type="dxa"/>
-            <w:vAlign w:val="center"/>
-          </w:tcPr>
-          <w:p>
-            <w:pPr>
+          </w:tcPr>
+          <w:p>
+            <w:pPr>
+              <w:jc w:val="center"/>
               <w:rPr>
                 <w:rFonts w:cstheme="minorHAnsi"/>
                 <w:bCs/>
@@ -1853,6 +2098,33 @@
                 <w:szCs w:val="24"/>
               </w:rPr>
               <w:lastRenderedPageBreak/>
+              <w:t>9</w:t>
+            </w:r>
+          </w:p>
+        </w:tc>
+        <w:tc>
+          <w:tcPr>
+            <w:tcW w:w="846" w:type="dxa"/>
+            <w:vAlign w:val="center"/>
+          </w:tcPr>
+          <w:p>
+            <w:pPr>
+              <w:rPr>
+                <w:rFonts w:cstheme="minorHAnsi"/>
+                <w:bCs/>
+                <w:color w:val="000000"/>
+                <w:sz w:val="24"/>
+                <w:szCs w:val="24"/>
+              </w:rPr>
+            </w:pPr>
+            <w:r>
+              <w:rPr>
+                <w:rFonts w:cstheme="minorHAnsi"/>
+                <w:bCs/>
+                <w:color w:val="000000"/>
+                <w:sz w:val="24"/>
+                <w:szCs w:val="24"/>
+              </w:rPr>
               <w:t>IC_B2</w:t>
             </w:r>
           </w:p>
@@ -1969,6 +2241,33 @@
         <w:tc>
           <w:tcPr>
             <w:tcW w:w="846" w:type="dxa"/>
+          </w:tcPr>
+          <w:p>
+            <w:pPr>
+              <w:jc w:val="center"/>
+              <w:rPr>
+                <w:rFonts w:cstheme="minorHAnsi"/>
+                <w:bCs/>
+                <w:color w:val="000000"/>
+                <w:sz w:val="24"/>
+                <w:szCs w:val="24"/>
+              </w:rPr>
+            </w:pPr>
+            <w:r>
+              <w:rPr>
+                <w:rFonts w:cstheme="minorHAnsi"/>
+                <w:bCs/>
+                <w:color w:val="000000"/>
+                <w:sz w:val="24"/>
+                <w:szCs w:val="24"/>
+              </w:rPr>
+              <w:t>10</w:t>
+            </w:r>
+          </w:p>
+        </w:tc>
+        <w:tc>
+          <w:tcPr>
+            <w:tcW w:w="846" w:type="dxa"/>
             <w:vAlign w:val="center"/>
           </w:tcPr>
           <w:p>
@@ -2103,6 +2402,33 @@
         <w:tc>
           <w:tcPr>
             <w:tcW w:w="846" w:type="dxa"/>
+          </w:tcPr>
+          <w:p>
+            <w:pPr>
+              <w:jc w:val="center"/>
+              <w:rPr>
+                <w:rFonts w:cstheme="minorHAnsi"/>
+                <w:bCs/>
+                <w:color w:val="000000"/>
+                <w:sz w:val="24"/>
+                <w:szCs w:val="24"/>
+              </w:rPr>
+            </w:pPr>
+            <w:r>
+              <w:rPr>
+                <w:rFonts w:cstheme="minorHAnsi"/>
+                <w:bCs/>
+                <w:color w:val="000000"/>
+                <w:sz w:val="24"/>
+                <w:szCs w:val="24"/>
+              </w:rPr>
+              <w:t>11</w:t>
+            </w:r>
+          </w:p>
+        </w:tc>
+        <w:tc>
+          <w:tcPr>
+            <w:tcW w:w="846" w:type="dxa"/>
             <w:vAlign w:val="center"/>
           </w:tcPr>
           <w:p>
@@ -2238,6 +2564,34 @@
           <w:tcPr>
             <w:tcW w:w="846" w:type="dxa"/>
             <w:shd w:val="clear" w:color="auto" w:fill="A8D08D" w:themeFill="accent6" w:themeFillTint="99"/>
+          </w:tcPr>
+          <w:p>
+            <w:pPr>
+              <w:jc w:val="center"/>
+              <w:rPr>
+                <w:rFonts w:cstheme="minorHAnsi"/>
+                <w:bCs/>
+                <w:color w:val="000000"/>
+                <w:sz w:val="24"/>
+                <w:szCs w:val="24"/>
+              </w:rPr>
+            </w:pPr>
+            <w:r>
+              <w:rPr>
+                <w:rFonts w:cstheme="minorHAnsi"/>
+                <w:bCs/>
+                <w:color w:val="000000"/>
+                <w:sz w:val="24"/>
+                <w:szCs w:val="24"/>
+              </w:rPr>
+              <w:t>12</w:t>
+            </w:r>
+          </w:p>
+        </w:tc>
+        <w:tc>
+          <w:tcPr>
+            <w:tcW w:w="846" w:type="dxa"/>
+            <w:shd w:val="clear" w:color="auto" w:fill="A8D08D" w:themeFill="accent6" w:themeFillTint="99"/>
             <w:vAlign w:val="center"/>
           </w:tcPr>
           <w:p>
@@ -2558,17 +2912,7 @@
                 <w:sz w:val="24"/>
                 <w:szCs w:val="24"/>
               </w:rPr>
-              <w:t>Result status 200</w:t>
-            </w:r>
-            <w:r>
-              <w:rPr>
-                <w:rFonts w:cstheme="minorHAnsi"/>
-                <w:bCs/>
-                <w:color w:val="000000"/>
-                <w:sz w:val="24"/>
-                <w:szCs w:val="24"/>
-              </w:rPr>
-              <w:t>, GPS Data of bus is stored, timestamp not changed</w:t>
+              <w:t>Result status 200, GPS Data of bus is stored, timestamp not changed</w:t>
             </w:r>
           </w:p>
         </w:tc>
@@ -2739,6 +3083,34 @@
           <w:tcPr>
             <w:tcW w:w="846" w:type="dxa"/>
             <w:shd w:val="clear" w:color="auto" w:fill="A8D08D" w:themeFill="accent6" w:themeFillTint="99"/>
+          </w:tcPr>
+          <w:p>
+            <w:pPr>
+              <w:jc w:val="center"/>
+              <w:rPr>
+                <w:rFonts w:cstheme="minorHAnsi"/>
+                <w:bCs/>
+                <w:color w:val="000000"/>
+                <w:sz w:val="24"/>
+                <w:szCs w:val="24"/>
+              </w:rPr>
+            </w:pPr>
+            <w:r>
+              <w:rPr>
+                <w:rFonts w:cstheme="minorHAnsi"/>
+                <w:bCs/>
+                <w:color w:val="000000"/>
+                <w:sz w:val="24"/>
+                <w:szCs w:val="24"/>
+              </w:rPr>
+              <w:t>13</w:t>
+            </w:r>
+          </w:p>
+        </w:tc>
+        <w:tc>
+          <w:tcPr>
+            <w:tcW w:w="846" w:type="dxa"/>
+            <w:shd w:val="clear" w:color="auto" w:fill="A8D08D" w:themeFill="accent6" w:themeFillTint="99"/>
             <w:vAlign w:val="center"/>
           </w:tcPr>
           <w:p>
@@ -2909,6 +3281,34 @@
           <w:tcPr>
             <w:tcW w:w="846" w:type="dxa"/>
             <w:shd w:val="clear" w:color="auto" w:fill="A8D08D" w:themeFill="accent6" w:themeFillTint="99"/>
+          </w:tcPr>
+          <w:p>
+            <w:pPr>
+              <w:jc w:val="center"/>
+              <w:rPr>
+                <w:rFonts w:cstheme="minorHAnsi"/>
+                <w:bCs/>
+                <w:color w:val="000000"/>
+                <w:sz w:val="24"/>
+                <w:szCs w:val="24"/>
+              </w:rPr>
+            </w:pPr>
+            <w:r>
+              <w:rPr>
+                <w:rFonts w:cstheme="minorHAnsi"/>
+                <w:bCs/>
+                <w:color w:val="000000"/>
+                <w:sz w:val="24"/>
+                <w:szCs w:val="24"/>
+              </w:rPr>
+              <w:t>14</w:t>
+            </w:r>
+          </w:p>
+        </w:tc>
+        <w:tc>
+          <w:tcPr>
+            <w:tcW w:w="846" w:type="dxa"/>
+            <w:shd w:val="clear" w:color="auto" w:fill="A8D08D" w:themeFill="accent6" w:themeFillTint="99"/>
             <w:vAlign w:val="center"/>
           </w:tcPr>
           <w:p>
@@ -3467,78 +3867,28 @@
                 <w:sz w:val="24"/>
                 <w:szCs w:val="24"/>
               </w:rPr>
-              <w:t>Result status</w:t>
-            </w:r>
-            <w:r>
-              <w:rPr>
-                <w:rFonts w:cstheme="minorHAnsi"/>
-                <w:bCs/>
-                <w:color w:val="000000"/>
-                <w:sz w:val="24"/>
-                <w:szCs w:val="24"/>
-              </w:rPr>
-              <w:t xml:space="preserve"> 200;</w:t>
-            </w:r>
-          </w:p>
-          <w:p>
-            <w:pPr>
-              <w:rPr>
-                <w:rFonts w:cstheme="minorHAnsi"/>
-                <w:bCs/>
-                <w:color w:val="000000"/>
-                <w:sz w:val="24"/>
-                <w:szCs w:val="24"/>
-              </w:rPr>
-            </w:pPr>
-            <w:r>
-              <w:rPr>
-                <w:rFonts w:cstheme="minorHAnsi"/>
-                <w:bCs/>
-                <w:color w:val="000000"/>
-                <w:sz w:val="24"/>
-                <w:szCs w:val="24"/>
-              </w:rPr>
-              <w:t>New custom stop with assigned requestId,</w:t>
-            </w:r>
-            <w:r>
-              <w:rPr>
-                <w:rFonts w:cstheme="minorHAnsi"/>
-                <w:bCs/>
-                <w:color w:val="000000"/>
-                <w:sz w:val="24"/>
-                <w:szCs w:val="24"/>
-              </w:rPr>
-              <w:t xml:space="preserve"> lineID, pickUpTime, location,  number of per</w:t>
-            </w:r>
-            <w:r>
-              <w:rPr>
-                <w:rFonts w:cstheme="minorHAnsi"/>
-                <w:bCs/>
-                <w:color w:val="000000"/>
-                <w:sz w:val="24"/>
-                <w:szCs w:val="24"/>
-              </w:rPr>
-              <w:t>sons</w:t>
-            </w:r>
-            <w:r>
-              <w:rPr>
-                <w:rFonts w:cstheme="minorHAnsi"/>
-                <w:bCs/>
-                <w:color w:val="000000"/>
-                <w:sz w:val="24"/>
-                <w:szCs w:val="24"/>
-              </w:rPr>
-              <w:t>on, deviceID, information of passenger include</w:t>
-            </w:r>
-            <w:r>
-              <w:rPr>
-                <w:rFonts w:cstheme="minorHAnsi"/>
-                <w:bCs/>
-                <w:color w:val="000000"/>
-                <w:sz w:val="24"/>
-                <w:szCs w:val="24"/>
-              </w:rPr>
-              <w:t>d name, address, and assistance, status and timestamp</w:t>
+              <w:t>Result status 200;</w:t>
+            </w:r>
+          </w:p>
+          <w:p>
+            <w:pPr>
+              <w:rPr>
+                <w:rFonts w:cstheme="minorHAnsi"/>
+                <w:bCs/>
+                <w:color w:val="000000"/>
+                <w:sz w:val="24"/>
+                <w:szCs w:val="24"/>
+              </w:rPr>
+            </w:pPr>
+            <w:r>
+              <w:rPr>
+                <w:rFonts w:cstheme="minorHAnsi"/>
+                <w:bCs/>
+                <w:color w:val="000000"/>
+                <w:sz w:val="24"/>
+                <w:szCs w:val="24"/>
+              </w:rPr>
+              <w:t>New custom stop with assigned requestId, lineID, pickUpTime, location,  number of personson, deviceID, information of passenger included name, address, and assistance, status and timestamp</w:t>
             </w:r>
           </w:p>
         </w:tc>
@@ -3566,17 +3916,7 @@
                 <w:sz w:val="24"/>
                 <w:szCs w:val="24"/>
               </w:rPr>
-              <w:t>Passed</w:t>
-            </w:r>
-            <w:r>
-              <w:rPr>
-                <w:rFonts w:cstheme="minorHAnsi"/>
-                <w:bCs/>
-                <w:color w:val="000000"/>
-                <w:sz w:val="24"/>
-                <w:szCs w:val="24"/>
-              </w:rPr>
-              <w:t xml:space="preserve"> with the following request data;</w:t>
+              <w:t>Passed with the following request data;</w:t>
             </w:r>
           </w:p>
           <w:p>
@@ -3818,6 +4158,35 @@
           <w:tcPr>
             <w:tcW w:w="846" w:type="dxa"/>
             <w:shd w:val="clear" w:color="auto" w:fill="A8D08D" w:themeFill="accent6" w:themeFillTint="99"/>
+          </w:tcPr>
+          <w:p>
+            <w:pPr>
+              <w:jc w:val="center"/>
+              <w:rPr>
+                <w:rFonts w:cstheme="minorHAnsi"/>
+                <w:bCs/>
+                <w:color w:val="000000"/>
+                <w:sz w:val="24"/>
+                <w:szCs w:val="24"/>
+              </w:rPr>
+            </w:pPr>
+            <w:r>
+              <w:rPr>
+                <w:rFonts w:cstheme="minorHAnsi"/>
+                <w:bCs/>
+                <w:color w:val="000000"/>
+                <w:sz w:val="24"/>
+                <w:szCs w:val="24"/>
+              </w:rPr>
+              <w:lastRenderedPageBreak/>
+              <w:t>14</w:t>
+            </w:r>
+          </w:p>
+        </w:tc>
+        <w:tc>
+          <w:tcPr>
+            <w:tcW w:w="846" w:type="dxa"/>
+            <w:shd w:val="clear" w:color="auto" w:fill="A8D08D" w:themeFill="accent6" w:themeFillTint="99"/>
             <w:vAlign w:val="center"/>
           </w:tcPr>
           <w:p>
@@ -3870,27 +4239,7 @@
                 <w:sz w:val="24"/>
                 <w:szCs w:val="24"/>
               </w:rPr>
-              <w:t xml:space="preserve">Request from CitizenApp with lineId has been stored, </w:t>
-            </w:r>
-            <w:r>
-              <w:rPr>
-                <w:rFonts w:cstheme="minorHAnsi"/>
-                <w:bCs/>
-                <w:color w:val="000000"/>
-                <w:sz w:val="24"/>
-                <w:szCs w:val="24"/>
-              </w:rPr>
-              <w:t>Driver</w:t>
-            </w:r>
-            <w:r>
-              <w:rPr>
-                <w:rFonts w:cstheme="minorHAnsi"/>
-                <w:bCs/>
-                <w:color w:val="000000"/>
-                <w:sz w:val="24"/>
-                <w:szCs w:val="24"/>
-              </w:rPr>
-              <w:t>App requests pending customStops for given lineId</w:t>
+              <w:t>Request from CitizenApp with lineId has been stored, DriverApp requests pending customStops for given lineId</w:t>
             </w:r>
           </w:p>
         </w:tc>
@@ -3918,27 +4267,7 @@
                 <w:sz w:val="24"/>
                 <w:szCs w:val="24"/>
               </w:rPr>
-              <w:t>./customStops</w:t>
-            </w:r>
-            <w:r>
-              <w:rPr>
-                <w:rFonts w:cstheme="minorHAnsi"/>
-                <w:bCs/>
-                <w:color w:val="000000"/>
-                <w:sz w:val="24"/>
-                <w:szCs w:val="24"/>
-              </w:rPr>
-              <w:t>?</w:t>
-            </w:r>
-            <w:r>
-              <w:rPr>
-                <w:rFonts w:cstheme="minorHAnsi"/>
-                <w:bCs/>
-                <w:color w:val="000000"/>
-                <w:sz w:val="24"/>
-                <w:szCs w:val="24"/>
-              </w:rPr>
-              <w:t>lineId={lineId}</w:t>
+              <w:t>./customStops?lineId={lineId}</w:t>
             </w:r>
           </w:p>
         </w:tc>
@@ -3994,17 +4323,7 @@
                 <w:sz w:val="24"/>
                 <w:szCs w:val="24"/>
               </w:rPr>
-              <w:t>Passed</w:t>
-            </w:r>
-            <w:r>
-              <w:rPr>
-                <w:rFonts w:cstheme="minorHAnsi"/>
-                <w:bCs/>
-                <w:color w:val="000000"/>
-                <w:sz w:val="24"/>
-                <w:szCs w:val="24"/>
-              </w:rPr>
-              <w:t xml:space="preserve"> with lineId = 1 and get all the specified output.</w:t>
+              <w:t>Passed with lineId = 1 and get all the specified output.</w:t>
             </w:r>
           </w:p>
         </w:tc>
@@ -4014,6 +4333,34 @@
           <w:tcPr>
             <w:tcW w:w="846" w:type="dxa"/>
             <w:shd w:val="clear" w:color="auto" w:fill="FFFFFF" w:themeFill="background1"/>
+          </w:tcPr>
+          <w:p>
+            <w:pPr>
+              <w:jc w:val="center"/>
+              <w:rPr>
+                <w:rFonts w:cstheme="minorHAnsi"/>
+                <w:bCs/>
+                <w:color w:val="000000"/>
+                <w:sz w:val="24"/>
+                <w:szCs w:val="24"/>
+              </w:rPr>
+            </w:pPr>
+            <w:r>
+              <w:rPr>
+                <w:rFonts w:cstheme="minorHAnsi"/>
+                <w:bCs/>
+                <w:color w:val="000000"/>
+                <w:sz w:val="24"/>
+                <w:szCs w:val="24"/>
+              </w:rPr>
+              <w:t>15</w:t>
+            </w:r>
+          </w:p>
+        </w:tc>
+        <w:tc>
+          <w:tcPr>
+            <w:tcW w:w="846" w:type="dxa"/>
+            <w:shd w:val="clear" w:color="auto" w:fill="FFFFFF" w:themeFill="background1"/>
             <w:vAlign w:val="center"/>
           </w:tcPr>
           <w:p>
@@ -4066,17 +4413,7 @@
                 <w:sz w:val="24"/>
                 <w:szCs w:val="24"/>
               </w:rPr>
-              <w:t>Driver</w:t>
-            </w:r>
-            <w:r>
-              <w:rPr>
-                <w:rFonts w:cstheme="minorHAnsi"/>
-                <w:bCs/>
-                <w:color w:val="000000"/>
-                <w:sz w:val="24"/>
-                <w:szCs w:val="24"/>
-              </w:rPr>
-              <w:t>App requests pending customStops for given lineId; no requests for this line</w:t>
+              <w:t>DriverApp requests pending customStops for given lineId; no requests for this line</w:t>
             </w:r>
           </w:p>
         </w:tc>
@@ -4160,6 +4497,34 @@
           <w:tcPr>
             <w:tcW w:w="846" w:type="dxa"/>
             <w:shd w:val="clear" w:color="auto" w:fill="A8D08D" w:themeFill="accent6" w:themeFillTint="99"/>
+          </w:tcPr>
+          <w:p>
+            <w:pPr>
+              <w:jc w:val="center"/>
+              <w:rPr>
+                <w:rFonts w:cstheme="minorHAnsi"/>
+                <w:bCs/>
+                <w:color w:val="000000"/>
+                <w:sz w:val="24"/>
+                <w:szCs w:val="24"/>
+              </w:rPr>
+            </w:pPr>
+            <w:r>
+              <w:rPr>
+                <w:rFonts w:cstheme="minorHAnsi"/>
+                <w:bCs/>
+                <w:color w:val="000000"/>
+                <w:sz w:val="24"/>
+                <w:szCs w:val="24"/>
+              </w:rPr>
+              <w:t>16</w:t>
+            </w:r>
+          </w:p>
+        </w:tc>
+        <w:tc>
+          <w:tcPr>
+            <w:tcW w:w="846" w:type="dxa"/>
+            <w:shd w:val="clear" w:color="auto" w:fill="A8D08D" w:themeFill="accent6" w:themeFillTint="99"/>
             <w:vAlign w:val="center"/>
           </w:tcPr>
           <w:p>
@@ -4212,17 +4577,7 @@
                 <w:sz w:val="24"/>
                 <w:szCs w:val="24"/>
               </w:rPr>
-              <w:t>Driver</w:t>
-            </w:r>
-            <w:r>
-              <w:rPr>
-                <w:rFonts w:cstheme="minorHAnsi"/>
-                <w:bCs/>
-                <w:color w:val="000000"/>
-                <w:sz w:val="24"/>
-                <w:szCs w:val="24"/>
-              </w:rPr>
-              <w:t>App requests pending customStops for given lineId; requests for that line have pickUpTime before current time</w:t>
+              <w:t>DriverApp requests pending customStops for given lineId; requests for that line have pickUpTime before current time</w:t>
             </w:r>
           </w:p>
         </w:tc>
@@ -4316,6 +4671,34 @@
           <w:tcPr>
             <w:tcW w:w="846" w:type="dxa"/>
             <w:shd w:val="clear" w:color="auto" w:fill="A8D08D" w:themeFill="accent6" w:themeFillTint="99"/>
+          </w:tcPr>
+          <w:p>
+            <w:pPr>
+              <w:jc w:val="center"/>
+              <w:rPr>
+                <w:rFonts w:cstheme="minorHAnsi"/>
+                <w:bCs/>
+                <w:color w:val="000000"/>
+                <w:sz w:val="24"/>
+                <w:szCs w:val="24"/>
+              </w:rPr>
+            </w:pPr>
+            <w:r>
+              <w:rPr>
+                <w:rFonts w:cstheme="minorHAnsi"/>
+                <w:bCs/>
+                <w:color w:val="000000"/>
+                <w:sz w:val="24"/>
+                <w:szCs w:val="24"/>
+              </w:rPr>
+              <w:t>17</w:t>
+            </w:r>
+          </w:p>
+        </w:tc>
+        <w:tc>
+          <w:tcPr>
+            <w:tcW w:w="846" w:type="dxa"/>
+            <w:shd w:val="clear" w:color="auto" w:fill="A8D08D" w:themeFill="accent6" w:themeFillTint="99"/>
             <w:vAlign w:val="center"/>
           </w:tcPr>
           <w:p>
@@ -4381,17 +4764,7 @@
                 <w:sz w:val="24"/>
                 <w:szCs w:val="24"/>
               </w:rPr>
-              <w:t>Driver</w:t>
-            </w:r>
-            <w:r>
-              <w:rPr>
-                <w:rFonts w:cstheme="minorHAnsi"/>
-                <w:bCs/>
-                <w:color w:val="000000"/>
-                <w:sz w:val="24"/>
-                <w:szCs w:val="24"/>
-              </w:rPr>
-              <w:t>App received custom stop requests for the given line, sends an update of status on a custom stop request</w:t>
+              <w:t>DriverApp received custom stop requests for the given line, sends an update of status on a custom stop request</w:t>
             </w:r>
           </w:p>
         </w:tc>
@@ -4419,37 +4792,7 @@
                 <w:sz w:val="24"/>
                 <w:szCs w:val="24"/>
               </w:rPr>
-              <w:t>./customStop</w:t>
-            </w:r>
-            <w:r>
-              <w:rPr>
-                <w:rFonts w:cstheme="minorHAnsi"/>
-                <w:bCs/>
-                <w:color w:val="000000"/>
-                <w:sz w:val="24"/>
-                <w:szCs w:val="24"/>
-              </w:rPr>
-              <w:t>s</w:t>
-            </w:r>
-            <w:r>
-              <w:rPr>
-                <w:rFonts w:cstheme="minorHAnsi"/>
-                <w:bCs/>
-                <w:color w:val="000000"/>
-                <w:sz w:val="24"/>
-                <w:szCs w:val="24"/>
-              </w:rPr>
-              <w:t>/</w:t>
-            </w:r>
-            <w:r>
-              <w:rPr>
-                <w:rFonts w:cstheme="minorHAnsi"/>
-                <w:bCs/>
-                <w:color w:val="000000"/>
-                <w:sz w:val="24"/>
-                <w:szCs w:val="24"/>
-              </w:rPr>
-              <w:t>{requestId}</w:t>
+              <w:t>./customStops/{requestId}</w:t>
             </w:r>
           </w:p>
           <w:p>
@@ -4676,14 +5019,40 @@
             </w:r>
           </w:p>
         </w:tc>
-        <w:bookmarkStart w:id="0" w:name="_GoBack"/>
-        <w:bookmarkEnd w:id="0"/>
       </w:tr>
       <w:tr>
         <w:tc>
           <w:tcPr>
             <w:tcW w:w="846" w:type="dxa"/>
             <w:shd w:val="clear" w:color="auto" w:fill="A8D08D" w:themeFill="accent6" w:themeFillTint="99"/>
+          </w:tcPr>
+          <w:p>
+            <w:pPr>
+              <w:jc w:val="center"/>
+              <w:rPr>
+                <w:rFonts w:cstheme="minorHAnsi"/>
+                <w:bCs/>
+                <w:color w:val="000000"/>
+                <w:sz w:val="24"/>
+                <w:szCs w:val="24"/>
+              </w:rPr>
+            </w:pPr>
+            <w:r>
+              <w:rPr>
+                <w:rFonts w:cstheme="minorHAnsi"/>
+                <w:bCs/>
+                <w:color w:val="000000"/>
+                <w:sz w:val="24"/>
+                <w:szCs w:val="24"/>
+              </w:rPr>
+              <w:t>18</w:t>
+            </w:r>
+          </w:p>
+        </w:tc>
+        <w:tc>
+          <w:tcPr>
+            <w:tcW w:w="846" w:type="dxa"/>
+            <w:shd w:val="clear" w:color="auto" w:fill="A8D08D" w:themeFill="accent6" w:themeFillTint="99"/>
             <w:vAlign w:val="center"/>
           </w:tcPr>
           <w:p>
@@ -4764,47 +5133,7 @@
                 <w:sz w:val="24"/>
                 <w:szCs w:val="24"/>
               </w:rPr>
-              <w:t>.</w:t>
-            </w:r>
-            <w:r>
-              <w:rPr>
-                <w:rFonts w:cstheme="minorHAnsi"/>
-                <w:bCs/>
-                <w:color w:val="000000"/>
-                <w:sz w:val="24"/>
-                <w:szCs w:val="24"/>
-              </w:rPr>
-              <w:t>/customStop</w:t>
-            </w:r>
-            <w:r>
-              <w:rPr>
-                <w:rFonts w:cstheme="minorHAnsi"/>
-                <w:bCs/>
-                <w:color w:val="000000"/>
-                <w:sz w:val="24"/>
-                <w:szCs w:val="24"/>
-              </w:rPr>
-              <w:t>s</w:t>
-            </w:r>
-            <w:r>
-              <w:rPr>
-                <w:rFonts w:cstheme="minorHAnsi"/>
-                <w:bCs/>
-                <w:color w:val="000000"/>
-                <w:sz w:val="24"/>
-                <w:szCs w:val="24"/>
-              </w:rPr>
-              <w:t>?requestId={requestId}&amp;</w:t>
-            </w:r>
-            <w:r>
-              <w:rPr>
-                <w:rFonts w:cstheme="minorHAnsi"/>
-                <w:bCs/>
-                <w:color w:val="000000"/>
-                <w:sz w:val="24"/>
-                <w:szCs w:val="24"/>
-              </w:rPr>
-              <w:t>deviceId={deviceId}</w:t>
+              <w:t>./customStops?requestId={requestId}&amp;deviceId={deviceId}</w:t>
             </w:r>
           </w:p>
         </w:tc>
@@ -4870,6 +5199,34 @@
           <w:tcPr>
             <w:tcW w:w="846" w:type="dxa"/>
             <w:shd w:val="clear" w:color="auto" w:fill="FFFFFF" w:themeFill="background1"/>
+          </w:tcPr>
+          <w:p>
+            <w:pPr>
+              <w:jc w:val="center"/>
+              <w:rPr>
+                <w:rFonts w:cstheme="minorHAnsi"/>
+                <w:bCs/>
+                <w:color w:val="000000"/>
+                <w:sz w:val="24"/>
+                <w:szCs w:val="24"/>
+              </w:rPr>
+            </w:pPr>
+            <w:r>
+              <w:rPr>
+                <w:rFonts w:cstheme="minorHAnsi"/>
+                <w:bCs/>
+                <w:color w:val="000000"/>
+                <w:sz w:val="24"/>
+                <w:szCs w:val="24"/>
+              </w:rPr>
+              <w:t>19</w:t>
+            </w:r>
+          </w:p>
+        </w:tc>
+        <w:tc>
+          <w:tcPr>
+            <w:tcW w:w="846" w:type="dxa"/>
+            <w:shd w:val="clear" w:color="auto" w:fill="FFFFFF" w:themeFill="background1"/>
             <w:vAlign w:val="center"/>
           </w:tcPr>
           <w:p>
@@ -4910,13 +5267,7 @@
               <w:rPr>
                 <w:rFonts w:ascii="Liberation Sans" w:hAnsi="Liberation Sans"/>
               </w:rPr>
-              <w:t>SF_S11</w:t>
-            </w:r>
-            <w:r>
-              <w:rPr>
-                <w:rFonts w:ascii="Liberation Sans" w:hAnsi="Liberation Sans"/>
-              </w:rPr>
-              <w:t>: Response to custom stop request</w:t>
+              <w:t>SF_S11: Response to custom stop request</w:t>
             </w:r>
           </w:p>
         </w:tc>
@@ -6226,7 +6577,7 @@
 </file>
 
 <file path=customXml/itemProps1.xml><?xml version="1.0" encoding="utf-8"?>
-<ds:datastoreItem xmlns:ds="http://schemas.openxmlformats.org/officeDocument/2006/customXml" ds:itemID="{DB27F3B8-AE2F-4462-B437-882A26629EE6}">
+<ds:datastoreItem xmlns:ds="http://schemas.openxmlformats.org/officeDocument/2006/customXml" ds:itemID="{F6479DBC-64F1-4238-9287-2E7AADF0268D}">
   <ds:schemaRefs>
     <ds:schemaRef ds:uri="http://schemas.openxmlformats.org/officeDocument/2006/bibliography"/>
   </ds:schemaRefs>

--- a/Test/Extended Test Cases_reviewed.docx
+++ b/Test/Extended Test Cases_reviewed.docx
@@ -186,8 +186,6 @@
               </w:rPr>
               <w:t>Sr.no</w:t>
             </w:r>
-            <w:bookmarkStart w:id="0" w:name="_GoBack"/>
-            <w:bookmarkEnd w:id="0"/>
           </w:p>
         </w:tc>
         <w:tc>
@@ -4332,7 +4330,7 @@
         <w:tc>
           <w:tcPr>
             <w:tcW w:w="846" w:type="dxa"/>
-            <w:shd w:val="clear" w:color="auto" w:fill="FFFFFF" w:themeFill="background1"/>
+            <w:shd w:val="clear" w:color="auto" w:fill="A8D08D" w:themeFill="accent6" w:themeFillTint="99"/>
           </w:tcPr>
           <w:p>
             <w:pPr>
@@ -4345,6 +4343,7 @@
                 <w:szCs w:val="24"/>
               </w:rPr>
             </w:pPr>
+            <w:bookmarkStart w:id="0" w:name="_GoBack" w:colFirst="0" w:colLast="6"/>
             <w:r>
               <w:rPr>
                 <w:rFonts w:cstheme="minorHAnsi"/>
@@ -4360,7 +4359,7 @@
         <w:tc>
           <w:tcPr>
             <w:tcW w:w="846" w:type="dxa"/>
-            <w:shd w:val="clear" w:color="auto" w:fill="FFFFFF" w:themeFill="background1"/>
+            <w:shd w:val="clear" w:color="auto" w:fill="A8D08D" w:themeFill="accent6" w:themeFillTint="99"/>
             <w:vAlign w:val="center"/>
           </w:tcPr>
           <w:p>
@@ -4378,7 +4377,7 @@
         <w:tc>
           <w:tcPr>
             <w:tcW w:w="1559" w:type="dxa"/>
-            <w:shd w:val="clear" w:color="auto" w:fill="FFFFFF" w:themeFill="background1"/>
+            <w:shd w:val="clear" w:color="auto" w:fill="A8D08D" w:themeFill="accent6" w:themeFillTint="99"/>
             <w:vAlign w:val="center"/>
           </w:tcPr>
           <w:p>
@@ -4392,7 +4391,7 @@
         <w:tc>
           <w:tcPr>
             <w:tcW w:w="1701" w:type="dxa"/>
-            <w:shd w:val="clear" w:color="auto" w:fill="FFFFFF" w:themeFill="background1"/>
+            <w:shd w:val="clear" w:color="auto" w:fill="A8D08D" w:themeFill="accent6" w:themeFillTint="99"/>
             <w:vAlign w:val="center"/>
           </w:tcPr>
           <w:p>
@@ -4420,7 +4419,7 @@
         <w:tc>
           <w:tcPr>
             <w:tcW w:w="2126" w:type="dxa"/>
-            <w:shd w:val="clear" w:color="auto" w:fill="FFFFFF" w:themeFill="background1"/>
+            <w:shd w:val="clear" w:color="auto" w:fill="A8D08D" w:themeFill="accent6" w:themeFillTint="99"/>
             <w:vAlign w:val="center"/>
           </w:tcPr>
           <w:p>
@@ -4448,7 +4447,7 @@
         <w:tc>
           <w:tcPr>
             <w:tcW w:w="2268" w:type="dxa"/>
-            <w:shd w:val="clear" w:color="auto" w:fill="FFFFFF" w:themeFill="background1"/>
+            <w:shd w:val="clear" w:color="auto" w:fill="A8D08D" w:themeFill="accent6" w:themeFillTint="99"/>
             <w:vAlign w:val="center"/>
           </w:tcPr>
           <w:p>
@@ -4476,22 +4475,33 @@
         <w:tc>
           <w:tcPr>
             <w:tcW w:w="1957" w:type="dxa"/>
-            <w:shd w:val="clear" w:color="auto" w:fill="FFFFFF" w:themeFill="background1"/>
-            <w:vAlign w:val="center"/>
-          </w:tcPr>
-          <w:p>
-            <w:pPr>
-              <w:rPr>
-                <w:rFonts w:cstheme="minorHAnsi"/>
-                <w:bCs/>
-                <w:color w:val="000000"/>
-                <w:sz w:val="24"/>
-                <w:szCs w:val="24"/>
-              </w:rPr>
-            </w:pPr>
+            <w:shd w:val="clear" w:color="auto" w:fill="A8D08D" w:themeFill="accent6" w:themeFillTint="99"/>
+            <w:vAlign w:val="center"/>
+          </w:tcPr>
+          <w:p>
+            <w:pPr>
+              <w:rPr>
+                <w:rFonts w:cstheme="minorHAnsi"/>
+                <w:bCs/>
+                <w:color w:val="000000"/>
+                <w:sz w:val="24"/>
+                <w:szCs w:val="24"/>
+              </w:rPr>
+            </w:pPr>
+            <w:r>
+              <w:rPr>
+                <w:rFonts w:cstheme="minorHAnsi"/>
+                <w:bCs/>
+                <w:color w:val="000000"/>
+                <w:sz w:val="24"/>
+                <w:szCs w:val="24"/>
+              </w:rPr>
+              <w:t>Passed</w:t>
+            </w:r>
           </w:p>
         </w:tc>
       </w:tr>
+      <w:bookmarkEnd w:id="0"/>
       <w:tr>
         <w:tc>
           <w:tcPr>
@@ -6577,7 +6587,7 @@
 </file>
 
 <file path=customXml/itemProps1.xml><?xml version="1.0" encoding="utf-8"?>
-<ds:datastoreItem xmlns:ds="http://schemas.openxmlformats.org/officeDocument/2006/customXml" ds:itemID="{F6479DBC-64F1-4238-9287-2E7AADF0268D}">
+<ds:datastoreItem xmlns:ds="http://schemas.openxmlformats.org/officeDocument/2006/customXml" ds:itemID="{2FEE4F4C-5E1C-4006-857F-7C38A556D623}">
   <ds:schemaRefs>
     <ds:schemaRef ds:uri="http://schemas.openxmlformats.org/officeDocument/2006/bibliography"/>
   </ds:schemaRefs>

--- a/Test/Extended Test Cases_reviewed.docx
+++ b/Test/Extended Test Cases_reviewed.docx
@@ -4343,7 +4343,6 @@
                 <w:szCs w:val="24"/>
               </w:rPr>
             </w:pPr>
-            <w:bookmarkStart w:id="0" w:name="_GoBack" w:colFirst="0" w:colLast="6"/>
             <w:r>
               <w:rPr>
                 <w:rFonts w:cstheme="minorHAnsi"/>
@@ -4501,7 +4500,6 @@
           </w:p>
         </w:tc>
       </w:tr>
-      <w:bookmarkEnd w:id="0"/>
       <w:tr>
         <w:tc>
           <w:tcPr>
@@ -5465,8 +5463,10 @@
         <w:rPr>
           <w:bCs/>
         </w:rPr>
-        <w:t>in-progress</w:t>
+        <w:t>Complete</w:t>
       </w:r>
+      <w:bookmarkStart w:id="0" w:name="_GoBack"/>
+      <w:bookmarkEnd w:id="0"/>
     </w:p>
     <w:sectPr>
       <w:pgSz w:w="11907" w:h="16839" w:code="9"/>
@@ -6587,7 +6587,7 @@
 </file>
 
 <file path=customXml/itemProps1.xml><?xml version="1.0" encoding="utf-8"?>
-<ds:datastoreItem xmlns:ds="http://schemas.openxmlformats.org/officeDocument/2006/customXml" ds:itemID="{2FEE4F4C-5E1C-4006-857F-7C38A556D623}">
+<ds:datastoreItem xmlns:ds="http://schemas.openxmlformats.org/officeDocument/2006/customXml" ds:itemID="{97DF5681-B8C0-41FF-8CC4-7DB679952470}">
   <ds:schemaRefs>
     <ds:schemaRef ds:uri="http://schemas.openxmlformats.org/officeDocument/2006/bibliography"/>
   </ds:schemaRefs>
